--- a/housing-service/src/main/resources/templates/model-tenancy-agreement-2024.docx
+++ b/housing-service/src/main/resources/templates/model-tenancy-agreement-2024.docx
@@ -7516,7 +7516,25 @@
           <w:sz w:val="24"/>
           <w:szCs w:val="24"/>
         </w:rPr>
-        <w:t xml:space="preserve"> (RPZ)</w:t>
+        <w:t xml:space="preserve"> (</w:t>
+      </w:r>
+      <w:proofErr w:type="spellStart"/>
+      <w:r>
+        <w:rPr>
+          <w:rFonts w:cs="Arial"/>
+          <w:sz w:val="24"/>
+          <w:szCs w:val="24"/>
+        </w:rPr>
+        <w:t>RPZ</w:t>
+      </w:r>
+      <w:proofErr w:type="spellEnd"/>
+      <w:r>
+        <w:rPr>
+          <w:rFonts w:cs="Arial"/>
+          <w:sz w:val="24"/>
+          <w:szCs w:val="24"/>
+        </w:rPr>
+        <w:t>)</w:t>
       </w:r>
       <w:r>
         <w:rPr>
@@ -13128,7 +13146,27 @@
           <w:sz w:val="24"/>
           <w:szCs w:val="24"/>
         </w:rPr>
-        <w:t>«rentAmount»</w:t>
+        <w:t>«</w:t>
+      </w:r>
+      <w:proofErr w:type="spellStart"/>
+      <w:r>
+        <w:rPr>
+          <w:rFonts w:cs="Arial"/>
+          <w:b/>
+          <w:sz w:val="24"/>
+          <w:szCs w:val="24"/>
+        </w:rPr>
+        <w:t>rentAmount</w:t>
+      </w:r>
+      <w:proofErr w:type="spellEnd"/>
+      <w:r>
+        <w:rPr>
+          <w:rFonts w:cs="Arial"/>
+          <w:b/>
+          <w:sz w:val="24"/>
+          <w:szCs w:val="24"/>
+        </w:rPr>
+        <w:t>»</w:t>
       </w:r>
       <w:r>
         <w:rPr>
@@ -13409,7 +13447,27 @@
           <w:sz w:val="24"/>
           <w:szCs w:val="24"/>
         </w:rPr>
-        <w:t>«firstPaymentAmount»</w:t>
+        <w:t>«</w:t>
+      </w:r>
+      <w:proofErr w:type="spellStart"/>
+      <w:r>
+        <w:rPr>
+          <w:rFonts w:cs="Arial"/>
+          <w:b/>
+          <w:sz w:val="24"/>
+          <w:szCs w:val="24"/>
+        </w:rPr>
+        <w:t>firstPaymentAmount</w:t>
+      </w:r>
+      <w:proofErr w:type="spellEnd"/>
+      <w:r>
+        <w:rPr>
+          <w:rFonts w:cs="Arial"/>
+          <w:b/>
+          <w:sz w:val="24"/>
+          <w:szCs w:val="24"/>
+        </w:rPr>
+        <w:t>»</w:t>
       </w:r>
       <w:r>
         <w:rPr>
@@ -13553,7 +13611,27 @@
           <w:sz w:val="24"/>
           <w:szCs w:val="24"/>
         </w:rPr>
-        <w:t>«firstPaymentPeriodEnd»</w:t>
+        <w:t>«</w:t>
+      </w:r>
+      <w:proofErr w:type="spellStart"/>
+      <w:r>
+        <w:rPr>
+          <w:rFonts w:cs="Arial"/>
+          <w:b/>
+          <w:sz w:val="24"/>
+          <w:szCs w:val="24"/>
+        </w:rPr>
+        <w:t>firstPaymentPeriodEnd</w:t>
+      </w:r>
+      <w:proofErr w:type="spellEnd"/>
+      <w:r>
+        <w:rPr>
+          <w:rFonts w:cs="Arial"/>
+          <w:b/>
+          <w:sz w:val="24"/>
+          <w:szCs w:val="24"/>
+        </w:rPr>
+        <w:t>»</w:t>
       </w:r>
       <w:r>
         <w:rPr>
@@ -13728,6 +13806,7 @@
         </w:rPr>
         <w:t>«</w:t>
       </w:r>
+      <w:proofErr w:type="spellStart"/>
       <w:r>
         <w:rPr>
           <w:rFonts w:cs="Arial"/>
@@ -13744,7 +13823,17 @@
           <w:sz w:val="24"/>
           <w:szCs w:val="24"/>
         </w:rPr>
-        <w:t>entAmount»</w:t>
+        <w:t>entAmount</w:t>
+      </w:r>
+      <w:proofErr w:type="spellEnd"/>
+      <w:r>
+        <w:rPr>
+          <w:rFonts w:cs="Arial"/>
+          <w:b/>
+          <w:sz w:val="24"/>
+          <w:szCs w:val="24"/>
+        </w:rPr>
+        <w:t>»</w:t>
       </w:r>
       <w:r>
         <w:rPr>
@@ -14911,7 +15000,29 @@
           <w:sz w:val="24"/>
           <w:szCs w:val="24"/>
         </w:rPr>
-        <w:t>(RPZ)</w:t>
+        <w:t>(</w:t>
+      </w:r>
+      <w:proofErr w:type="spellStart"/>
+      <w:r>
+        <w:rPr>
+          <w:rFonts w:cs="Arial"/>
+          <w:b/>
+          <w:bCs/>
+          <w:sz w:val="24"/>
+          <w:szCs w:val="24"/>
+        </w:rPr>
+        <w:t>RPZ</w:t>
+      </w:r>
+      <w:proofErr w:type="spellEnd"/>
+      <w:r>
+        <w:rPr>
+          <w:rFonts w:cs="Arial"/>
+          <w:b/>
+          <w:bCs/>
+          <w:sz w:val="24"/>
+          <w:szCs w:val="24"/>
+        </w:rPr>
+        <w:t>)</w:t>
       </w:r>
       <w:r>
         <w:rPr>
@@ -20027,6 +20138,115 @@
           <w:sz w:val="24"/>
           <w:szCs w:val="24"/>
         </w:rPr>
+        <w:t>Tenants must be advised of the following action to be taken should there be a smell of gas, or suspicion of a gas escape, or a carbon monoxide leak:</w:t>
+      </w:r>
+    </w:p>
+    <w:p>
+      <w:pPr>
+        <w:pStyle w:val="ListParagraph"/>
+        <w:numPr>
+          <w:ilvl w:val="0"/>
+          <w:numId w:val="53"/>
+        </w:numPr>
+        <w:rPr>
+          <w:rFonts w:ascii="Arial" w:hAnsi="Arial" w:cs="Arial"/>
+          <w:b/>
+        </w:rPr>
+      </w:pPr>
+      <w:r>
+        <w:rPr>
+          <w:rFonts w:ascii="Arial" w:hAnsi="Arial" w:cs="Arial"/>
+          <w:b/>
+        </w:rPr>
+        <w:t>Open all doors and windows;</w:t>
+      </w:r>
+    </w:p>
+    <w:p>
+      <w:pPr>
+        <w:pStyle w:val="ListParagraph"/>
+        <w:numPr>
+          <w:ilvl w:val="0"/>
+          <w:numId w:val="53"/>
+        </w:numPr>
+        <w:rPr>
+          <w:rFonts w:ascii="Arial" w:hAnsi="Arial" w:cs="Arial"/>
+          <w:b/>
+        </w:rPr>
+      </w:pPr>
+      <w:r>
+        <w:rPr>
+          <w:rFonts w:ascii="Arial" w:hAnsi="Arial" w:cs="Arial"/>
+          <w:b/>
+        </w:rPr>
+        <w:t>Shut off the gas supply at the meter control valve;</w:t>
+      </w:r>
+    </w:p>
+    <w:p>
+      <w:pPr>
+        <w:pStyle w:val="ListParagraph"/>
+        <w:numPr>
+          <w:ilvl w:val="0"/>
+          <w:numId w:val="53"/>
+        </w:numPr>
+        <w:rPr>
+          <w:rFonts w:ascii="Arial" w:hAnsi="Arial" w:cs="Arial"/>
+          <w:b/>
+        </w:rPr>
+      </w:pPr>
+      <w:r>
+        <w:rPr>
+          <w:rFonts w:ascii="Arial" w:hAnsi="Arial" w:cs="Arial"/>
+          <w:b/>
+        </w:rPr>
+        <w:t>If gas continues to escape the National Gas Emergency Service should be called on 0800 111 999 – it operates 24 hours a day; and</w:t>
+      </w:r>
+    </w:p>
+    <w:p>
+      <w:pPr>
+        <w:pStyle w:val="ListParagraph"/>
+        <w:numPr>
+          <w:ilvl w:val="0"/>
+          <w:numId w:val="53"/>
+        </w:numPr>
+        <w:rPr>
+          <w:rFonts w:ascii="Arial" w:hAnsi="Arial" w:cs="Arial"/>
+          <w:b/>
+        </w:rPr>
+      </w:pPr>
+      <w:r>
+        <w:rPr>
+          <w:rFonts w:ascii="Arial" w:hAnsi="Arial" w:cs="Arial"/>
+          <w:b/>
+        </w:rPr>
+        <w:t>Any investigations or repairs must be carried out by a Gas Safe registered engineer</w:t>
+      </w:r>
+    </w:p>
+    <w:p>
+      <w:pPr>
+        <w:rPr>
+          <w:rFonts w:cs="Arial"/>
+          <w:b/>
+          <w:sz w:val="24"/>
+          <w:szCs w:val="24"/>
+        </w:rPr>
+      </w:pPr>
+    </w:p>
+    <w:p>
+      <w:pPr>
+        <w:rPr>
+          <w:rFonts w:cs="Arial"/>
+          <w:b/>
+          <w:sz w:val="24"/>
+          <w:szCs w:val="24"/>
+        </w:rPr>
+      </w:pPr>
+      <w:r>
+        <w:rPr>
+          <w:rFonts w:cs="Arial"/>
+          <w:b/>
+          <w:sz w:val="24"/>
+          <w:szCs w:val="24"/>
+        </w:rPr>
         <w:t>Electrical safety:</w:t>
       </w:r>
     </w:p>
@@ -20641,6 +20861,7 @@
           <w:sz w:val="24"/>
           <w:szCs w:val="24"/>
         </w:rPr>
+        <w:lastRenderedPageBreak/>
         <w:t xml:space="preserve">All fixtures and fittings provided by the </w:t>
       </w:r>
       <w:r>
@@ -20792,7 +21013,6 @@
           <w:sz w:val="24"/>
           <w:szCs w:val="24"/>
         </w:rPr>
-        <w:lastRenderedPageBreak/>
         <w:t>Landlords must ensure that the tenant can safely access food storage and food preparation space.</w:t>
       </w:r>
       <w:r>
@@ -21420,7 +21640,8 @@
           <w:sz w:val="24"/>
           <w:szCs w:val="24"/>
         </w:rPr>
-        <w:t>electrical safety inspection reports (EICR and PAT);</w:t>
+        <w:lastRenderedPageBreak/>
+        <w:t>electrical safety inspection reports;</w:t>
       </w:r>
     </w:p>
     <w:p>
@@ -21549,7 +21770,6 @@
           <w:sz w:val="24"/>
           <w:szCs w:val="24"/>
         </w:rPr>
-        <w:lastRenderedPageBreak/>
         <w:t>At the start of the tenancy and throughout, the Landlord must take reasonable steps to assess any</w:t>
       </w:r>
       <w:r>
@@ -21569,6 +21789,95 @@
           <w:szCs w:val="24"/>
         </w:rPr>
         <w:t>risk from exposure to legionella to ensure the safety of the Tenant in the Let Property.</w:t>
+      </w:r>
+    </w:p>
+    <w:p>
+      <w:pPr>
+        <w:rPr>
+          <w:rFonts w:cs="Arial"/>
+          <w:b/>
+          <w:sz w:val="24"/>
+          <w:szCs w:val="24"/>
+        </w:rPr>
+      </w:pPr>
+    </w:p>
+    <w:p>
+      <w:pPr>
+        <w:rPr>
+          <w:rFonts w:cs="Arial"/>
+          <w:b/>
+          <w:sz w:val="24"/>
+          <w:szCs w:val="24"/>
+        </w:rPr>
+      </w:pPr>
+      <w:r>
+        <w:rPr>
+          <w:rFonts w:cs="Arial"/>
+          <w:b/>
+          <w:sz w:val="24"/>
+          <w:szCs w:val="24"/>
+        </w:rPr>
+        <w:t>Private landlords must advise tenants of control measures put in place and of their responsibility to help ensure they are maintained. Tenants must be advised:</w:t>
+      </w:r>
+    </w:p>
+    <w:p>
+      <w:pPr>
+        <w:pStyle w:val="ListParagraph"/>
+        <w:numPr>
+          <w:ilvl w:val="0"/>
+          <w:numId w:val="54"/>
+        </w:numPr>
+        <w:rPr>
+          <w:rFonts w:ascii="Arial" w:hAnsi="Arial" w:cs="Arial"/>
+          <w:b/>
+        </w:rPr>
+      </w:pPr>
+      <w:r>
+        <w:rPr>
+          <w:rFonts w:ascii="Arial" w:hAnsi="Arial" w:cs="Arial"/>
+          <w:b/>
+        </w:rPr>
+        <w:t>Not to adjust the temperature setting of the hot water tank;</w:t>
+      </w:r>
+    </w:p>
+    <w:p>
+      <w:pPr>
+        <w:pStyle w:val="ListParagraph"/>
+        <w:numPr>
+          <w:ilvl w:val="0"/>
+          <w:numId w:val="54"/>
+        </w:numPr>
+        <w:rPr>
+          <w:rFonts w:ascii="Arial" w:hAnsi="Arial" w:cs="Arial"/>
+          <w:b/>
+        </w:rPr>
+      </w:pPr>
+      <w:r>
+        <w:rPr>
+          <w:rFonts w:ascii="Arial" w:hAnsi="Arial" w:cs="Arial"/>
+          <w:b/>
+        </w:rPr>
+        <w:t>To regularly clean and disinfect showerheads; and</w:t>
+      </w:r>
+    </w:p>
+    <w:p>
+      <w:pPr>
+        <w:pStyle w:val="ListParagraph"/>
+        <w:numPr>
+          <w:ilvl w:val="0"/>
+          <w:numId w:val="54"/>
+        </w:numPr>
+        <w:rPr>
+          <w:rFonts w:ascii="Arial" w:hAnsi="Arial" w:cs="Arial"/>
+          <w:b/>
+        </w:rPr>
+      </w:pPr>
+      <w:r>
+        <w:rPr>
+          <w:rFonts w:ascii="Arial" w:hAnsi="Arial" w:cs="Arial"/>
+          <w:b/>
+        </w:rPr>
+        <w:t>Inform the landlord if the hot water system is not heating properly or if there are any other problems with the system.</w:t>
       </w:r>
     </w:p>
     <w:p>
@@ -22354,7 +22663,6 @@
           <w:sz w:val="24"/>
           <w:szCs w:val="24"/>
         </w:rPr>
-        <w:lastRenderedPageBreak/>
         <w:t>allow any other person (including children) living in or using the property to cause a nuisance or</w:t>
       </w:r>
       <w:r>
@@ -22978,6 +23286,7 @@
           <w:sz w:val="24"/>
           <w:szCs w:val="24"/>
         </w:rPr>
+        <w:lastRenderedPageBreak/>
         <w:t xml:space="preserve">The Landlord must comply with the requirements of the Data Protection </w:t>
       </w:r>
       <w:r>
@@ -23186,17 +23495,7 @@
           <w:sz w:val="24"/>
           <w:szCs w:val="24"/>
         </w:rPr>
-        <w:t xml:space="preserve">terminate the tenancy, or an earlier date if the Landlord is content to </w:t>
-      </w:r>
-      <w:r>
-        <w:rPr>
-          <w:rFonts w:cs="Arial"/>
-          <w:b/>
-          <w:sz w:val="24"/>
-          <w:szCs w:val="24"/>
-        </w:rPr>
-        <w:lastRenderedPageBreak/>
-        <w:t>waive the minimum 28 day notice period. Where the Landlord agrees to waive the notice period, his</w:t>
+        <w:t>terminate the tenancy, or an earlier date if the Landlord is content to waive the minimum 28 day notice period. Where the Landlord agrees to waive the notice period, his</w:t>
       </w:r>
       <w:r>
         <w:rPr>
@@ -23349,28 +23648,6 @@
           <w:sz w:val="24"/>
           <w:szCs w:val="24"/>
         </w:rPr>
-        <w:t>, or one of the 3 additional, temporary grounds for eviction introduced by the Cost of Living</w:t>
-      </w:r>
-      <w:r>
-        <w:rPr>
-          <w:b/>
-          <w:sz w:val="24"/>
-          <w:szCs w:val="24"/>
-        </w:rPr>
-        <w:t xml:space="preserve"> </w:t>
-      </w:r>
-      <w:r>
-        <w:rPr>
-          <w:b/>
-          <w:sz w:val="24"/>
-          <w:szCs w:val="24"/>
-        </w:rPr>
-        <w:t>(Tenant Protection) (Scotland) Act 2022</w:t>
-      </w:r>
-      <w:r>
-        <w:rPr>
-          <w:rStyle w:val="CommentReference"/>
-        </w:rPr>
         <w:t>.</w:t>
       </w:r>
       <w:r>
@@ -23670,43 +23947,7 @@
           <w:sz w:val="24"/>
           <w:szCs w:val="24"/>
         </w:rPr>
-        <w:t>grounds in schedule 3 to the 2016 Act applies. For the period when the Cost of Living (Tenant</w:t>
-      </w:r>
-      <w:r>
-        <w:rPr>
-          <w:rFonts w:cs="Arial"/>
-          <w:b/>
-          <w:sz w:val="24"/>
-          <w:szCs w:val="24"/>
-        </w:rPr>
-        <w:t xml:space="preserve"> </w:t>
-      </w:r>
-      <w:r>
-        <w:rPr>
-          <w:rFonts w:cs="Arial"/>
-          <w:b/>
-          <w:sz w:val="24"/>
-          <w:szCs w:val="24"/>
-        </w:rPr>
-        <w:t>Protection) (Scotland) Act 2022 is in force, 3 additional, temporary eviction grounds will apply.</w:t>
-      </w:r>
-      <w:r>
-        <w:rPr>
-          <w:rFonts w:cs="Arial"/>
-          <w:b/>
-          <w:sz w:val="24"/>
-          <w:szCs w:val="24"/>
-        </w:rPr>
-        <w:t xml:space="preserve"> </w:t>
-      </w:r>
-      <w:r>
-        <w:rPr>
-          <w:rFonts w:cs="Arial"/>
-          <w:b/>
-          <w:sz w:val="24"/>
-          <w:szCs w:val="24"/>
-        </w:rPr>
-        <w:t xml:space="preserve">These have been temporarily added to schedule 3 of the 2016 Act. </w:t>
+        <w:t>grounds in schedule 3 to the 2016 Act applies.</w:t>
       </w:r>
     </w:p>
     <w:p>
@@ -23852,6 +24093,7 @@
           <w:sz w:val="24"/>
           <w:szCs w:val="24"/>
         </w:rPr>
+        <w:lastRenderedPageBreak/>
         <w:t>The amount of notice a Landlord must give the Tenant will depend on which</w:t>
       </w:r>
       <w:r>
@@ -24099,7 +24341,6 @@
           <w:sz w:val="24"/>
           <w:szCs w:val="24"/>
         </w:rPr>
-        <w:lastRenderedPageBreak/>
         <w:t xml:space="preserve">has </w:t>
       </w:r>
       <w:r>
@@ -24537,7 +24778,15 @@
           <w:b/>
           <w:szCs w:val="24"/>
         </w:rPr>
-        <w:t>scretion and take into account all</w:t>
+        <w:t xml:space="preserve">scretion and take into account </w:t>
+      </w:r>
+      <w:r>
+        <w:rPr>
+          <w:rFonts w:ascii="Arial" w:hAnsi="Arial" w:cs="Arial"/>
+          <w:b/>
+          <w:szCs w:val="24"/>
+        </w:rPr>
+        <w:t>of</w:t>
       </w:r>
       <w:r>
         <w:rPr>
@@ -24968,6 +25217,7 @@
           <w:b/>
           <w:szCs w:val="24"/>
         </w:rPr>
+        <w:lastRenderedPageBreak/>
         <w:t xml:space="preserve">The </w:t>
       </w:r>
       <w:r>
@@ -25224,16 +25474,7 @@
           <w:b/>
           <w:szCs w:val="24"/>
         </w:rPr>
-        <w:t xml:space="preserve">roperty for an immoral or </w:t>
-      </w:r>
-      <w:r>
-        <w:rPr>
-          <w:rFonts w:ascii="Arial" w:hAnsi="Arial" w:cs="Arial"/>
-          <w:b/>
-          <w:szCs w:val="24"/>
-        </w:rPr>
-        <w:lastRenderedPageBreak/>
-        <w:t>illegal purpose,</w:t>
+        <w:t>roperty for an immoral or illegal purpose,</w:t>
       </w:r>
       <w:r>
         <w:rPr>
@@ -26059,7 +26300,16 @@
           <w:b/>
           <w:szCs w:val="24"/>
         </w:rPr>
-        <w:t>will consider</w:t>
+        <w:t xml:space="preserve">will </w:t>
+      </w:r>
+      <w:r>
+        <w:rPr>
+          <w:rFonts w:ascii="Arial" w:hAnsi="Arial" w:cs="Arial"/>
+          <w:b/>
+          <w:szCs w:val="24"/>
+        </w:rPr>
+        <w:lastRenderedPageBreak/>
+        <w:t>consider</w:t>
       </w:r>
       <w:r>
         <w:rPr>
@@ -26248,7 +26498,6 @@
           <w:sz w:val="24"/>
           <w:szCs w:val="24"/>
         </w:rPr>
-        <w:lastRenderedPageBreak/>
         <w:t>The Tenant agrees to remove all of his or her belongings when the Tenancy</w:t>
       </w:r>
       <w:r>
@@ -27305,6 +27554,7 @@
           <w:sz w:val="28"/>
           <w:szCs w:val="28"/>
         </w:rPr>
+        <w:lastRenderedPageBreak/>
         <w:t>PRIVATE GARDEN</w:t>
       </w:r>
       <w:bookmarkEnd w:id="41"/>
@@ -28760,7 +29010,6 @@
           <w:sz w:val="24"/>
           <w:szCs w:val="24"/>
         </w:rPr>
-        <w:lastRenderedPageBreak/>
         <w:t>has not knowingly or carelessly made any false or misleading statements</w:t>
       </w:r>
       <w:r>
@@ -30563,7 +30812,6 @@
         <w:ind w:left="1276" w:hanging="567"/>
         <w:jc w:val="left"/>
         <w:rPr>
-          <w:rFonts w:cs="Arial"/>
           <w:sz w:val="24"/>
           <w:szCs w:val="24"/>
         </w:rPr>
@@ -30619,46 +30867,43 @@
       </w:r>
       <w:r>
         <w:rPr>
-          <w:rFonts w:cs="Arial"/>
-          <w:sz w:val="24"/>
-          <w:szCs w:val="24"/>
-        </w:rPr>
-        <w:t>You can access the form here:</w:t>
-      </w:r>
-    </w:p>
-    <w:p>
-      <w:pPr>
-        <w:pStyle w:val="BodyText1"/>
-        <w:tabs>
-          <w:tab w:val="left" w:pos="1276"/>
-        </w:tabs>
-        <w:ind w:left="1276"/>
-        <w:jc w:val="left"/>
-        <w:rPr>
-          <w:rFonts w:cs="Arial"/>
-          <w:sz w:val="24"/>
-          <w:szCs w:val="24"/>
-        </w:rPr>
-      </w:pPr>
+          <w:sz w:val="24"/>
+          <w:szCs w:val="24"/>
+        </w:rPr>
+        <w:t xml:space="preserve">You </w:t>
+      </w:r>
+      <w:r>
+        <w:rPr>
+          <w:sz w:val="24"/>
+          <w:szCs w:val="24"/>
+        </w:rPr>
+        <w:t xml:space="preserve">can </w:t>
+      </w:r>
       <w:hyperlink r:id="rId18" w:history="1">
         <w:r>
           <w:rPr>
             <w:rStyle w:val="Hyperlink"/>
-            <w:rFonts w:cs="Arial"/>
             <w:sz w:val="24"/>
             <w:szCs w:val="24"/>
           </w:rPr>
-          <w:t>https://www.housingandpropertychamber.scot/apply-tribunal</w:t>
+          <w:t>access the forms required to apply to the Tribunal on their website</w:t>
         </w:r>
       </w:hyperlink>
-    </w:p>
-    <w:p>
-      <w:pPr>
-        <w:pStyle w:val="BodyText1"/>
+      <w:r>
+        <w:rPr>
+          <w:sz w:val="24"/>
+          <w:szCs w:val="24"/>
+        </w:rPr>
+        <w:t>.</w:t>
+      </w:r>
+    </w:p>
+    <w:p>
+      <w:pPr>
+        <w:pStyle w:val="ListBullet"/>
         <w:tabs>
           <w:tab w:val="left" w:pos="1276"/>
         </w:tabs>
-        <w:ind w:left="1276"/>
+        <w:ind w:left="1276" w:hanging="567"/>
         <w:jc w:val="left"/>
         <w:rPr>
           <w:rFonts w:cs="Arial"/>
@@ -31241,48 +31486,7 @@
           <w:sz w:val="24"/>
           <w:szCs w:val="24"/>
         </w:rPr>
-        <w:t xml:space="preserve">have details of how to contact the agent. </w:t>
-      </w:r>
-      <w:r>
-        <w:rPr>
-          <w:rFonts w:cs="Arial"/>
-          <w:sz w:val="24"/>
-          <w:szCs w:val="24"/>
-        </w:rPr>
-        <w:fldChar w:fldCharType="begin"/>
-      </w:r>
-      <w:r>
-        <w:rPr>
-          <w:rFonts w:cs="Arial"/>
-          <w:sz w:val="24"/>
-          <w:szCs w:val="24"/>
-        </w:rPr>
-        <w:instrText xml:space="preserve"> MERGEFIELD showLettingAgentService \* MERGEFORMAT </w:instrText>
-      </w:r>
-      <w:r>
-        <w:rPr>
-          <w:rFonts w:cs="Arial"/>
-          <w:sz w:val="24"/>
-          <w:szCs w:val="24"/>
-        </w:rPr>
-        <w:fldChar w:fldCharType="separate"/>
-      </w:r>
-      <w:r>
-        <w:rPr>
-          <w:rFonts w:cs="Arial"/>
-          <w:noProof/>
-          <w:sz w:val="24"/>
-          <w:szCs w:val="24"/>
-        </w:rPr>
-        <w:t>«showLettingAgentService»</w:t>
-      </w:r>
-      <w:r>
-        <w:rPr>
-          <w:rFonts w:cs="Arial"/>
-          <w:sz w:val="24"/>
-          <w:szCs w:val="24"/>
-        </w:rPr>
-        <w:fldChar w:fldCharType="end"/>
+        <w:t>have details of how to contact the agent.</w:t>
       </w:r>
     </w:p>
     <w:p>
@@ -31303,48 +31507,58 @@
           <w:szCs w:val="24"/>
           <w:shd w:val="clear" w:color="auto" w:fill="FFFFFF"/>
         </w:rPr>
-        <w:t>All letting agents are required by law to follow a Letting Agent Code of</w:t>
-      </w:r>
-      <w:r>
-        <w:rPr>
-          <w:rFonts w:cs="Arial"/>
-          <w:color w:val="333333"/>
-          <w:sz w:val="24"/>
-          <w:szCs w:val="24"/>
-          <w:shd w:val="clear" w:color="auto" w:fill="FFFFFF"/>
-        </w:rPr>
-        <w:t xml:space="preserve"> </w:t>
-      </w:r>
-      <w:r>
-        <w:rPr>
-          <w:rFonts w:cs="Arial"/>
-          <w:color w:val="333333"/>
-          <w:sz w:val="24"/>
-          <w:szCs w:val="24"/>
-          <w:shd w:val="clear" w:color="auto" w:fill="FFFFFF"/>
-        </w:rPr>
-        <w:t>Practice:</w:t>
-      </w:r>
-      <w:r>
-        <w:rPr>
-          <w:rFonts w:cs="Arial"/>
-          <w:color w:val="333333"/>
-          <w:sz w:val="24"/>
-          <w:szCs w:val="24"/>
-          <w:shd w:val="clear" w:color="auto" w:fill="FFFFFF"/>
-        </w:rPr>
-        <w:t xml:space="preserve"> </w:t>
+        <w:t xml:space="preserve">All letting agents are required by law to follow a </w:t>
       </w:r>
       <w:hyperlink r:id="rId19" w:history="1">
         <w:r>
           <w:rPr>
-            <w:color w:val="0000FF"/>
+            <w:rStyle w:val="Hyperlink"/>
+            <w:rFonts w:cs="Arial"/>
             <w:sz w:val="24"/>
-            <w:u w:val="single"/>
+            <w:szCs w:val="24"/>
+            <w:shd w:val="clear" w:color="auto" w:fill="FFFFFF"/>
           </w:rPr>
-          <w:t>https://www.gov.scot/publications/letting-agent-code-practice/</w:t>
+          <w:t>Letting Agent Code of</w:t>
+        </w:r>
+        <w:r>
+          <w:rPr>
+            <w:rStyle w:val="Hyperlink"/>
+            <w:rFonts w:cs="Arial"/>
+            <w:sz w:val="24"/>
+            <w:szCs w:val="24"/>
+            <w:shd w:val="clear" w:color="auto" w:fill="FFFFFF"/>
+          </w:rPr>
+          <w:t xml:space="preserve"> </w:t>
+        </w:r>
+        <w:r>
+          <w:rPr>
+            <w:rStyle w:val="Hyperlink"/>
+            <w:rFonts w:cs="Arial"/>
+            <w:sz w:val="24"/>
+            <w:szCs w:val="24"/>
+            <w:shd w:val="clear" w:color="auto" w:fill="FFFFFF"/>
+          </w:rPr>
+          <w:t>Practice</w:t>
         </w:r>
       </w:hyperlink>
+      <w:r>
+        <w:rPr>
+          <w:rFonts w:cs="Arial"/>
+          <w:color w:val="333333"/>
+          <w:sz w:val="24"/>
+          <w:szCs w:val="24"/>
+          <w:shd w:val="clear" w:color="auto" w:fill="FFFFFF"/>
+        </w:rPr>
+        <w:t>.</w:t>
+      </w:r>
+      <w:r>
+        <w:rPr>
+          <w:rFonts w:cs="Arial"/>
+          <w:sz w:val="24"/>
+          <w:szCs w:val="24"/>
+        </w:rPr>
+        <w:t xml:space="preserve"> </w:t>
+      </w:r>
     </w:p>
     <w:p>
       <w:pPr>
@@ -32589,7 +32803,47 @@
             <w:u w:val="single"/>
           </w:rPr>
           <w:lastRenderedPageBreak/>
-          <w:t>Ordinary Cause Rules) 1993 No.1956 (S.223)</w:t>
+          <w:t xml:space="preserve">Ordinary Cause Rules) 1993 </w:t>
+        </w:r>
+        <w:proofErr w:type="spellStart"/>
+        <w:r>
+          <w:rPr>
+            <w:color w:val="0000FF"/>
+            <w:sz w:val="24"/>
+            <w:szCs w:val="24"/>
+            <w:u w:val="single"/>
+          </w:rPr>
+          <w:t>No.1956</w:t>
+        </w:r>
+        <w:proofErr w:type="spellEnd"/>
+        <w:r>
+          <w:rPr>
+            <w:color w:val="0000FF"/>
+            <w:sz w:val="24"/>
+            <w:szCs w:val="24"/>
+            <w:u w:val="single"/>
+          </w:rPr>
+          <w:t xml:space="preserve"> (</w:t>
+        </w:r>
+        <w:proofErr w:type="spellStart"/>
+        <w:r>
+          <w:rPr>
+            <w:color w:val="0000FF"/>
+            <w:sz w:val="24"/>
+            <w:szCs w:val="24"/>
+            <w:u w:val="single"/>
+          </w:rPr>
+          <w:t>S.223</w:t>
+        </w:r>
+        <w:proofErr w:type="spellEnd"/>
+        <w:r>
+          <w:rPr>
+            <w:color w:val="0000FF"/>
+            <w:sz w:val="24"/>
+            <w:szCs w:val="24"/>
+            <w:u w:val="single"/>
+          </w:rPr>
+          <w:t>)</w:t>
         </w:r>
       </w:hyperlink>
       <w:r>
@@ -33238,7 +33492,29 @@
           <w:lang w:val="en"/>
         </w:rPr>
         <w:lastRenderedPageBreak/>
-        <w:t>HMO landlords must have a licence from the local authority to make sure that</w:t>
+        <w:t xml:space="preserve">HMO landlords must have a </w:t>
+      </w:r>
+      <w:proofErr w:type="spellStart"/>
+      <w:r>
+        <w:rPr>
+          <w:rFonts w:cs="Arial"/>
+          <w:color w:val="auto"/>
+          <w:sz w:val="24"/>
+          <w:szCs w:val="24"/>
+          <w:lang w:val="en"/>
+        </w:rPr>
+        <w:t>licence</w:t>
+      </w:r>
+      <w:proofErr w:type="spellEnd"/>
+      <w:r>
+        <w:rPr>
+          <w:rFonts w:cs="Arial"/>
+          <w:color w:val="auto"/>
+          <w:sz w:val="24"/>
+          <w:szCs w:val="24"/>
+          <w:lang w:val="en"/>
+        </w:rPr>
+        <w:t xml:space="preserve"> from the local authority to make sure that</w:t>
       </w:r>
       <w:r>
         <w:rPr>
@@ -40467,16 +40743,157 @@
           <w:rFonts w:cs="Arial"/>
           <w:sz w:val="24"/>
           <w:szCs w:val="24"/>
-        </w:rPr>
-      </w:pPr>
-      <w:r>
-        <w:rPr>
-          <w:rFonts w:cs="Arial"/>
-          <w:sz w:val="24"/>
-          <w:szCs w:val="24"/>
           <w:lang w:val="en"/>
         </w:rPr>
-        <w:t>The property must have a way (such as smoke alarms wired to the mains</w:t>
+      </w:pPr>
+      <w:r>
+        <w:rPr>
+          <w:rFonts w:cs="Arial"/>
+          <w:sz w:val="24"/>
+          <w:szCs w:val="24"/>
+          <w:lang w:val="en"/>
+        </w:rPr>
+        <w:t xml:space="preserve">The </w:t>
+      </w:r>
+      <w:r>
+        <w:rPr>
+          <w:rFonts w:cs="Arial"/>
+          <w:sz w:val="24"/>
+          <w:szCs w:val="24"/>
+          <w:lang w:val="en"/>
+        </w:rPr>
+        <w:t xml:space="preserve">Let </w:t>
+      </w:r>
+      <w:r>
+        <w:rPr>
+          <w:sz w:val="24"/>
+          <w:szCs w:val="24"/>
+          <w:lang w:val="en"/>
+        </w:rPr>
+        <w:t>Property must have satisfactory provision for, and safe access to a food storage area and a food preparation space</w:t>
+      </w:r>
+      <w:r>
+        <w:rPr>
+          <w:sz w:val="24"/>
+          <w:szCs w:val="24"/>
+          <w:lang w:val="en"/>
+        </w:rPr>
+        <w:t>.</w:t>
+      </w:r>
+    </w:p>
+    <w:p>
+      <w:pPr>
+        <w:pStyle w:val="ListBullet3"/>
+        <w:tabs>
+          <w:tab w:val="num" w:pos="1919"/>
+        </w:tabs>
+        <w:ind w:left="1919"/>
+        <w:jc w:val="left"/>
+        <w:rPr>
+          <w:rFonts w:cs="Arial"/>
+          <w:sz w:val="24"/>
+          <w:szCs w:val="24"/>
+          <w:lang w:val="en"/>
+        </w:rPr>
+      </w:pPr>
+      <w:r>
+        <w:rPr>
+          <w:sz w:val="24"/>
+          <w:szCs w:val="24"/>
+          <w:lang w:val="en"/>
+        </w:rPr>
+        <w:t>Com</w:t>
+      </w:r>
+      <w:r>
+        <w:rPr>
+          <w:sz w:val="24"/>
+          <w:szCs w:val="24"/>
+          <w:lang w:val="en"/>
+        </w:rPr>
+        <w:t>mon parts pertaining to the house can be safely accessed and used.</w:t>
+      </w:r>
+    </w:p>
+    <w:p>
+      <w:pPr>
+        <w:pStyle w:val="ListBullet3"/>
+        <w:tabs>
+          <w:tab w:val="num" w:pos="1919"/>
+        </w:tabs>
+        <w:ind w:left="1919"/>
+        <w:jc w:val="left"/>
+        <w:rPr>
+          <w:rFonts w:cs="Arial"/>
+          <w:sz w:val="24"/>
+          <w:szCs w:val="24"/>
+          <w:lang w:val="en"/>
+        </w:rPr>
+      </w:pPr>
+      <w:r>
+        <w:rPr>
+          <w:rFonts w:cs="Arial"/>
+          <w:sz w:val="24"/>
+          <w:szCs w:val="24"/>
+          <w:lang w:val="en"/>
+        </w:rPr>
+        <w:t xml:space="preserve">When a house is </w:t>
+      </w:r>
+      <w:r>
+        <w:rPr>
+          <w:sz w:val="24"/>
+          <w:szCs w:val="24"/>
+          <w:lang w:val="en"/>
+        </w:rPr>
+        <w:t>in a tenement, common doors are secure and fitted with satisfactory emergency exit locks</w:t>
+      </w:r>
+      <w:r>
+        <w:rPr>
+          <w:sz w:val="24"/>
+          <w:szCs w:val="24"/>
+          <w:lang w:val="en"/>
+        </w:rPr>
+        <w:t>.</w:t>
+      </w:r>
+    </w:p>
+    <w:p>
+      <w:pPr>
+        <w:pStyle w:val="ListBullet3"/>
+        <w:tabs>
+          <w:tab w:val="num" w:pos="1919"/>
+        </w:tabs>
+        <w:ind w:left="1919"/>
+        <w:jc w:val="left"/>
+        <w:rPr>
+          <w:rFonts w:cs="Arial"/>
+          <w:sz w:val="24"/>
+          <w:szCs w:val="24"/>
+        </w:rPr>
+      </w:pPr>
+      <w:r>
+        <w:rPr>
+          <w:rFonts w:cs="Arial"/>
+          <w:sz w:val="24"/>
+          <w:szCs w:val="24"/>
+          <w:lang w:val="en"/>
+        </w:rPr>
+        <w:t>The property must have a way (</w:t>
+      </w:r>
+      <w:r>
+        <w:rPr>
+          <w:rFonts w:cs="Arial"/>
+          <w:sz w:val="24"/>
+          <w:szCs w:val="24"/>
+          <w:lang w:val="en"/>
+        </w:rPr>
+        <w:t>a system of interlinked</w:t>
+      </w:r>
+      <w:r>
+        <w:rPr>
+          <w:rFonts w:cs="Arial"/>
+          <w:sz w:val="24"/>
+          <w:szCs w:val="24"/>
+          <w:lang w:val="en"/>
+        </w:rPr>
+        <w:t xml:space="preserve"> smoke alarms wired to the mains</w:t>
       </w:r>
       <w:r>
         <w:rPr>
@@ -40782,7 +41199,16 @@
           <w:sz w:val="24"/>
           <w:szCs w:val="24"/>
         </w:rPr>
-        <w:t>within a reasonable time. If the landlord causes any damage when they are carrying out repairs, the</w:t>
+        <w:t xml:space="preserve">within a reasonable time. If the landlord causes any damage </w:t>
+      </w:r>
+      <w:r>
+        <w:rPr>
+          <w:rFonts w:cs="Arial"/>
+          <w:sz w:val="24"/>
+          <w:szCs w:val="24"/>
+        </w:rPr>
+        <w:lastRenderedPageBreak/>
+        <w:t>when they are carrying out repairs, the</w:t>
       </w:r>
       <w:r>
         <w:rPr>
@@ -40914,7 +41340,6 @@
           <w:sz w:val="24"/>
           <w:szCs w:val="24"/>
         </w:rPr>
-        <w:lastRenderedPageBreak/>
         <w:t>It might agree with the tenant and order the landlord to carry out repairs; or</w:t>
       </w:r>
     </w:p>
@@ -41357,7 +41782,16 @@
           <w:sz w:val="24"/>
           <w:szCs w:val="24"/>
         </w:rPr>
-        <w:t>Examples of this might be where the property is a flat in a tenement building. In that case the</w:t>
+        <w:t xml:space="preserve">Examples of this might be </w:t>
+      </w:r>
+      <w:r>
+        <w:rPr>
+          <w:rFonts w:cs="Arial"/>
+          <w:sz w:val="24"/>
+          <w:szCs w:val="24"/>
+        </w:rPr>
+        <w:lastRenderedPageBreak/>
+        <w:t>where the property is a flat in a tenement building. In that case the</w:t>
       </w:r>
       <w:r>
         <w:rPr>
@@ -41496,16 +41930,7 @@
           <w:sz w:val="24"/>
           <w:szCs w:val="24"/>
         </w:rPr>
-        <w:t xml:space="preserve">hob, oven and </w:t>
-      </w:r>
-      <w:r>
-        <w:rPr>
-          <w:rFonts w:cs="Arial"/>
-          <w:sz w:val="24"/>
-          <w:szCs w:val="24"/>
-        </w:rPr>
-        <w:lastRenderedPageBreak/>
-        <w:t>boiler) in the property which have been supplied by the landlord. This must be</w:t>
+        <w:t>hob, oven and boiler) in the property which have been supplied by the landlord. This must be</w:t>
       </w:r>
       <w:r>
         <w:rPr>
@@ -41886,7 +42311,15 @@
           <w:sz w:val="24"/>
           <w:szCs w:val="24"/>
         </w:rPr>
-        <w:t>A carbon monoxide detector must be in:</w:t>
+        <w:t xml:space="preserve">A carbon monoxide detector must be </w:t>
+      </w:r>
+      <w:r>
+        <w:rPr>
+          <w:rFonts w:cs="Arial"/>
+          <w:sz w:val="24"/>
+          <w:szCs w:val="24"/>
+        </w:rPr>
+        <w:t>ceiling or wall mounted (see guidance for specifications):</w:t>
       </w:r>
     </w:p>
     <w:p>
@@ -41909,6 +42342,14 @@
           <w:sz w:val="24"/>
           <w:szCs w:val="24"/>
         </w:rPr>
+        <w:t xml:space="preserve">in </w:t>
+      </w:r>
+      <w:r>
+        <w:rPr>
+          <w:rFonts w:cs="Arial"/>
+          <w:sz w:val="24"/>
+          <w:szCs w:val="24"/>
+        </w:rPr>
         <w:t>each room or inter-connected space such as a garage, that has a fixed carbon based fuel powered</w:t>
       </w:r>
       <w:r>
@@ -41925,7 +42366,16 @@
           <w:sz w:val="24"/>
           <w:szCs w:val="24"/>
         </w:rPr>
-        <w:t>appliance (except one solely used for cooking) - so, for example, every room or inter-connected</w:t>
+        <w:t xml:space="preserve">appliance (except one solely </w:t>
+      </w:r>
+      <w:r>
+        <w:rPr>
+          <w:rFonts w:cs="Arial"/>
+          <w:sz w:val="24"/>
+          <w:szCs w:val="24"/>
+        </w:rPr>
+        <w:lastRenderedPageBreak/>
+        <w:t>used for cooking) - so, for example, every room or inter-connected</w:t>
       </w:r>
       <w:r>
         <w:rPr>
@@ -41988,7 +42438,6 @@
         <w:pStyle w:val="BodyText2"/>
         <w:jc w:val="left"/>
         <w:rPr>
-          <w:rFonts w:cs="Arial"/>
           <w:sz w:val="24"/>
           <w:szCs w:val="24"/>
         </w:rPr>
@@ -42053,6 +42502,107 @@
     </w:p>
     <w:p>
       <w:pPr>
+        <w:pStyle w:val="BodyText2"/>
+        <w:jc w:val="left"/>
+        <w:rPr>
+          <w:sz w:val="24"/>
+          <w:szCs w:val="24"/>
+        </w:rPr>
+      </w:pPr>
+      <w:r>
+        <w:rPr>
+          <w:sz w:val="24"/>
+          <w:szCs w:val="24"/>
+        </w:rPr>
+        <w:t xml:space="preserve">If there is a smell of gas, suspicion of a gas escape, or a carbon monoxide leak, tenants should take the following action: </w:t>
+      </w:r>
+    </w:p>
+    <w:p>
+      <w:pPr>
+        <w:pStyle w:val="BodyText2"/>
+        <w:numPr>
+          <w:ilvl w:val="0"/>
+          <w:numId w:val="56"/>
+        </w:numPr>
+        <w:jc w:val="left"/>
+        <w:rPr>
+          <w:sz w:val="24"/>
+          <w:szCs w:val="24"/>
+        </w:rPr>
+      </w:pPr>
+      <w:r>
+        <w:rPr>
+          <w:sz w:val="24"/>
+          <w:szCs w:val="24"/>
+        </w:rPr>
+        <w:t xml:space="preserve">Open all doors and windows; </w:t>
+      </w:r>
+    </w:p>
+    <w:p>
+      <w:pPr>
+        <w:pStyle w:val="BodyText2"/>
+        <w:numPr>
+          <w:ilvl w:val="0"/>
+          <w:numId w:val="56"/>
+        </w:numPr>
+        <w:jc w:val="left"/>
+        <w:rPr>
+          <w:sz w:val="24"/>
+          <w:szCs w:val="24"/>
+        </w:rPr>
+      </w:pPr>
+      <w:r>
+        <w:rPr>
+          <w:sz w:val="24"/>
+          <w:szCs w:val="24"/>
+        </w:rPr>
+        <w:t xml:space="preserve">Shut off the gas supply at the meter control valve; </w:t>
+      </w:r>
+    </w:p>
+    <w:p>
+      <w:pPr>
+        <w:pStyle w:val="BodyText2"/>
+        <w:numPr>
+          <w:ilvl w:val="0"/>
+          <w:numId w:val="56"/>
+        </w:numPr>
+        <w:jc w:val="left"/>
+        <w:rPr>
+          <w:sz w:val="24"/>
+          <w:szCs w:val="24"/>
+        </w:rPr>
+      </w:pPr>
+      <w:r>
+        <w:rPr>
+          <w:sz w:val="24"/>
+          <w:szCs w:val="24"/>
+        </w:rPr>
+        <w:t xml:space="preserve">If gas continues to escape the National Gas Emergency Service should be called on 0800 111 999 – it operates 24 hours a day; and </w:t>
+      </w:r>
+    </w:p>
+    <w:p>
+      <w:pPr>
+        <w:pStyle w:val="BodyText2"/>
+        <w:numPr>
+          <w:ilvl w:val="0"/>
+          <w:numId w:val="56"/>
+        </w:numPr>
+        <w:jc w:val="left"/>
+        <w:rPr>
+          <w:sz w:val="24"/>
+          <w:szCs w:val="24"/>
+        </w:rPr>
+      </w:pPr>
+      <w:r>
+        <w:rPr>
+          <w:sz w:val="24"/>
+          <w:szCs w:val="24"/>
+        </w:rPr>
+        <w:t>Any investigations or repairs must be carried out by a Gas Safe registered engineer.</w:t>
+      </w:r>
+    </w:p>
+    <w:p>
+      <w:pPr>
         <w:pStyle w:val="BodyText4"/>
         <w:numPr>
           <w:ilvl w:val="1"/>
@@ -42100,7 +42650,6 @@
           <w:sz w:val="24"/>
           <w:szCs w:val="24"/>
         </w:rPr>
-        <w:lastRenderedPageBreak/>
         <w:t>The landlord must ensure that all electric fittings and items in the property</w:t>
       </w:r>
       <w:r>
@@ -42191,7 +42740,33 @@
           <w:sz w:val="24"/>
           <w:szCs w:val="24"/>
         </w:rPr>
-        <w:t>an Electrical Installation Condition Report (EICR) on any fixed installations;</w:t>
+        <w:t>an Electrical Installation Condition Report (</w:t>
+      </w:r>
+      <w:proofErr w:type="spellStart"/>
+      <w:r>
+        <w:rPr>
+          <w:rFonts w:cs="Arial"/>
+          <w:sz w:val="24"/>
+          <w:szCs w:val="24"/>
+        </w:rPr>
+        <w:t>EICR</w:t>
+      </w:r>
+      <w:proofErr w:type="spellEnd"/>
+      <w:r>
+        <w:rPr>
+          <w:rFonts w:cs="Arial"/>
+          <w:sz w:val="24"/>
+          <w:szCs w:val="24"/>
+        </w:rPr>
+        <w:t xml:space="preserve">) on any fixed </w:t>
+      </w:r>
+      <w:r>
+        <w:rPr>
+          <w:rFonts w:cs="Arial"/>
+          <w:sz w:val="24"/>
+          <w:szCs w:val="24"/>
+        </w:rPr>
+        <w:t>installations;</w:t>
       </w:r>
       <w:r>
         <w:rPr>
@@ -42226,27 +42801,49 @@
       </w:pPr>
       <w:r>
         <w:rPr>
-          <w:rFonts w:cs="Arial"/>
-          <w:sz w:val="24"/>
-          <w:szCs w:val="24"/>
-        </w:rPr>
-        <w:t>a Portable Appliance Testing Report (PAT) on moveable appliances - and the inspector should also</w:t>
-      </w:r>
-      <w:r>
-        <w:rPr>
-          <w:rFonts w:cs="Arial"/>
-          <w:sz w:val="24"/>
-          <w:szCs w:val="24"/>
-        </w:rPr>
-        <w:t xml:space="preserve"> </w:t>
-      </w:r>
-      <w:r>
-        <w:rPr>
-          <w:rFonts w:cs="Arial"/>
-          <w:sz w:val="24"/>
-          <w:szCs w:val="24"/>
-        </w:rPr>
-        <w:t>stick a label on each tested item which sets out the inspection</w:t>
+          <w:sz w:val="24"/>
+          <w:szCs w:val="24"/>
+        </w:rPr>
+        <w:t>in</w:t>
+      </w:r>
+      <w:r>
+        <w:rPr>
+          <w:sz w:val="24"/>
+          <w:szCs w:val="24"/>
+        </w:rPr>
+        <w:t xml:space="preserve">-service inspection and testing of electrical equipment (as known as Portable Appliance Testing Report, or PAT) on electrical appliances </w:t>
+      </w:r>
+      <w:r>
+        <w:rPr>
+          <w:rFonts w:cs="Arial"/>
+          <w:sz w:val="24"/>
+          <w:szCs w:val="24"/>
+        </w:rPr>
+        <w:t>- and the inspector should also</w:t>
+      </w:r>
+      <w:r>
+        <w:rPr>
+          <w:rFonts w:cs="Arial"/>
+          <w:sz w:val="24"/>
+          <w:szCs w:val="24"/>
+        </w:rPr>
+        <w:t xml:space="preserve"> </w:t>
+      </w:r>
+      <w:r>
+        <w:rPr>
+          <w:rFonts w:cs="Arial"/>
+          <w:sz w:val="24"/>
+          <w:szCs w:val="24"/>
+        </w:rPr>
+        <w:t>stick a label on each tested item which</w:t>
+      </w:r>
+      <w:r>
+        <w:rPr>
+          <w:rFonts w:cs="Arial"/>
+          <w:sz w:val="24"/>
+          <w:szCs w:val="24"/>
+        </w:rPr>
+        <w:t xml:space="preserve"> sets out the inspection</w:t>
       </w:r>
       <w:r>
         <w:rPr>
@@ -42335,7 +42932,25 @@
           <w:sz w:val="24"/>
           <w:szCs w:val="24"/>
         </w:rPr>
-        <w:t xml:space="preserve">The EICR must cover: </w:t>
+        <w:t xml:space="preserve">The </w:t>
+      </w:r>
+      <w:proofErr w:type="spellStart"/>
+      <w:r>
+        <w:rPr>
+          <w:rFonts w:cs="Arial"/>
+          <w:sz w:val="24"/>
+          <w:szCs w:val="24"/>
+        </w:rPr>
+        <w:t>EICR</w:t>
+      </w:r>
+      <w:proofErr w:type="spellEnd"/>
+      <w:r>
+        <w:rPr>
+          <w:rFonts w:cs="Arial"/>
+          <w:sz w:val="24"/>
+          <w:szCs w:val="24"/>
+        </w:rPr>
+        <w:t xml:space="preserve"> must cover: </w:t>
       </w:r>
     </w:p>
     <w:p>
@@ -42393,6 +43008,7 @@
           <w:sz w:val="24"/>
           <w:szCs w:val="24"/>
         </w:rPr>
+        <w:lastRenderedPageBreak/>
         <w:t>Electrical fittings and accessories, including –</w:t>
       </w:r>
     </w:p>
@@ -42842,7 +43458,6 @@
           <w:sz w:val="24"/>
           <w:szCs w:val="24"/>
         </w:rPr>
-        <w:lastRenderedPageBreak/>
         <w:t>Smoke Detectors and heat alarms</w:t>
       </w:r>
     </w:p>
@@ -42913,7 +43528,15 @@
           <w:sz w:val="24"/>
           <w:szCs w:val="24"/>
         </w:rPr>
-        <w:t>There must be one working smoke alarm in:</w:t>
+        <w:t>The following must be provided</w:t>
+      </w:r>
+      <w:r>
+        <w:rPr>
+          <w:rFonts w:cs="Arial"/>
+          <w:sz w:val="24"/>
+          <w:szCs w:val="24"/>
+        </w:rPr>
+        <w:t>:</w:t>
       </w:r>
     </w:p>
     <w:p>
@@ -43115,6 +43738,7 @@
           <w:sz w:val="24"/>
           <w:szCs w:val="24"/>
         </w:rPr>
+        <w:lastRenderedPageBreak/>
         <w:t>If the tenant thinks there are fire risks in the property, then the tenant</w:t>
       </w:r>
       <w:r>
@@ -43184,53 +43808,147 @@
         <w:spacing w:after="0"/>
         <w:jc w:val="left"/>
         <w:rPr>
-          <w:rFonts w:cs="Arial"/>
-          <w:sz w:val="24"/>
-          <w:szCs w:val="24"/>
-        </w:rPr>
-      </w:pPr>
-      <w:r>
-        <w:rPr>
-          <w:rFonts w:cs="Arial"/>
-          <w:sz w:val="24"/>
-          <w:szCs w:val="24"/>
-        </w:rPr>
-        <w:t>Guidance on fire detection in private rented properties can be found at:</w:t>
-      </w:r>
-      <w:r>
-        <w:rPr>
-          <w:rFonts w:cs="Arial"/>
-          <w:sz w:val="24"/>
-          <w:szCs w:val="24"/>
-        </w:rPr>
-        <w:t xml:space="preserve"> </w:t>
-      </w:r>
-      <w:hyperlink r:id="rId31" w:history="1">
+          <w:sz w:val="24"/>
+          <w:szCs w:val="24"/>
+        </w:rPr>
+      </w:pPr>
+      <w:r>
+        <w:rPr>
+          <w:rFonts w:cs="Arial"/>
+          <w:sz w:val="24"/>
+          <w:szCs w:val="24"/>
+        </w:rPr>
+        <w:t xml:space="preserve">Guidance on fire detection in </w:t>
+      </w:r>
+      <w:r>
+        <w:rPr>
+          <w:rFonts w:cs="Arial"/>
+          <w:sz w:val="24"/>
+          <w:szCs w:val="24"/>
+        </w:rPr>
+        <w:t xml:space="preserve">all </w:t>
+      </w:r>
+      <w:r>
+        <w:rPr>
+          <w:rFonts w:cs="Arial"/>
+          <w:sz w:val="24"/>
+          <w:szCs w:val="24"/>
+        </w:rPr>
+        <w:t>properties can be found at:</w:t>
+      </w:r>
+      <w:r>
+        <w:rPr>
+          <w:rFonts w:cs="Arial"/>
+          <w:sz w:val="24"/>
+          <w:szCs w:val="24"/>
+        </w:rPr>
+        <w:t xml:space="preserve"> </w:t>
+      </w:r>
+      <w:hyperlink w:history="1">
         <w:r>
           <w:rPr>
             <w:rStyle w:val="Hyperlink"/>
             <w:sz w:val="24"/>
             <w:szCs w:val="24"/>
           </w:rPr>
-          <w:t>Satisfactory fire and carbon monoxide detection: tolerable standard guidance - gov.scot</w:t>
-        </w:r>
-        <w:r>
-          <w:rPr>
-            <w:rStyle w:val="Hyperlink"/>
-            <w:sz w:val="24"/>
-            <w:szCs w:val="24"/>
-          </w:rPr>
-          <w:t xml:space="preserve"> </w:t>
-        </w:r>
-        <w:r>
-          <w:rPr>
-            <w:rStyle w:val="Hyperlink"/>
-            <w:sz w:val="24"/>
-            <w:szCs w:val="24"/>
-          </w:rPr>
-          <w:t xml:space="preserve">    (www.gov.scot)</w:t>
+          <w:t>Satisfactory fire and carbon monoxide detection: tolerable standard guidance - gov.scot (www.gov.scot)</w:t>
         </w:r>
       </w:hyperlink>
+    </w:p>
+    <w:p>
+      <w:pPr>
+        <w:pStyle w:val="BodyText2"/>
+        <w:spacing w:after="0"/>
+        <w:jc w:val="left"/>
+        <w:rPr>
+          <w:sz w:val="24"/>
+          <w:szCs w:val="24"/>
+        </w:rPr>
+      </w:pPr>
+    </w:p>
+    <w:p>
+      <w:pPr>
+        <w:pStyle w:val="BodyText2"/>
+        <w:spacing w:after="0"/>
+        <w:jc w:val="left"/>
+        <w:rPr>
+          <w:sz w:val="24"/>
+          <w:szCs w:val="24"/>
+        </w:rPr>
+      </w:pPr>
+      <w:r>
+        <w:rPr>
+          <w:sz w:val="24"/>
+          <w:szCs w:val="24"/>
+        </w:rPr>
+        <w:t xml:space="preserve">Landlords should advise tenants to check that the following devices work when their test button is pressed: </w:t>
+      </w:r>
+    </w:p>
+    <w:p>
+      <w:pPr>
+        <w:pStyle w:val="BodyText2"/>
+        <w:numPr>
+          <w:ilvl w:val="0"/>
+          <w:numId w:val="57"/>
+        </w:numPr>
+        <w:spacing w:after="0"/>
+        <w:jc w:val="left"/>
+        <w:rPr>
+          <w:sz w:val="24"/>
+          <w:szCs w:val="24"/>
+        </w:rPr>
+      </w:pPr>
+      <w:r>
+        <w:rPr>
+          <w:sz w:val="24"/>
+          <w:szCs w:val="24"/>
+        </w:rPr>
+        <w:t xml:space="preserve">Residual Current Devices (six monthly check) </w:t>
+      </w:r>
+    </w:p>
+    <w:p>
+      <w:pPr>
+        <w:pStyle w:val="BodyText2"/>
+        <w:numPr>
+          <w:ilvl w:val="0"/>
+          <w:numId w:val="57"/>
+        </w:numPr>
+        <w:spacing w:after="0"/>
+        <w:jc w:val="left"/>
+        <w:rPr>
+          <w:sz w:val="24"/>
+          <w:szCs w:val="24"/>
+        </w:rPr>
+      </w:pPr>
+      <w:r>
+        <w:rPr>
+          <w:sz w:val="24"/>
+          <w:szCs w:val="24"/>
+        </w:rPr>
+        <w:t xml:space="preserve">Smoke or heat detectors (weekly check) </w:t>
+      </w:r>
+    </w:p>
+    <w:p>
+      <w:pPr>
+        <w:pStyle w:val="BodyText2"/>
+        <w:numPr>
+          <w:ilvl w:val="0"/>
+          <w:numId w:val="57"/>
+        </w:numPr>
+        <w:spacing w:after="0"/>
+        <w:jc w:val="left"/>
+        <w:rPr>
+          <w:sz w:val="24"/>
+          <w:szCs w:val="24"/>
+        </w:rPr>
+      </w:pPr>
+      <w:r>
+        <w:rPr>
+          <w:sz w:val="24"/>
+          <w:szCs w:val="24"/>
+        </w:rPr>
+        <w:t>Carbon monoxide detectors (monthly check)</w:t>
+      </w:r>
     </w:p>
     <w:p>
       <w:pPr>
@@ -43472,7 +44190,6 @@
           <w:sz w:val="24"/>
           <w:szCs w:val="24"/>
         </w:rPr>
-        <w:lastRenderedPageBreak/>
         <w:t>cookers;</w:t>
       </w:r>
     </w:p>
@@ -43688,7 +44405,16 @@
           <w:sz w:val="24"/>
           <w:szCs w:val="24"/>
         </w:rPr>
-        <w:t>shared access to other rooms such as a kitchen, bathroom and living room, an EPC is not needed.</w:t>
+        <w:t xml:space="preserve">shared access to </w:t>
+      </w:r>
+      <w:r>
+        <w:rPr>
+          <w:rFonts w:cs="Arial"/>
+          <w:sz w:val="24"/>
+          <w:szCs w:val="24"/>
+        </w:rPr>
+        <w:lastRenderedPageBreak/>
+        <w:t>other rooms such as a kitchen, bathroom and living room, an EPC is not needed.</w:t>
       </w:r>
     </w:p>
     <w:p>
@@ -44073,7 +44799,6 @@
           <w:sz w:val="24"/>
           <w:szCs w:val="24"/>
         </w:rPr>
-        <w:lastRenderedPageBreak/>
         <w:t>Tenants should report worn or broken furnishings and coverings to the landlord as these can make</w:t>
       </w:r>
       <w:r>
@@ -44250,6 +44975,7 @@
           <w:sz w:val="24"/>
           <w:szCs w:val="24"/>
         </w:rPr>
+        <w:lastRenderedPageBreak/>
         <w:t>Landlords must ensure that the tenant can safely access food storage and food preparation space.</w:t>
       </w:r>
       <w:r>
@@ -44614,7 +45340,6 @@
           <w:sz w:val="24"/>
           <w:szCs w:val="24"/>
         </w:rPr>
-        <w:lastRenderedPageBreak/>
         <w:t>What is a reasonable period to carry out repairs will vary depending on the</w:t>
       </w:r>
       <w:r>
@@ -44833,6 +45558,7 @@
           <w:sz w:val="24"/>
           <w:szCs w:val="24"/>
         </w:rPr>
+        <w:lastRenderedPageBreak/>
         <w:t xml:space="preserve">someone visiting, </w:t>
       </w:r>
     </w:p>
@@ -45216,96 +45942,40 @@
           <w:sz w:val="24"/>
           <w:szCs w:val="24"/>
         </w:rPr>
-        <w:t>the Electrical Safety Inspection Report and the Portable Appliance Testing Report (</w:t>
-      </w:r>
-      <w:r>
-        <w:rPr>
-          <w:rFonts w:cs="Arial"/>
-          <w:color w:val="auto"/>
-          <w:sz w:val="24"/>
-          <w:szCs w:val="24"/>
-          <w:lang w:val="en"/>
-        </w:rPr>
-        <w:t>Note</w:t>
-      </w:r>
-      <w:r>
-        <w:rPr>
-          <w:rFonts w:cs="Arial"/>
-          <w:sz w:val="24"/>
-          <w:szCs w:val="24"/>
-        </w:rPr>
-        <w:t xml:space="preserve"> </w:t>
-      </w:r>
-      <w:r>
-        <w:rPr>
-          <w:rFonts w:cs="Arial"/>
-          <w:sz w:val="24"/>
-          <w:szCs w:val="24"/>
-        </w:rPr>
-        <w:fldChar w:fldCharType="begin"/>
-      </w:r>
-      <w:r>
-        <w:rPr>
-          <w:rFonts w:cs="Arial"/>
-          <w:sz w:val="24"/>
-          <w:szCs w:val="24"/>
-        </w:rPr>
-        <w:instrText xml:space="preserve"> REF _Ref487096251 \n \h \* MERGEFORMAT </w:instrText>
-      </w:r>
-      <w:r>
-        <w:rPr>
-          <w:rFonts w:cs="Arial"/>
-          <w:sz w:val="24"/>
-          <w:szCs w:val="24"/>
-        </w:rPr>
-      </w:r>
-      <w:r>
-        <w:rPr>
-          <w:rFonts w:cs="Arial"/>
-          <w:sz w:val="24"/>
-          <w:szCs w:val="24"/>
-        </w:rPr>
-        <w:fldChar w:fldCharType="separate"/>
-      </w:r>
-      <w:r>
-        <w:rPr>
-          <w:rFonts w:cs="Arial"/>
-          <w:sz w:val="24"/>
-          <w:szCs w:val="24"/>
-        </w:rPr>
-        <w:t>1.4</w:t>
-      </w:r>
-      <w:r>
-        <w:rPr>
-          <w:rFonts w:cs="Arial"/>
-          <w:sz w:val="24"/>
-          <w:szCs w:val="24"/>
-        </w:rPr>
-        <w:fldChar w:fldCharType="end"/>
-      </w:r>
-      <w:r>
-        <w:rPr>
-          <w:rFonts w:cs="Arial"/>
-          <w:sz w:val="24"/>
-          <w:szCs w:val="24"/>
-        </w:rPr>
-        <w:t xml:space="preserve"> – Electrical Safety); and </w:t>
-      </w:r>
-    </w:p>
-    <w:p>
-      <w:pPr>
-        <w:pStyle w:val="ListBullet3"/>
-        <w:tabs>
-          <w:tab w:val="num" w:pos="1919"/>
-        </w:tabs>
-        <w:ind w:left="1919"/>
-        <w:jc w:val="left"/>
-        <w:rPr>
-          <w:rFonts w:cs="Arial"/>
-          <w:sz w:val="24"/>
-          <w:szCs w:val="24"/>
-        </w:rPr>
-      </w:pPr>
+        <w:t xml:space="preserve">the </w:t>
+      </w:r>
+      <w:r>
+        <w:rPr>
+          <w:sz w:val="24"/>
+          <w:szCs w:val="24"/>
+        </w:rPr>
+        <w:t xml:space="preserve">Electrical Safety Inspection Report and </w:t>
+      </w:r>
+      <w:r>
+        <w:rPr>
+          <w:sz w:val="24"/>
+        </w:rPr>
+        <w:t>the in-service inspection and testing of electrical equipment</w:t>
+      </w:r>
+      <w:r>
+        <w:rPr>
+          <w:sz w:val="24"/>
+        </w:rPr>
+        <w:t xml:space="preserve"> </w:t>
+      </w:r>
+      <w:r>
+        <w:rPr>
+          <w:sz w:val="24"/>
+        </w:rPr>
+        <w:t xml:space="preserve">report (otherwise known as the Portable Appliance Testing Report) </w:t>
+      </w:r>
+      <w:r>
+        <w:rPr>
+          <w:sz w:val="24"/>
+          <w:szCs w:val="24"/>
+        </w:rPr>
+        <w:t xml:space="preserve">(see note above on Electrical Safety); and </w:t>
+      </w:r>
       <w:r>
         <w:rPr>
           <w:rFonts w:cs="Arial"/>
@@ -45404,7 +46074,6 @@
           <w:sz w:val="24"/>
           <w:szCs w:val="24"/>
         </w:rPr>
-        <w:lastRenderedPageBreak/>
         <w:t>These must be given to the tenant before, or at the start of, the tenancy.</w:t>
       </w:r>
     </w:p>
@@ -45576,6 +46245,7 @@
           <w:sz w:val="24"/>
           <w:szCs w:val="24"/>
         </w:rPr>
+        <w:lastRenderedPageBreak/>
         <w:t>Simple control measures can help to minimise the risk of exposure to Legionella. These include:</w:t>
       </w:r>
     </w:p>
@@ -45851,34 +46521,16 @@
         <w:ind w:left="1276" w:hanging="567"/>
         <w:jc w:val="left"/>
         <w:rPr>
-          <w:rFonts w:cs="Arial"/>
-          <w:sz w:val="24"/>
-          <w:szCs w:val="24"/>
-        </w:rPr>
-      </w:pPr>
-      <w:r>
-        <w:rPr>
-          <w:rFonts w:cs="Arial"/>
-          <w:sz w:val="24"/>
-          <w:szCs w:val="24"/>
-        </w:rPr>
-        <w:t>should not alter the controls on any hot water system in a way which would increase the legionella</w:t>
-      </w:r>
-      <w:r>
-        <w:rPr>
-          <w:rFonts w:cs="Arial"/>
-          <w:sz w:val="24"/>
-          <w:szCs w:val="24"/>
-        </w:rPr>
-        <w:t xml:space="preserve"> </w:t>
-      </w:r>
-      <w:r>
-        <w:rPr>
-          <w:rFonts w:cs="Arial"/>
-          <w:sz w:val="24"/>
-          <w:szCs w:val="24"/>
-        </w:rPr>
-        <w:t>risk (for example lowering the regular heat temperature to below 60 degrees); and</w:t>
+          <w:sz w:val="24"/>
+          <w:szCs w:val="24"/>
+        </w:rPr>
+      </w:pPr>
+      <w:r>
+        <w:rPr>
+          <w:sz w:val="24"/>
+          <w:szCs w:val="24"/>
+        </w:rPr>
+        <w:t xml:space="preserve">should not alter the controls on any hot water system in a way which would increase the legionella risk (for example lowering the regular heat temperature to below 60 degrees); </w:t>
       </w:r>
     </w:p>
     <w:p>
@@ -45890,106 +46542,16 @@
         <w:ind w:left="1276" w:hanging="567"/>
         <w:jc w:val="left"/>
         <w:rPr>
-          <w:rFonts w:cs="Arial"/>
-          <w:sz w:val="24"/>
-          <w:szCs w:val="24"/>
-        </w:rPr>
-      </w:pPr>
-      <w:r>
-        <w:rPr>
-          <w:rFonts w:cs="Arial"/>
-          <w:sz w:val="24"/>
-          <w:szCs w:val="24"/>
-        </w:rPr>
-        <w:t>should regularly clean shower heads - as these result in a spray of tiny drops of water which might</w:t>
-      </w:r>
-      <w:r>
-        <w:rPr>
-          <w:rFonts w:cs="Arial"/>
-          <w:sz w:val="24"/>
-          <w:szCs w:val="24"/>
-        </w:rPr>
-        <w:t xml:space="preserve"> </w:t>
-      </w:r>
-      <w:r>
-        <w:rPr>
-          <w:rFonts w:cs="Arial"/>
-          <w:sz w:val="24"/>
-          <w:szCs w:val="24"/>
-        </w:rPr>
-        <w:t>be breathed into the lungs.</w:t>
-      </w:r>
-    </w:p>
-    <w:p>
-      <w:pPr>
-        <w:pStyle w:val="Heading4"/>
-        <w:ind w:left="709" w:hanging="709"/>
-        <w:rPr>
-          <w:rFonts w:cs="Arial"/>
-          <w:b/>
-        </w:rPr>
-      </w:pPr>
-      <w:r>
-        <w:rPr>
-          <w:rFonts w:cs="Arial"/>
-          <w:b/>
-        </w:rPr>
-        <w:t>Access for Repairs, Inspections and valuations</w:t>
-      </w:r>
-    </w:p>
-    <w:p>
-      <w:pPr>
-        <w:pStyle w:val="BodyText1"/>
-        <w:jc w:val="left"/>
-        <w:rPr>
-          <w:rFonts w:cs="Arial"/>
-          <w:sz w:val="24"/>
-          <w:szCs w:val="24"/>
-        </w:rPr>
-      </w:pPr>
-      <w:r>
-        <w:rPr>
-          <w:rFonts w:cs="Arial"/>
-          <w:sz w:val="24"/>
-          <w:szCs w:val="24"/>
-        </w:rPr>
-        <w:lastRenderedPageBreak/>
-        <w:t>The tenant must by law let the landlord (or their workmen or advisers) have</w:t>
-      </w:r>
-      <w:r>
-        <w:rPr>
-          <w:rFonts w:cs="Arial"/>
-          <w:sz w:val="24"/>
-          <w:szCs w:val="24"/>
-        </w:rPr>
-        <w:t xml:space="preserve"> </w:t>
-      </w:r>
-      <w:r>
-        <w:rPr>
-          <w:rFonts w:cs="Arial"/>
-          <w:sz w:val="24"/>
-          <w:szCs w:val="24"/>
-        </w:rPr>
-        <w:t xml:space="preserve">reasonable access onto the property for "authorised purposes". </w:t>
-      </w:r>
-    </w:p>
-    <w:p>
-      <w:pPr>
-        <w:pStyle w:val="BodyText1"/>
-        <w:jc w:val="left"/>
-        <w:rPr>
-          <w:rFonts w:cs="Arial"/>
-          <w:sz w:val="24"/>
-          <w:szCs w:val="24"/>
-        </w:rPr>
-      </w:pPr>
-      <w:r>
-        <w:rPr>
-          <w:rFonts w:cs="Arial"/>
-          <w:sz w:val="24"/>
-          <w:szCs w:val="24"/>
-        </w:rPr>
-        <w:t>Authorised purposes are:</w:t>
+          <w:sz w:val="24"/>
+          <w:szCs w:val="24"/>
+        </w:rPr>
+      </w:pPr>
+      <w:r>
+        <w:rPr>
+          <w:sz w:val="24"/>
+          <w:szCs w:val="24"/>
+        </w:rPr>
+        <w:t>should regularly clean shower heads - as these result in a spray of tiny drops of water which might be breathed into the lungs; and</w:t>
       </w:r>
     </w:p>
     <w:p>
@@ -46001,50 +46563,87 @@
         <w:ind w:left="1276" w:hanging="567"/>
         <w:jc w:val="left"/>
         <w:rPr>
-          <w:rFonts w:cs="Arial"/>
-          <w:sz w:val="24"/>
-          <w:szCs w:val="24"/>
-        </w:rPr>
-      </w:pPr>
-      <w:r>
-        <w:rPr>
-          <w:rFonts w:cs="Arial"/>
-          <w:sz w:val="24"/>
-          <w:szCs w:val="24"/>
-        </w:rPr>
-        <w:t>carrying out work in the property which the landlord must carry out or is allowed to carry out, in</w:t>
-      </w:r>
-      <w:r>
-        <w:rPr>
-          <w:rFonts w:cs="Arial"/>
-          <w:sz w:val="24"/>
-          <w:szCs w:val="24"/>
-        </w:rPr>
-        <w:t xml:space="preserve"> </w:t>
-      </w:r>
-      <w:r>
-        <w:rPr>
-          <w:rFonts w:cs="Arial"/>
-          <w:sz w:val="24"/>
-          <w:szCs w:val="24"/>
-        </w:rPr>
-        <w:t>either case by law or in terms of the tenancy or in terms of any other agreement between the</w:t>
-      </w:r>
-      <w:r>
-        <w:rPr>
-          <w:rFonts w:cs="Arial"/>
-          <w:sz w:val="24"/>
-          <w:szCs w:val="24"/>
-        </w:rPr>
-        <w:t xml:space="preserve"> </w:t>
-      </w:r>
-      <w:r>
-        <w:rPr>
-          <w:rFonts w:cs="Arial"/>
-          <w:sz w:val="24"/>
-          <w:szCs w:val="24"/>
-        </w:rPr>
-        <w:t>landlord and the tenant;</w:t>
+          <w:sz w:val="24"/>
+          <w:szCs w:val="24"/>
+        </w:rPr>
+      </w:pPr>
+      <w:r>
+        <w:rPr>
+          <w:sz w:val="24"/>
+          <w:szCs w:val="24"/>
+        </w:rPr>
+        <w:t>should let the landlord know if the hot water is not heating properly or if there are any other problems with the system.</w:t>
+      </w:r>
+    </w:p>
+    <w:p>
+      <w:pPr>
+        <w:pStyle w:val="Heading4"/>
+        <w:ind w:left="709" w:hanging="709"/>
+        <w:rPr>
+          <w:rFonts w:cs="Arial"/>
+          <w:b/>
+        </w:rPr>
+      </w:pPr>
+      <w:r>
+        <w:rPr>
+          <w:rFonts w:cs="Arial"/>
+          <w:b/>
+        </w:rPr>
+        <w:t>Access for Repairs, Inspections and valuations</w:t>
+      </w:r>
+    </w:p>
+    <w:p>
+      <w:pPr>
+        <w:pStyle w:val="BodyText1"/>
+        <w:jc w:val="left"/>
+        <w:rPr>
+          <w:rFonts w:cs="Arial"/>
+          <w:sz w:val="24"/>
+          <w:szCs w:val="24"/>
+        </w:rPr>
+      </w:pPr>
+      <w:r>
+        <w:rPr>
+          <w:rFonts w:cs="Arial"/>
+          <w:sz w:val="24"/>
+          <w:szCs w:val="24"/>
+        </w:rPr>
+        <w:t>The tenant must by law let the landlord (or their workmen or advisers) have</w:t>
+      </w:r>
+      <w:r>
+        <w:rPr>
+          <w:rFonts w:cs="Arial"/>
+          <w:sz w:val="24"/>
+          <w:szCs w:val="24"/>
+        </w:rPr>
+        <w:t xml:space="preserve"> </w:t>
+      </w:r>
+      <w:r>
+        <w:rPr>
+          <w:rFonts w:cs="Arial"/>
+          <w:sz w:val="24"/>
+          <w:szCs w:val="24"/>
+        </w:rPr>
+        <w:t xml:space="preserve">reasonable access onto the property for "authorised purposes". </w:t>
+      </w:r>
+    </w:p>
+    <w:p>
+      <w:pPr>
+        <w:pStyle w:val="BodyText1"/>
+        <w:jc w:val="left"/>
+        <w:rPr>
+          <w:rFonts w:cs="Arial"/>
+          <w:sz w:val="24"/>
+          <w:szCs w:val="24"/>
+        </w:rPr>
+      </w:pPr>
+      <w:r>
+        <w:rPr>
+          <w:rFonts w:cs="Arial"/>
+          <w:sz w:val="24"/>
+          <w:szCs w:val="24"/>
+        </w:rPr>
+        <w:t>Authorised purposes are:</w:t>
       </w:r>
     </w:p>
     <w:p>
@@ -46067,7 +46666,39 @@
           <w:sz w:val="24"/>
           <w:szCs w:val="24"/>
         </w:rPr>
-        <w:t>checking the property to see whether any work needs to be done - for example repairs; and</w:t>
+        <w:t>carrying out work in the property which the landlord must carry out or is allowed to carry out, in</w:t>
+      </w:r>
+      <w:r>
+        <w:rPr>
+          <w:rFonts w:cs="Arial"/>
+          <w:sz w:val="24"/>
+          <w:szCs w:val="24"/>
+        </w:rPr>
+        <w:t xml:space="preserve"> </w:t>
+      </w:r>
+      <w:r>
+        <w:rPr>
+          <w:rFonts w:cs="Arial"/>
+          <w:sz w:val="24"/>
+          <w:szCs w:val="24"/>
+        </w:rPr>
+        <w:t>either case by law or in terms of the tenancy or in terms of any other agreement between the</w:t>
+      </w:r>
+      <w:r>
+        <w:rPr>
+          <w:rFonts w:cs="Arial"/>
+          <w:sz w:val="24"/>
+          <w:szCs w:val="24"/>
+        </w:rPr>
+        <w:t xml:space="preserve"> </w:t>
+      </w:r>
+      <w:r>
+        <w:rPr>
+          <w:rFonts w:cs="Arial"/>
+          <w:sz w:val="24"/>
+          <w:szCs w:val="24"/>
+        </w:rPr>
+        <w:t>landlord and the tenant;</w:t>
       </w:r>
     </w:p>
     <w:p>
@@ -46090,330 +46721,7 @@
           <w:sz w:val="24"/>
           <w:szCs w:val="24"/>
         </w:rPr>
-        <w:t>carrying out a valuation of the property.</w:t>
-      </w:r>
-    </w:p>
-    <w:p>
-      <w:pPr>
-        <w:pStyle w:val="BodyText1"/>
-        <w:jc w:val="left"/>
-        <w:rPr>
-          <w:rFonts w:cs="Arial"/>
-          <w:sz w:val="24"/>
-          <w:szCs w:val="24"/>
-        </w:rPr>
-      </w:pPr>
-      <w:r>
-        <w:rPr>
-          <w:rFonts w:cs="Arial"/>
-          <w:sz w:val="24"/>
-          <w:szCs w:val="24"/>
-        </w:rPr>
-        <w:t>The tenant should be given at least 48 hours' notice before this happens -</w:t>
-      </w:r>
-      <w:r>
-        <w:rPr>
-          <w:rFonts w:cs="Arial"/>
-          <w:sz w:val="24"/>
-          <w:szCs w:val="24"/>
-        </w:rPr>
-        <w:t xml:space="preserve"> </w:t>
-      </w:r>
-      <w:r>
-        <w:rPr>
-          <w:rFonts w:cs="Arial"/>
-          <w:sz w:val="24"/>
-          <w:szCs w:val="24"/>
-        </w:rPr>
-        <w:t>unless it is an emergency. If it is an emergency, then less than 48 hours' notice might be given, or</w:t>
-      </w:r>
-      <w:r>
-        <w:rPr>
-          <w:rFonts w:cs="Arial"/>
-          <w:sz w:val="24"/>
-          <w:szCs w:val="24"/>
-        </w:rPr>
-        <w:t xml:space="preserve"> </w:t>
-      </w:r>
-      <w:r>
-        <w:rPr>
-          <w:rFonts w:cs="Arial"/>
-          <w:sz w:val="24"/>
-          <w:szCs w:val="24"/>
-        </w:rPr>
-        <w:t>immediate access might be needed (with no notice beforehand). An emergency might include a dangerous</w:t>
-      </w:r>
-      <w:r>
-        <w:rPr>
-          <w:rFonts w:cs="Arial"/>
-          <w:sz w:val="24"/>
-          <w:szCs w:val="24"/>
-        </w:rPr>
-        <w:t xml:space="preserve"> </w:t>
-      </w:r>
-      <w:r>
-        <w:rPr>
-          <w:rFonts w:cs="Arial"/>
-          <w:sz w:val="24"/>
-          <w:szCs w:val="24"/>
-        </w:rPr>
-        <w:t>electrical fault or a burst water pipe in the property which is flooding the property or any flat</w:t>
-      </w:r>
-      <w:r>
-        <w:rPr>
-          <w:rFonts w:cs="Arial"/>
-          <w:sz w:val="24"/>
-          <w:szCs w:val="24"/>
-        </w:rPr>
-        <w:t xml:space="preserve"> </w:t>
-      </w:r>
-      <w:r>
-        <w:rPr>
-          <w:rFonts w:cs="Arial"/>
-          <w:sz w:val="24"/>
-          <w:szCs w:val="24"/>
-        </w:rPr>
-        <w:t>below it. Emergencies are repairs that are causing danger or, if left, are likely to cause damage to</w:t>
-      </w:r>
-      <w:r>
-        <w:rPr>
-          <w:rFonts w:cs="Arial"/>
-          <w:sz w:val="24"/>
-          <w:szCs w:val="24"/>
-        </w:rPr>
-        <w:t xml:space="preserve"> </w:t>
-      </w:r>
-      <w:r>
-        <w:rPr>
-          <w:rFonts w:cs="Arial"/>
-          <w:sz w:val="24"/>
-          <w:szCs w:val="24"/>
-        </w:rPr>
-        <w:t xml:space="preserve">the property or property nearby if they are not repaired quickly. </w:t>
-      </w:r>
-    </w:p>
-    <w:p>
-      <w:pPr>
-        <w:pStyle w:val="BodyText1"/>
-        <w:jc w:val="left"/>
-        <w:rPr>
-          <w:rFonts w:cs="Arial"/>
-          <w:sz w:val="24"/>
-          <w:szCs w:val="24"/>
-        </w:rPr>
-      </w:pPr>
-      <w:r>
-        <w:rPr>
-          <w:rFonts w:cs="Arial"/>
-          <w:sz w:val="24"/>
-          <w:szCs w:val="24"/>
-        </w:rPr>
-        <w:t>Reasonable access, for non-emergency work, would generally mean access during the working day (8</w:t>
-      </w:r>
-      <w:r>
-        <w:rPr>
-          <w:rFonts w:cs="Arial"/>
-          <w:sz w:val="24"/>
-          <w:szCs w:val="24"/>
-        </w:rPr>
-        <w:t xml:space="preserve"> </w:t>
-      </w:r>
-      <w:r>
-        <w:rPr>
-          <w:rFonts w:cs="Arial"/>
-          <w:sz w:val="24"/>
-          <w:szCs w:val="24"/>
-        </w:rPr>
-        <w:t>a.m. to 6 p.m.) Monday to Friday. If both landlord and tenant agree, then the tenant could allow</w:t>
-      </w:r>
-      <w:r>
-        <w:rPr>
-          <w:rFonts w:cs="Arial"/>
-          <w:sz w:val="24"/>
-          <w:szCs w:val="24"/>
-        </w:rPr>
-        <w:t xml:space="preserve"> </w:t>
-      </w:r>
-      <w:r>
-        <w:rPr>
-          <w:rFonts w:cs="Arial"/>
-          <w:sz w:val="24"/>
-          <w:szCs w:val="24"/>
-        </w:rPr>
-        <w:t>access outwith such times if this would allow work to be done more quickly.</w:t>
-      </w:r>
-    </w:p>
-    <w:p>
-      <w:pPr>
-        <w:pStyle w:val="BodyText1"/>
-        <w:jc w:val="left"/>
-        <w:rPr>
-          <w:rFonts w:cs="Arial"/>
-          <w:sz w:val="24"/>
-          <w:szCs w:val="24"/>
-        </w:rPr>
-      </w:pPr>
-      <w:r>
-        <w:rPr>
-          <w:rFonts w:cs="Arial"/>
-          <w:sz w:val="24"/>
-          <w:szCs w:val="24"/>
-        </w:rPr>
-        <w:t>A landlord will usually hold a set of keys for the property. However, unless it is for an</w:t>
-      </w:r>
-      <w:r>
-        <w:rPr>
-          <w:rFonts w:cs="Arial"/>
-          <w:sz w:val="24"/>
-          <w:szCs w:val="24"/>
-        </w:rPr>
-        <w:t xml:space="preserve"> </w:t>
-      </w:r>
-      <w:r>
-        <w:rPr>
-          <w:rFonts w:cs="Arial"/>
-          <w:sz w:val="24"/>
-          <w:szCs w:val="24"/>
-        </w:rPr>
-        <w:t>emergency, the landlord is not allowed to use those keys to enter the property without the tenant's</w:t>
-      </w:r>
-      <w:r>
-        <w:rPr>
-          <w:rFonts w:cs="Arial"/>
-          <w:sz w:val="24"/>
-          <w:szCs w:val="24"/>
-        </w:rPr>
-        <w:t xml:space="preserve"> </w:t>
-      </w:r>
-      <w:r>
-        <w:rPr>
-          <w:rFonts w:cs="Arial"/>
-          <w:sz w:val="24"/>
-          <w:szCs w:val="24"/>
-        </w:rPr>
-        <w:t>consent.</w:t>
-      </w:r>
-    </w:p>
-    <w:p>
-      <w:pPr>
-        <w:pStyle w:val="BodyText1"/>
-        <w:jc w:val="left"/>
-        <w:rPr>
-          <w:rFonts w:cs="Arial"/>
-          <w:sz w:val="24"/>
-          <w:szCs w:val="24"/>
-        </w:rPr>
-      </w:pPr>
-      <w:r>
-        <w:rPr>
-          <w:rFonts w:cs="Arial"/>
-          <w:sz w:val="24"/>
-          <w:szCs w:val="24"/>
-        </w:rPr>
-        <w:t>If the tenant does not give consent then the landlord can apply to the Tribunal for an order to</w:t>
-      </w:r>
-      <w:r>
-        <w:rPr>
-          <w:rFonts w:cs="Arial"/>
-          <w:sz w:val="24"/>
-          <w:szCs w:val="24"/>
-        </w:rPr>
-        <w:t xml:space="preserve"> </w:t>
-      </w:r>
-      <w:r>
-        <w:rPr>
-          <w:rFonts w:cs="Arial"/>
-          <w:sz w:val="24"/>
-          <w:szCs w:val="24"/>
-        </w:rPr>
-        <w:t>take access. The Tribunal will try and agree a date for access with the tenant. If the tenant</w:t>
-      </w:r>
-      <w:r>
-        <w:rPr>
-          <w:rFonts w:cs="Arial"/>
-          <w:sz w:val="24"/>
-          <w:szCs w:val="24"/>
-        </w:rPr>
-        <w:t xml:space="preserve"> </w:t>
-      </w:r>
-      <w:r>
-        <w:rPr>
-          <w:rFonts w:cs="Arial"/>
-          <w:sz w:val="24"/>
-          <w:szCs w:val="24"/>
-        </w:rPr>
-        <w:t>refuses to agree a date for repairs than the Tribunal can fix a date when the landlord can enter.</w:t>
-      </w:r>
-    </w:p>
-    <w:p>
-      <w:pPr>
-        <w:pStyle w:val="Heading4"/>
-        <w:ind w:left="709" w:hanging="709"/>
-        <w:rPr>
-          <w:rFonts w:cs="Arial"/>
-          <w:b/>
-        </w:rPr>
-      </w:pPr>
-      <w:r>
-        <w:rPr>
-          <w:rFonts w:cs="Arial"/>
-          <w:b/>
-        </w:rPr>
-        <w:t>Respect for Others</w:t>
-      </w:r>
-    </w:p>
-    <w:p>
-      <w:pPr>
-        <w:pStyle w:val="BodyText1"/>
-        <w:jc w:val="left"/>
-        <w:rPr>
-          <w:rFonts w:cs="Arial"/>
-          <w:sz w:val="24"/>
-          <w:szCs w:val="24"/>
-        </w:rPr>
-      </w:pPr>
-      <w:r>
-        <w:rPr>
-          <w:rFonts w:cs="Arial"/>
-          <w:sz w:val="24"/>
-          <w:szCs w:val="24"/>
-        </w:rPr>
-        <w:t>The tenant and anyone living at the property must not be involved in</w:t>
-      </w:r>
-      <w:r>
-        <w:rPr>
-          <w:rFonts w:cs="Arial"/>
-          <w:sz w:val="24"/>
-          <w:szCs w:val="24"/>
-        </w:rPr>
-        <w:t xml:space="preserve"> </w:t>
-      </w:r>
-      <w:r>
-        <w:rPr>
-          <w:rFonts w:cs="Arial"/>
-          <w:sz w:val="24"/>
-          <w:szCs w:val="24"/>
-        </w:rPr>
-        <w:t xml:space="preserve">antisocial behaviour at the property. </w:t>
-      </w:r>
-    </w:p>
-    <w:p>
-      <w:pPr>
-        <w:pStyle w:val="BodyText1"/>
-        <w:jc w:val="left"/>
-        <w:rPr>
-          <w:rFonts w:cs="Arial"/>
-          <w:sz w:val="24"/>
-          <w:szCs w:val="24"/>
-        </w:rPr>
-      </w:pPr>
-      <w:r>
-        <w:rPr>
-          <w:rFonts w:cs="Arial"/>
-          <w:sz w:val="24"/>
-          <w:szCs w:val="24"/>
-        </w:rPr>
-        <w:t>“Antisocial behaviour” means behaving in a way:</w:t>
+        <w:t>checking the property to see whether any work needs to be done - for example repairs; and</w:t>
       </w:r>
     </w:p>
     <w:p>
@@ -46436,15 +46744,349 @@
           <w:sz w:val="24"/>
           <w:szCs w:val="24"/>
         </w:rPr>
-        <w:t>which causes, or is likely to cause, alarm, upset, nuisance or annoyance; or</w:t>
-      </w:r>
-      <w:r>
-        <w:rPr>
-          <w:rFonts w:cs="Arial"/>
-          <w:sz w:val="24"/>
-          <w:szCs w:val="24"/>
-        </w:rPr>
-        <w:t xml:space="preserve"> </w:t>
+        <w:t>carrying out a valuation of the property.</w:t>
+      </w:r>
+    </w:p>
+    <w:p>
+      <w:pPr>
+        <w:pStyle w:val="BodyText1"/>
+        <w:jc w:val="left"/>
+        <w:rPr>
+          <w:rFonts w:cs="Arial"/>
+          <w:sz w:val="24"/>
+          <w:szCs w:val="24"/>
+        </w:rPr>
+      </w:pPr>
+      <w:r>
+        <w:rPr>
+          <w:rFonts w:cs="Arial"/>
+          <w:sz w:val="24"/>
+          <w:szCs w:val="24"/>
+        </w:rPr>
+        <w:lastRenderedPageBreak/>
+        <w:t>The tenant should be given at least 48 hours' notice before this happens -</w:t>
+      </w:r>
+      <w:r>
+        <w:rPr>
+          <w:rFonts w:cs="Arial"/>
+          <w:sz w:val="24"/>
+          <w:szCs w:val="24"/>
+        </w:rPr>
+        <w:t xml:space="preserve"> </w:t>
+      </w:r>
+      <w:r>
+        <w:rPr>
+          <w:rFonts w:cs="Arial"/>
+          <w:sz w:val="24"/>
+          <w:szCs w:val="24"/>
+        </w:rPr>
+        <w:t>unless it is an emergency. If it is an emergency, then less than 48 hours' notice might be given, or</w:t>
+      </w:r>
+      <w:r>
+        <w:rPr>
+          <w:rFonts w:cs="Arial"/>
+          <w:sz w:val="24"/>
+          <w:szCs w:val="24"/>
+        </w:rPr>
+        <w:t xml:space="preserve"> </w:t>
+      </w:r>
+      <w:r>
+        <w:rPr>
+          <w:rFonts w:cs="Arial"/>
+          <w:sz w:val="24"/>
+          <w:szCs w:val="24"/>
+        </w:rPr>
+        <w:t>immediate access might be needed (with no notice beforehand). An emergency might include a dangerous</w:t>
+      </w:r>
+      <w:r>
+        <w:rPr>
+          <w:rFonts w:cs="Arial"/>
+          <w:sz w:val="24"/>
+          <w:szCs w:val="24"/>
+        </w:rPr>
+        <w:t xml:space="preserve"> </w:t>
+      </w:r>
+      <w:r>
+        <w:rPr>
+          <w:rFonts w:cs="Arial"/>
+          <w:sz w:val="24"/>
+          <w:szCs w:val="24"/>
+        </w:rPr>
+        <w:t>electrical fault or a burst water pipe in the property which is flooding the property or any flat</w:t>
+      </w:r>
+      <w:r>
+        <w:rPr>
+          <w:rFonts w:cs="Arial"/>
+          <w:sz w:val="24"/>
+          <w:szCs w:val="24"/>
+        </w:rPr>
+        <w:t xml:space="preserve"> </w:t>
+      </w:r>
+      <w:r>
+        <w:rPr>
+          <w:rFonts w:cs="Arial"/>
+          <w:sz w:val="24"/>
+          <w:szCs w:val="24"/>
+        </w:rPr>
+        <w:t>below it. Emergencies are repairs that are causing danger or, if left, are likely to cause damage to</w:t>
+      </w:r>
+      <w:r>
+        <w:rPr>
+          <w:rFonts w:cs="Arial"/>
+          <w:sz w:val="24"/>
+          <w:szCs w:val="24"/>
+        </w:rPr>
+        <w:t xml:space="preserve"> </w:t>
+      </w:r>
+      <w:r>
+        <w:rPr>
+          <w:rFonts w:cs="Arial"/>
+          <w:sz w:val="24"/>
+          <w:szCs w:val="24"/>
+        </w:rPr>
+        <w:t xml:space="preserve">the property or property nearby if they are not repaired quickly. </w:t>
+      </w:r>
+    </w:p>
+    <w:p>
+      <w:pPr>
+        <w:pStyle w:val="BodyText1"/>
+        <w:jc w:val="left"/>
+        <w:rPr>
+          <w:rFonts w:cs="Arial"/>
+          <w:sz w:val="24"/>
+          <w:szCs w:val="24"/>
+        </w:rPr>
+      </w:pPr>
+      <w:r>
+        <w:rPr>
+          <w:rFonts w:cs="Arial"/>
+          <w:sz w:val="24"/>
+          <w:szCs w:val="24"/>
+        </w:rPr>
+        <w:t>Reasonable access, for non-emergency work, would generally mean access during the working day (8</w:t>
+      </w:r>
+      <w:r>
+        <w:rPr>
+          <w:rFonts w:cs="Arial"/>
+          <w:sz w:val="24"/>
+          <w:szCs w:val="24"/>
+        </w:rPr>
+        <w:t xml:space="preserve"> </w:t>
+      </w:r>
+      <w:r>
+        <w:rPr>
+          <w:rFonts w:cs="Arial"/>
+          <w:sz w:val="24"/>
+          <w:szCs w:val="24"/>
+        </w:rPr>
+        <w:t>a.m. to 6 p.m.) Monday to Friday. If both landlord and tenant agree, then the tenant could allow</w:t>
+      </w:r>
+      <w:r>
+        <w:rPr>
+          <w:rFonts w:cs="Arial"/>
+          <w:sz w:val="24"/>
+          <w:szCs w:val="24"/>
+        </w:rPr>
+        <w:t xml:space="preserve"> </w:t>
+      </w:r>
+      <w:r>
+        <w:rPr>
+          <w:rFonts w:cs="Arial"/>
+          <w:sz w:val="24"/>
+          <w:szCs w:val="24"/>
+        </w:rPr>
+        <w:t xml:space="preserve">access </w:t>
+      </w:r>
+      <w:proofErr w:type="spellStart"/>
+      <w:r>
+        <w:rPr>
+          <w:rFonts w:cs="Arial"/>
+          <w:sz w:val="24"/>
+          <w:szCs w:val="24"/>
+        </w:rPr>
+        <w:t>outwith</w:t>
+      </w:r>
+      <w:proofErr w:type="spellEnd"/>
+      <w:r>
+        <w:rPr>
+          <w:rFonts w:cs="Arial"/>
+          <w:sz w:val="24"/>
+          <w:szCs w:val="24"/>
+        </w:rPr>
+        <w:t xml:space="preserve"> such times if this would allow work to be done more quickly.</w:t>
+      </w:r>
+    </w:p>
+    <w:p>
+      <w:pPr>
+        <w:pStyle w:val="BodyText1"/>
+        <w:jc w:val="left"/>
+        <w:rPr>
+          <w:rFonts w:cs="Arial"/>
+          <w:sz w:val="24"/>
+          <w:szCs w:val="24"/>
+        </w:rPr>
+      </w:pPr>
+      <w:r>
+        <w:rPr>
+          <w:rFonts w:cs="Arial"/>
+          <w:sz w:val="24"/>
+          <w:szCs w:val="24"/>
+        </w:rPr>
+        <w:t>A landlord will usually hold a set of keys for the property. However, unless it is for an</w:t>
+      </w:r>
+      <w:r>
+        <w:rPr>
+          <w:rFonts w:cs="Arial"/>
+          <w:sz w:val="24"/>
+          <w:szCs w:val="24"/>
+        </w:rPr>
+        <w:t xml:space="preserve"> </w:t>
+      </w:r>
+      <w:r>
+        <w:rPr>
+          <w:rFonts w:cs="Arial"/>
+          <w:sz w:val="24"/>
+          <w:szCs w:val="24"/>
+        </w:rPr>
+        <w:t>emergency, the landlord is not allowed to use those keys to enter the property without the tenant's</w:t>
+      </w:r>
+      <w:r>
+        <w:rPr>
+          <w:rFonts w:cs="Arial"/>
+          <w:sz w:val="24"/>
+          <w:szCs w:val="24"/>
+        </w:rPr>
+        <w:t xml:space="preserve"> </w:t>
+      </w:r>
+      <w:r>
+        <w:rPr>
+          <w:rFonts w:cs="Arial"/>
+          <w:sz w:val="24"/>
+          <w:szCs w:val="24"/>
+        </w:rPr>
+        <w:t>consent.</w:t>
+      </w:r>
+    </w:p>
+    <w:p>
+      <w:pPr>
+        <w:pStyle w:val="BodyText1"/>
+        <w:jc w:val="left"/>
+        <w:rPr>
+          <w:rFonts w:cs="Arial"/>
+          <w:sz w:val="24"/>
+          <w:szCs w:val="24"/>
+        </w:rPr>
+      </w:pPr>
+      <w:r>
+        <w:rPr>
+          <w:rFonts w:cs="Arial"/>
+          <w:sz w:val="24"/>
+          <w:szCs w:val="24"/>
+        </w:rPr>
+        <w:t>If the tenant does not give consent then the landlord can apply to the Tribunal for an order to</w:t>
+      </w:r>
+      <w:r>
+        <w:rPr>
+          <w:rFonts w:cs="Arial"/>
+          <w:sz w:val="24"/>
+          <w:szCs w:val="24"/>
+        </w:rPr>
+        <w:t xml:space="preserve"> </w:t>
+      </w:r>
+      <w:r>
+        <w:rPr>
+          <w:rFonts w:cs="Arial"/>
+          <w:sz w:val="24"/>
+          <w:szCs w:val="24"/>
+        </w:rPr>
+        <w:t>take access. The Tribunal will try and agree a date for access with the tenant. If the tenant</w:t>
+      </w:r>
+      <w:r>
+        <w:rPr>
+          <w:rFonts w:cs="Arial"/>
+          <w:sz w:val="24"/>
+          <w:szCs w:val="24"/>
+        </w:rPr>
+        <w:t xml:space="preserve"> </w:t>
+      </w:r>
+      <w:r>
+        <w:rPr>
+          <w:rFonts w:cs="Arial"/>
+          <w:sz w:val="24"/>
+          <w:szCs w:val="24"/>
+        </w:rPr>
+        <w:t>refuses to agree a date for repairs than the Tribunal can fix a date when the landlord can enter.</w:t>
+      </w:r>
+    </w:p>
+    <w:p>
+      <w:pPr>
+        <w:pStyle w:val="Heading4"/>
+        <w:ind w:left="709" w:hanging="709"/>
+        <w:rPr>
+          <w:rFonts w:cs="Arial"/>
+          <w:b/>
+        </w:rPr>
+      </w:pPr>
+      <w:r>
+        <w:rPr>
+          <w:rFonts w:cs="Arial"/>
+          <w:b/>
+        </w:rPr>
+        <w:t>Respect for Others</w:t>
+      </w:r>
+    </w:p>
+    <w:p>
+      <w:pPr>
+        <w:pStyle w:val="BodyText1"/>
+        <w:jc w:val="left"/>
+        <w:rPr>
+          <w:rFonts w:cs="Arial"/>
+          <w:sz w:val="24"/>
+          <w:szCs w:val="24"/>
+        </w:rPr>
+      </w:pPr>
+      <w:r>
+        <w:rPr>
+          <w:rFonts w:cs="Arial"/>
+          <w:sz w:val="24"/>
+          <w:szCs w:val="24"/>
+        </w:rPr>
+        <w:t>The tenant and anyone living at the property must not be involved in</w:t>
+      </w:r>
+      <w:r>
+        <w:rPr>
+          <w:rFonts w:cs="Arial"/>
+          <w:sz w:val="24"/>
+          <w:szCs w:val="24"/>
+        </w:rPr>
+        <w:t xml:space="preserve"> </w:t>
+      </w:r>
+      <w:r>
+        <w:rPr>
+          <w:rFonts w:cs="Arial"/>
+          <w:sz w:val="24"/>
+          <w:szCs w:val="24"/>
+        </w:rPr>
+        <w:t xml:space="preserve">antisocial behaviour at the property. </w:t>
+      </w:r>
+    </w:p>
+    <w:p>
+      <w:pPr>
+        <w:pStyle w:val="BodyText1"/>
+        <w:jc w:val="left"/>
+        <w:rPr>
+          <w:rFonts w:cs="Arial"/>
+          <w:sz w:val="24"/>
+          <w:szCs w:val="24"/>
+        </w:rPr>
+      </w:pPr>
+      <w:r>
+        <w:rPr>
+          <w:rFonts w:cs="Arial"/>
+          <w:sz w:val="24"/>
+          <w:szCs w:val="24"/>
+        </w:rPr>
+        <w:t>“Antisocial behaviour” means behaving in a way:</w:t>
       </w:r>
     </w:p>
     <w:p>
@@ -46467,61 +47109,15 @@
           <w:sz w:val="24"/>
           <w:szCs w:val="24"/>
         </w:rPr>
-        <w:t>which is harassment.</w:t>
-      </w:r>
-    </w:p>
-    <w:p>
-      <w:pPr>
-        <w:pStyle w:val="BodyText1"/>
-        <w:jc w:val="left"/>
-        <w:rPr>
-          <w:rFonts w:cs="Arial"/>
-          <w:sz w:val="24"/>
-          <w:szCs w:val="24"/>
-        </w:rPr>
-      </w:pPr>
-      <w:r>
-        <w:rPr>
-          <w:rFonts w:cs="Arial"/>
-          <w:sz w:val="24"/>
-          <w:szCs w:val="24"/>
-        </w:rPr>
-        <w:t>‘At the property’ includes to other people in the property, any neighbour, any visitor, the</w:t>
-      </w:r>
-      <w:r>
-        <w:rPr>
-          <w:rFonts w:cs="Arial"/>
-          <w:sz w:val="24"/>
-          <w:szCs w:val="24"/>
-        </w:rPr>
-        <w:t xml:space="preserve"> </w:t>
-      </w:r>
-      <w:r>
-        <w:rPr>
-          <w:rFonts w:cs="Arial"/>
-          <w:sz w:val="24"/>
-          <w:szCs w:val="24"/>
-        </w:rPr>
-        <w:t>landlord or those acting for the landlord or any tradesman.</w:t>
-      </w:r>
-    </w:p>
-    <w:p>
-      <w:pPr>
-        <w:pStyle w:val="BodyText1"/>
-        <w:jc w:val="left"/>
-        <w:rPr>
-          <w:rFonts w:cs="Arial"/>
-          <w:sz w:val="24"/>
-          <w:szCs w:val="24"/>
-        </w:rPr>
-      </w:pPr>
-      <w:r>
-        <w:rPr>
-          <w:rFonts w:cs="Arial"/>
-          <w:sz w:val="24"/>
-          <w:szCs w:val="24"/>
-        </w:rPr>
-        <w:t>Examples of antisocial behaviour are:</w:t>
+        <w:t>which causes, or is likely to cause, alarm, upset, nuisance or annoyance; or</w:t>
+      </w:r>
+      <w:r>
+        <w:rPr>
+          <w:rFonts w:cs="Arial"/>
+          <w:sz w:val="24"/>
+          <w:szCs w:val="24"/>
+        </w:rPr>
+        <w:t xml:space="preserve"> </w:t>
       </w:r>
     </w:p>
     <w:p>
@@ -46544,24 +47140,61 @@
           <w:sz w:val="24"/>
           <w:szCs w:val="24"/>
         </w:rPr>
-        <w:lastRenderedPageBreak/>
-        <w:t>making too much noise - including from televisions, CD players, digital media players, radios and</w:t>
-      </w:r>
-      <w:r>
-        <w:rPr>
-          <w:rFonts w:cs="Arial"/>
-          <w:sz w:val="24"/>
-          <w:szCs w:val="24"/>
-        </w:rPr>
-        <w:t xml:space="preserve"> </w:t>
-      </w:r>
-      <w:r>
-        <w:rPr>
-          <w:rFonts w:cs="Arial"/>
-          <w:sz w:val="24"/>
-          <w:szCs w:val="24"/>
-        </w:rPr>
-        <w:t>musical instruments, DIY or power tools;</w:t>
+        <w:t>which is harassment.</w:t>
+      </w:r>
+    </w:p>
+    <w:p>
+      <w:pPr>
+        <w:pStyle w:val="BodyText1"/>
+        <w:jc w:val="left"/>
+        <w:rPr>
+          <w:rFonts w:cs="Arial"/>
+          <w:sz w:val="24"/>
+          <w:szCs w:val="24"/>
+        </w:rPr>
+      </w:pPr>
+      <w:r>
+        <w:rPr>
+          <w:rFonts w:cs="Arial"/>
+          <w:sz w:val="24"/>
+          <w:szCs w:val="24"/>
+        </w:rPr>
+        <w:t>‘At the property’ includes to other people in the property, any neighbour, any visitor, the</w:t>
+      </w:r>
+      <w:r>
+        <w:rPr>
+          <w:rFonts w:cs="Arial"/>
+          <w:sz w:val="24"/>
+          <w:szCs w:val="24"/>
+        </w:rPr>
+        <w:t xml:space="preserve"> </w:t>
+      </w:r>
+      <w:r>
+        <w:rPr>
+          <w:rFonts w:cs="Arial"/>
+          <w:sz w:val="24"/>
+          <w:szCs w:val="24"/>
+        </w:rPr>
+        <w:t>landlord or those acting for the landlord or any tradesman.</w:t>
+      </w:r>
+    </w:p>
+    <w:p>
+      <w:pPr>
+        <w:pStyle w:val="BodyText1"/>
+        <w:jc w:val="left"/>
+        <w:rPr>
+          <w:rFonts w:cs="Arial"/>
+          <w:sz w:val="24"/>
+          <w:szCs w:val="24"/>
+        </w:rPr>
+      </w:pPr>
+      <w:r>
+        <w:rPr>
+          <w:rFonts w:cs="Arial"/>
+          <w:sz w:val="24"/>
+          <w:szCs w:val="24"/>
+        </w:rPr>
+        <w:t>Examples of antisocial behaviour are:</w:t>
       </w:r>
     </w:p>
     <w:p>
@@ -46584,23 +47217,23 @@
           <w:sz w:val="24"/>
           <w:szCs w:val="24"/>
         </w:rPr>
-        <w:t>not controlling pets (including allowing them to bark too much) or allowing pets to foul or cause</w:t>
-      </w:r>
-      <w:r>
-        <w:rPr>
-          <w:rFonts w:cs="Arial"/>
-          <w:sz w:val="24"/>
-          <w:szCs w:val="24"/>
-        </w:rPr>
-        <w:t xml:space="preserve"> </w:t>
-      </w:r>
-      <w:r>
-        <w:rPr>
-          <w:rFonts w:cs="Arial"/>
-          <w:sz w:val="24"/>
-          <w:szCs w:val="24"/>
-        </w:rPr>
-        <w:t>damage to other people’s property or common areas of the property such as the garden;</w:t>
+        <w:t>making too much noise - including from televisions, CD players, digital media players, radios and</w:t>
+      </w:r>
+      <w:r>
+        <w:rPr>
+          <w:rFonts w:cs="Arial"/>
+          <w:sz w:val="24"/>
+          <w:szCs w:val="24"/>
+        </w:rPr>
+        <w:t xml:space="preserve"> </w:t>
+      </w:r>
+      <w:r>
+        <w:rPr>
+          <w:rFonts w:cs="Arial"/>
+          <w:sz w:val="24"/>
+          <w:szCs w:val="24"/>
+        </w:rPr>
+        <w:t>musical instruments, DIY or power tools;</w:t>
       </w:r>
     </w:p>
     <w:p>
@@ -46623,7 +47256,23 @@
           <w:sz w:val="24"/>
           <w:szCs w:val="24"/>
         </w:rPr>
-        <w:t>allowing visitors to the property to be too noisy;</w:t>
+        <w:t>not controlling pets (including allowing them to bark too much) or allowing pets to foul or cause</w:t>
+      </w:r>
+      <w:r>
+        <w:rPr>
+          <w:rFonts w:cs="Arial"/>
+          <w:sz w:val="24"/>
+          <w:szCs w:val="24"/>
+        </w:rPr>
+        <w:t xml:space="preserve"> </w:t>
+      </w:r>
+      <w:r>
+        <w:rPr>
+          <w:rFonts w:cs="Arial"/>
+          <w:sz w:val="24"/>
+          <w:szCs w:val="24"/>
+        </w:rPr>
+        <w:t>damage to other people’s property or common areas of the property such as the garden;</w:t>
       </w:r>
     </w:p>
     <w:p>
@@ -46646,7 +47295,7 @@
           <w:sz w:val="24"/>
           <w:szCs w:val="24"/>
         </w:rPr>
-        <w:t>vandalising or damaging the property or any part of the common areas or neighbourhood;</w:t>
+        <w:t>allowing visitors to the property to be too noisy;</w:t>
       </w:r>
     </w:p>
     <w:p>
@@ -46669,23 +47318,7 @@
           <w:sz w:val="24"/>
           <w:szCs w:val="24"/>
         </w:rPr>
-        <w:t>leaving rubbish other than in the bins provided or leaving rubbish out to be</w:t>
-      </w:r>
-      <w:r>
-        <w:rPr>
-          <w:rFonts w:cs="Arial"/>
-          <w:sz w:val="24"/>
-          <w:szCs w:val="24"/>
-        </w:rPr>
-        <w:t xml:space="preserve"> </w:t>
-      </w:r>
-      <w:r>
-        <w:rPr>
-          <w:rFonts w:cs="Arial"/>
-          <w:sz w:val="24"/>
-          <w:szCs w:val="24"/>
-        </w:rPr>
-        <w:t xml:space="preserve">picked up on a day when it is not due to be picked up; </w:t>
+        <w:t>vandalising or damaging the property or any part of the common areas or neighbourhood;</w:t>
       </w:r>
     </w:p>
     <w:p>
@@ -46708,23 +47341,23 @@
           <w:sz w:val="24"/>
           <w:szCs w:val="24"/>
         </w:rPr>
-        <w:t>allowing the tenant and/or any other person (including children) living in or using the property to</w:t>
-      </w:r>
-      <w:r>
-        <w:rPr>
-          <w:rFonts w:cs="Arial"/>
-          <w:sz w:val="24"/>
-          <w:szCs w:val="24"/>
-        </w:rPr>
-        <w:t xml:space="preserve"> </w:t>
-      </w:r>
-      <w:r>
-        <w:rPr>
-          <w:rFonts w:cs="Arial"/>
-          <w:sz w:val="24"/>
-          <w:szCs w:val="24"/>
-        </w:rPr>
-        <w:t>cause a nuisance or annoyance to other people;</w:t>
+        <w:t>leaving rubbish other than in the bins provided or leaving rubbish out to be</w:t>
+      </w:r>
+      <w:r>
+        <w:rPr>
+          <w:rFonts w:cs="Arial"/>
+          <w:sz w:val="24"/>
+          <w:szCs w:val="24"/>
+        </w:rPr>
+        <w:t xml:space="preserve"> </w:t>
+      </w:r>
+      <w:r>
+        <w:rPr>
+          <w:rFonts w:cs="Arial"/>
+          <w:sz w:val="24"/>
+          <w:szCs w:val="24"/>
+        </w:rPr>
+        <w:t xml:space="preserve">picked up on a day when it is not due to be picked up; </w:t>
       </w:r>
     </w:p>
     <w:p>
@@ -46747,55 +47380,24 @@
           <w:sz w:val="24"/>
           <w:szCs w:val="24"/>
         </w:rPr>
-        <w:t>harassing any other tenant or occupier, visitors, neighbours, family members of the landlord or</w:t>
-      </w:r>
-      <w:r>
-        <w:rPr>
-          <w:rFonts w:cs="Arial"/>
-          <w:sz w:val="24"/>
-          <w:szCs w:val="24"/>
-        </w:rPr>
-        <w:t xml:space="preserve"> </w:t>
-      </w:r>
-      <w:r>
-        <w:rPr>
-          <w:rFonts w:cs="Arial"/>
-          <w:sz w:val="24"/>
-          <w:szCs w:val="24"/>
-        </w:rPr>
-        <w:t>employees of the landlord or agent, or any other person or persons in the house, or neighbourhood,</w:t>
-      </w:r>
-      <w:r>
-        <w:rPr>
-          <w:rFonts w:cs="Arial"/>
-          <w:sz w:val="24"/>
-          <w:szCs w:val="24"/>
-        </w:rPr>
-        <w:t xml:space="preserve"> </w:t>
-      </w:r>
-      <w:r>
-        <w:rPr>
-          <w:rFonts w:cs="Arial"/>
-          <w:sz w:val="24"/>
-          <w:szCs w:val="24"/>
-        </w:rPr>
-        <w:t>for whatever reason. This includes behaviour due to that person’s race, colour or ethnic origin,</w:t>
-      </w:r>
-      <w:r>
-        <w:rPr>
-          <w:rFonts w:cs="Arial"/>
-          <w:sz w:val="24"/>
-          <w:szCs w:val="24"/>
-        </w:rPr>
-        <w:t xml:space="preserve"> </w:t>
-      </w:r>
-      <w:r>
-        <w:rPr>
-          <w:rFonts w:cs="Arial"/>
-          <w:sz w:val="24"/>
-          <w:szCs w:val="24"/>
-        </w:rPr>
-        <w:t>nationality, gender, sexuality, disability, age, religion or other belief, or other status;</w:t>
+        <w:lastRenderedPageBreak/>
+        <w:t>allowing the tenant and/or any other person (including children) living in or using the property to</w:t>
+      </w:r>
+      <w:r>
+        <w:rPr>
+          <w:rFonts w:cs="Arial"/>
+          <w:sz w:val="24"/>
+          <w:szCs w:val="24"/>
+        </w:rPr>
+        <w:t xml:space="preserve"> </w:t>
+      </w:r>
+      <w:r>
+        <w:rPr>
+          <w:rFonts w:cs="Arial"/>
+          <w:sz w:val="24"/>
+          <w:szCs w:val="24"/>
+        </w:rPr>
+        <w:t>cause a nuisance or annoyance to other people;</w:t>
       </w:r>
     </w:p>
     <w:p>
@@ -46818,7 +47420,55 @@
           <w:sz w:val="24"/>
           <w:szCs w:val="24"/>
         </w:rPr>
-        <w:t>using or carrying weapons;</w:t>
+        <w:t>harassing any other tenant or occupier, visitors, neighbours, family members of the landlord or</w:t>
+      </w:r>
+      <w:r>
+        <w:rPr>
+          <w:rFonts w:cs="Arial"/>
+          <w:sz w:val="24"/>
+          <w:szCs w:val="24"/>
+        </w:rPr>
+        <w:t xml:space="preserve"> </w:t>
+      </w:r>
+      <w:r>
+        <w:rPr>
+          <w:rFonts w:cs="Arial"/>
+          <w:sz w:val="24"/>
+          <w:szCs w:val="24"/>
+        </w:rPr>
+        <w:t>employees of the landlord or agent, or any other person or persons in the house, or neighbourhood,</w:t>
+      </w:r>
+      <w:r>
+        <w:rPr>
+          <w:rFonts w:cs="Arial"/>
+          <w:sz w:val="24"/>
+          <w:szCs w:val="24"/>
+        </w:rPr>
+        <w:t xml:space="preserve"> </w:t>
+      </w:r>
+      <w:r>
+        <w:rPr>
+          <w:rFonts w:cs="Arial"/>
+          <w:sz w:val="24"/>
+          <w:szCs w:val="24"/>
+        </w:rPr>
+        <w:t>for whatever reason. This includes behaviour due to that person’s race, colour or ethnic origin,</w:t>
+      </w:r>
+      <w:r>
+        <w:rPr>
+          <w:rFonts w:cs="Arial"/>
+          <w:sz w:val="24"/>
+          <w:szCs w:val="24"/>
+        </w:rPr>
+        <w:t xml:space="preserve"> </w:t>
+      </w:r>
+      <w:r>
+        <w:rPr>
+          <w:rFonts w:cs="Arial"/>
+          <w:sz w:val="24"/>
+          <w:szCs w:val="24"/>
+        </w:rPr>
+        <w:t>nationality, gender, sexuality, disability, age, religion or other belief, or other status;</w:t>
       </w:r>
     </w:p>
     <w:p>
@@ -46841,7 +47491,7 @@
           <w:sz w:val="24"/>
           <w:szCs w:val="24"/>
         </w:rPr>
-        <w:t>using, selling, growing, making or supplying unlawful drugs or selling alcohol;</w:t>
+        <w:t>using or carrying weapons;</w:t>
       </w:r>
     </w:p>
     <w:p>
@@ -46864,23 +47514,7 @@
           <w:sz w:val="24"/>
           <w:szCs w:val="24"/>
         </w:rPr>
-        <w:t>storing or bringing onto the property any type of unlicensed firearm or firearm ammunition</w:t>
-      </w:r>
-      <w:r>
-        <w:rPr>
-          <w:rFonts w:cs="Arial"/>
-          <w:sz w:val="24"/>
-          <w:szCs w:val="24"/>
-        </w:rPr>
-        <w:t xml:space="preserve"> </w:t>
-      </w:r>
-      <w:r>
-        <w:rPr>
-          <w:rFonts w:cs="Arial"/>
-          <w:sz w:val="24"/>
-          <w:szCs w:val="24"/>
-        </w:rPr>
-        <w:t>including any replica or decommissioned firearms;</w:t>
+        <w:t>using, selling, growing, making or supplying unlawful drugs or selling alcohol;</w:t>
       </w:r>
     </w:p>
     <w:p>
@@ -46903,39 +47537,23 @@
           <w:sz w:val="24"/>
           <w:szCs w:val="24"/>
         </w:rPr>
-        <w:t>using the property, or allowing it to be used, for illegal or immoral purposes - an example of an</w:t>
-      </w:r>
-      <w:r>
-        <w:rPr>
-          <w:rFonts w:cs="Arial"/>
-          <w:sz w:val="24"/>
-          <w:szCs w:val="24"/>
-        </w:rPr>
-        <w:t xml:space="preserve"> </w:t>
-      </w:r>
-      <w:r>
-        <w:rPr>
-          <w:rFonts w:cs="Arial"/>
-          <w:sz w:val="24"/>
-          <w:szCs w:val="24"/>
-        </w:rPr>
-        <w:t>illegal purpose might be for carrying on a business for which local council consents have not been</w:t>
-      </w:r>
-      <w:r>
-        <w:rPr>
-          <w:rFonts w:cs="Arial"/>
-          <w:sz w:val="24"/>
-          <w:szCs w:val="24"/>
-        </w:rPr>
-        <w:t xml:space="preserve"> </w:t>
-      </w:r>
-      <w:r>
-        <w:rPr>
-          <w:rFonts w:cs="Arial"/>
-          <w:sz w:val="24"/>
-          <w:szCs w:val="24"/>
-        </w:rPr>
-        <w:t>obtained; and</w:t>
+        <w:t>storing or bringing onto the property any type of unlicensed firearm or firearm ammunition</w:t>
+      </w:r>
+      <w:r>
+        <w:rPr>
+          <w:rFonts w:cs="Arial"/>
+          <w:sz w:val="24"/>
+          <w:szCs w:val="24"/>
+        </w:rPr>
+        <w:t xml:space="preserve"> </w:t>
+      </w:r>
+      <w:r>
+        <w:rPr>
+          <w:rFonts w:cs="Arial"/>
+          <w:sz w:val="24"/>
+          <w:szCs w:val="24"/>
+        </w:rPr>
+        <w:t>including any replica or decommissioned firearms;</w:t>
       </w:r>
     </w:p>
     <w:p>
@@ -46958,176 +47576,39 @@
           <w:sz w:val="24"/>
           <w:szCs w:val="24"/>
         </w:rPr>
-        <w:t>threatening or assaulting any other tenant or occupier, visitors, neighbours, family members of the</w:t>
-      </w:r>
-      <w:r>
-        <w:rPr>
-          <w:rFonts w:cs="Arial"/>
-          <w:sz w:val="24"/>
-          <w:szCs w:val="24"/>
-        </w:rPr>
-        <w:t xml:space="preserve"> </w:t>
-      </w:r>
-      <w:r>
-        <w:rPr>
-          <w:rFonts w:cs="Arial"/>
-          <w:sz w:val="24"/>
-          <w:szCs w:val="24"/>
-        </w:rPr>
-        <w:t>landlord or employees of the landlord or agent, or any other person or persons in the house, or</w:t>
-      </w:r>
-      <w:r>
-        <w:rPr>
-          <w:rFonts w:cs="Arial"/>
-          <w:sz w:val="24"/>
-          <w:szCs w:val="24"/>
-        </w:rPr>
-        <w:t xml:space="preserve"> </w:t>
-      </w:r>
-      <w:r>
-        <w:rPr>
-          <w:rFonts w:cs="Arial"/>
-          <w:sz w:val="24"/>
-          <w:szCs w:val="24"/>
-        </w:rPr>
-        <w:t>neighbourhood, for whatever reason.</w:t>
-      </w:r>
-    </w:p>
-    <w:p>
-      <w:pPr>
-        <w:pStyle w:val="BodyText1"/>
-        <w:jc w:val="left"/>
-        <w:rPr>
-          <w:rFonts w:cs="Arial"/>
-          <w:sz w:val="24"/>
-          <w:szCs w:val="24"/>
-        </w:rPr>
-      </w:pPr>
-      <w:r>
-        <w:rPr>
-          <w:rFonts w:cs="Arial"/>
-          <w:sz w:val="24"/>
-          <w:szCs w:val="24"/>
-        </w:rPr>
-        <w:t>The above list of examples does not include every sort of antisocial behaviour. There could be</w:t>
-      </w:r>
-      <w:r>
-        <w:rPr>
-          <w:rFonts w:cs="Arial"/>
-          <w:sz w:val="24"/>
-          <w:szCs w:val="24"/>
-        </w:rPr>
-        <w:t xml:space="preserve"> </w:t>
-      </w:r>
-      <w:r>
-        <w:rPr>
-          <w:rFonts w:cs="Arial"/>
-          <w:sz w:val="24"/>
-          <w:szCs w:val="24"/>
-        </w:rPr>
-        <w:t>other actions, failures to act or words spoken (or shouted) which would amount to antisocial</w:t>
-      </w:r>
-      <w:r>
-        <w:rPr>
-          <w:rFonts w:cs="Arial"/>
-          <w:sz w:val="24"/>
-          <w:szCs w:val="24"/>
-        </w:rPr>
-        <w:t xml:space="preserve"> </w:t>
-      </w:r>
-      <w:r>
-        <w:rPr>
-          <w:rFonts w:cs="Arial"/>
-          <w:sz w:val="24"/>
-          <w:szCs w:val="24"/>
-        </w:rPr>
-        <w:t>behaviour.</w:t>
-      </w:r>
-    </w:p>
-    <w:p>
-      <w:pPr>
-        <w:pStyle w:val="BodyText1"/>
-        <w:jc w:val="left"/>
-        <w:rPr>
-          <w:rFonts w:cs="Arial"/>
-          <w:sz w:val="24"/>
-          <w:szCs w:val="24"/>
-        </w:rPr>
-      </w:pPr>
-      <w:r>
-        <w:rPr>
-          <w:rFonts w:cs="Arial"/>
-          <w:sz w:val="24"/>
-          <w:szCs w:val="24"/>
-        </w:rPr>
-        <w:t>The landlord can take action against the tenant if there is a breach of the antisocial behaviour</w:t>
-      </w:r>
-      <w:r>
-        <w:rPr>
-          <w:rFonts w:cs="Arial"/>
-          <w:sz w:val="24"/>
-          <w:szCs w:val="24"/>
-        </w:rPr>
-        <w:t xml:space="preserve"> </w:t>
-      </w:r>
-      <w:r>
-        <w:rPr>
-          <w:rFonts w:cs="Arial"/>
-          <w:sz w:val="24"/>
-          <w:szCs w:val="24"/>
-        </w:rPr>
-        <w:t>clause in the tenancy.</w:t>
-      </w:r>
-    </w:p>
-    <w:p>
-      <w:pPr>
-        <w:pStyle w:val="BodyText1"/>
-        <w:jc w:val="left"/>
-        <w:rPr>
-          <w:rFonts w:cs="Arial"/>
-          <w:sz w:val="24"/>
-          <w:szCs w:val="24"/>
-        </w:rPr>
-      </w:pPr>
-      <w:r>
-        <w:rPr>
-          <w:rFonts w:cs="Arial"/>
-          <w:sz w:val="24"/>
-          <w:szCs w:val="24"/>
-        </w:rPr>
-        <w:t>Landlords have a responsibility to try to stop antisocial behaviour taking place. So if the tenant</w:t>
-      </w:r>
-      <w:r>
-        <w:rPr>
-          <w:rFonts w:cs="Arial"/>
-          <w:sz w:val="24"/>
-          <w:szCs w:val="24"/>
-        </w:rPr>
-        <w:t xml:space="preserve"> </w:t>
-      </w:r>
-      <w:r>
-        <w:rPr>
-          <w:rFonts w:cs="Arial"/>
-          <w:sz w:val="24"/>
-          <w:szCs w:val="24"/>
-        </w:rPr>
-        <w:t>is involved in antisocial behaviour the landlord must do something to try to stop it. This could</w:t>
-      </w:r>
-      <w:r>
-        <w:rPr>
-          <w:rFonts w:cs="Arial"/>
-          <w:sz w:val="24"/>
-          <w:szCs w:val="24"/>
-        </w:rPr>
-        <w:t xml:space="preserve"> </w:t>
-      </w:r>
-      <w:r>
-        <w:rPr>
-          <w:rFonts w:cs="Arial"/>
-          <w:sz w:val="24"/>
-          <w:szCs w:val="24"/>
-        </w:rPr>
-        <w:t>include:</w:t>
+        <w:t>using the property, or allowing it to be used, for illegal or immoral purposes - an example of an</w:t>
+      </w:r>
+      <w:r>
+        <w:rPr>
+          <w:rFonts w:cs="Arial"/>
+          <w:sz w:val="24"/>
+          <w:szCs w:val="24"/>
+        </w:rPr>
+        <w:t xml:space="preserve"> </w:t>
+      </w:r>
+      <w:r>
+        <w:rPr>
+          <w:rFonts w:cs="Arial"/>
+          <w:sz w:val="24"/>
+          <w:szCs w:val="24"/>
+        </w:rPr>
+        <w:t>illegal purpose might be for carrying on a business for which local council consents have not been</w:t>
+      </w:r>
+      <w:r>
+        <w:rPr>
+          <w:rFonts w:cs="Arial"/>
+          <w:sz w:val="24"/>
+          <w:szCs w:val="24"/>
+        </w:rPr>
+        <w:t xml:space="preserve"> </w:t>
+      </w:r>
+      <w:r>
+        <w:rPr>
+          <w:rFonts w:cs="Arial"/>
+          <w:sz w:val="24"/>
+          <w:szCs w:val="24"/>
+        </w:rPr>
+        <w:t>obtained; and</w:t>
       </w:r>
     </w:p>
     <w:p>
@@ -47150,7 +47631,176 @@
           <w:sz w:val="24"/>
           <w:szCs w:val="24"/>
         </w:rPr>
-        <w:t>investigating complaints about the tenant's behaviour;</w:t>
+        <w:t>threatening or assaulting any other tenant or occupier, visitors, neighbours, family members of the</w:t>
+      </w:r>
+      <w:r>
+        <w:rPr>
+          <w:rFonts w:cs="Arial"/>
+          <w:sz w:val="24"/>
+          <w:szCs w:val="24"/>
+        </w:rPr>
+        <w:t xml:space="preserve"> </w:t>
+      </w:r>
+      <w:r>
+        <w:rPr>
+          <w:rFonts w:cs="Arial"/>
+          <w:sz w:val="24"/>
+          <w:szCs w:val="24"/>
+        </w:rPr>
+        <w:t>landlord or employees of the landlord or agent, or any other person or persons in the house, or</w:t>
+      </w:r>
+      <w:r>
+        <w:rPr>
+          <w:rFonts w:cs="Arial"/>
+          <w:sz w:val="24"/>
+          <w:szCs w:val="24"/>
+        </w:rPr>
+        <w:t xml:space="preserve"> </w:t>
+      </w:r>
+      <w:r>
+        <w:rPr>
+          <w:rFonts w:cs="Arial"/>
+          <w:sz w:val="24"/>
+          <w:szCs w:val="24"/>
+        </w:rPr>
+        <w:t>neighbourhood, for whatever reason.</w:t>
+      </w:r>
+    </w:p>
+    <w:p>
+      <w:pPr>
+        <w:pStyle w:val="BodyText1"/>
+        <w:jc w:val="left"/>
+        <w:rPr>
+          <w:rFonts w:cs="Arial"/>
+          <w:sz w:val="24"/>
+          <w:szCs w:val="24"/>
+        </w:rPr>
+      </w:pPr>
+      <w:r>
+        <w:rPr>
+          <w:rFonts w:cs="Arial"/>
+          <w:sz w:val="24"/>
+          <w:szCs w:val="24"/>
+        </w:rPr>
+        <w:t>The above list of examples does not include every sort of antisocial behaviour. There could be</w:t>
+      </w:r>
+      <w:r>
+        <w:rPr>
+          <w:rFonts w:cs="Arial"/>
+          <w:sz w:val="24"/>
+          <w:szCs w:val="24"/>
+        </w:rPr>
+        <w:t xml:space="preserve"> </w:t>
+      </w:r>
+      <w:r>
+        <w:rPr>
+          <w:rFonts w:cs="Arial"/>
+          <w:sz w:val="24"/>
+          <w:szCs w:val="24"/>
+        </w:rPr>
+        <w:t>other actions, failures to act or words spoken (or shouted) which would amount to antisocial</w:t>
+      </w:r>
+      <w:r>
+        <w:rPr>
+          <w:rFonts w:cs="Arial"/>
+          <w:sz w:val="24"/>
+          <w:szCs w:val="24"/>
+        </w:rPr>
+        <w:t xml:space="preserve"> </w:t>
+      </w:r>
+      <w:r>
+        <w:rPr>
+          <w:rFonts w:cs="Arial"/>
+          <w:sz w:val="24"/>
+          <w:szCs w:val="24"/>
+        </w:rPr>
+        <w:t>behaviour.</w:t>
+      </w:r>
+    </w:p>
+    <w:p>
+      <w:pPr>
+        <w:pStyle w:val="BodyText1"/>
+        <w:jc w:val="left"/>
+        <w:rPr>
+          <w:rFonts w:cs="Arial"/>
+          <w:sz w:val="24"/>
+          <w:szCs w:val="24"/>
+        </w:rPr>
+      </w:pPr>
+      <w:r>
+        <w:rPr>
+          <w:rFonts w:cs="Arial"/>
+          <w:sz w:val="24"/>
+          <w:szCs w:val="24"/>
+        </w:rPr>
+        <w:t>The landlord can take action against the tenant if there is a breach of the antisocial behaviour</w:t>
+      </w:r>
+      <w:r>
+        <w:rPr>
+          <w:rFonts w:cs="Arial"/>
+          <w:sz w:val="24"/>
+          <w:szCs w:val="24"/>
+        </w:rPr>
+        <w:t xml:space="preserve"> </w:t>
+      </w:r>
+      <w:r>
+        <w:rPr>
+          <w:rFonts w:cs="Arial"/>
+          <w:sz w:val="24"/>
+          <w:szCs w:val="24"/>
+        </w:rPr>
+        <w:t>clause in the tenancy.</w:t>
+      </w:r>
+    </w:p>
+    <w:p>
+      <w:pPr>
+        <w:pStyle w:val="BodyText1"/>
+        <w:jc w:val="left"/>
+        <w:rPr>
+          <w:rFonts w:cs="Arial"/>
+          <w:sz w:val="24"/>
+          <w:szCs w:val="24"/>
+        </w:rPr>
+      </w:pPr>
+      <w:r>
+        <w:rPr>
+          <w:rFonts w:cs="Arial"/>
+          <w:sz w:val="24"/>
+          <w:szCs w:val="24"/>
+        </w:rPr>
+        <w:t>Landlords have a responsibility to try to stop antisocial behaviour taking place. So if the tenant</w:t>
+      </w:r>
+      <w:r>
+        <w:rPr>
+          <w:rFonts w:cs="Arial"/>
+          <w:sz w:val="24"/>
+          <w:szCs w:val="24"/>
+        </w:rPr>
+        <w:t xml:space="preserve"> </w:t>
+      </w:r>
+      <w:r>
+        <w:rPr>
+          <w:rFonts w:cs="Arial"/>
+          <w:sz w:val="24"/>
+          <w:szCs w:val="24"/>
+        </w:rPr>
+        <w:t>is involved in antisocial behaviour the landlord must do something to try to stop it. This could</w:t>
+      </w:r>
+      <w:r>
+        <w:rPr>
+          <w:rFonts w:cs="Arial"/>
+          <w:sz w:val="24"/>
+          <w:szCs w:val="24"/>
+        </w:rPr>
+        <w:t xml:space="preserve"> </w:t>
+      </w:r>
+      <w:r>
+        <w:rPr>
+          <w:rFonts w:cs="Arial"/>
+          <w:sz w:val="24"/>
+          <w:szCs w:val="24"/>
+        </w:rPr>
+        <w:t>include:</w:t>
       </w:r>
     </w:p>
     <w:p>
@@ -47173,7 +47823,29 @@
           <w:sz w:val="24"/>
           <w:szCs w:val="24"/>
         </w:rPr>
-        <w:lastRenderedPageBreak/>
+        <w:t>investigating complaints about the tenant's behaviour;</w:t>
+      </w:r>
+    </w:p>
+    <w:p>
+      <w:pPr>
+        <w:pStyle w:val="ListBullet2"/>
+        <w:tabs>
+          <w:tab w:val="num" w:pos="1276"/>
+        </w:tabs>
+        <w:ind w:left="1276" w:hanging="567"/>
+        <w:jc w:val="left"/>
+        <w:rPr>
+          <w:rFonts w:cs="Arial"/>
+          <w:sz w:val="24"/>
+          <w:szCs w:val="24"/>
+        </w:rPr>
+      </w:pPr>
+      <w:r>
+        <w:rPr>
+          <w:rFonts w:cs="Arial"/>
+          <w:sz w:val="24"/>
+          <w:szCs w:val="24"/>
+        </w:rPr>
         <w:t>writing to the tenant to explain that the behaviour is causing concern and asking the tenant to</w:t>
       </w:r>
       <w:r>
@@ -47330,6 +48002,7 @@
           <w:sz w:val="24"/>
           <w:szCs w:val="24"/>
         </w:rPr>
+        <w:lastRenderedPageBreak/>
         <w:t>If the landlord's attempts to deal with antisocial behaviour do not work, the</w:t>
       </w:r>
       <w:r>
@@ -47789,7 +48462,6 @@
           <w:szCs w:val="24"/>
           <w:lang w:val="en"/>
         </w:rPr>
-        <w:lastRenderedPageBreak/>
         <w:t>If a tenant thinks they have been unfairly treated by a landlord because of a protected</w:t>
       </w:r>
       <w:r>
@@ -47912,7 +48584,7 @@
           <w:lang w:val="en"/>
         </w:rPr>
       </w:pPr>
-      <w:hyperlink r:id="rId32" w:history="1">
+      <w:hyperlink r:id="rId31" w:history="1">
         <w:r>
           <w:rPr>
             <w:rStyle w:val="Hyperlink"/>
@@ -47973,6 +48645,7 @@
           <w:sz w:val="24"/>
           <w:szCs w:val="24"/>
         </w:rPr>
+        <w:lastRenderedPageBreak/>
         <w:t>The landlord must comply with the requirements of the Data Protection Laws to</w:t>
       </w:r>
       <w:r>
@@ -48404,16 +49077,7 @@
           <w:sz w:val="24"/>
           <w:szCs w:val="24"/>
         </w:rPr>
-        <w:t xml:space="preserve">be taken to ensure that personal data that are inaccurate, having regard </w:t>
-      </w:r>
-      <w:r>
-        <w:rPr>
-          <w:rFonts w:cs="Arial"/>
-          <w:sz w:val="24"/>
-          <w:szCs w:val="24"/>
-        </w:rPr>
-        <w:lastRenderedPageBreak/>
-        <w:t>to the purposes for which they are processed, are erased or rectified without delay (‘accuracy’);</w:t>
+        <w:t>be taken to ensure that personal data that are inaccurate, having regard to the purposes for which they are processed, are erased or rectified without delay (‘accuracy’);</w:t>
       </w:r>
     </w:p>
     <w:p>
@@ -48547,7 +49211,16 @@
           <w:sz w:val="24"/>
           <w:szCs w:val="24"/>
         </w:rPr>
-        <w:t>protection against unauthorised or unlawful processing and against accidental loss, destruction or</w:t>
+        <w:t xml:space="preserve">protection against unauthorised or unlawful processing and </w:t>
+      </w:r>
+      <w:r>
+        <w:rPr>
+          <w:rFonts w:cs="Arial"/>
+          <w:sz w:val="24"/>
+          <w:szCs w:val="24"/>
+        </w:rPr>
+        <w:lastRenderedPageBreak/>
+        <w:t>against accidental loss, destruction or</w:t>
       </w:r>
       <w:r>
         <w:rPr>
@@ -48720,7 +49393,7 @@
         </w:rPr>
         <w:t xml:space="preserve">website at </w:t>
       </w:r>
-      <w:hyperlink r:id="rId33" w:history="1">
+      <w:hyperlink r:id="rId32" w:history="1">
         <w:r>
           <w:rPr>
             <w:rStyle w:val="Hyperlink"/>
@@ -49063,7 +49736,6 @@
           <w:sz w:val="24"/>
           <w:szCs w:val="24"/>
         </w:rPr>
-        <w:lastRenderedPageBreak/>
         <w:t>If the tenant:</w:t>
       </w:r>
     </w:p>
@@ -49272,7 +49944,16 @@
           <w:sz w:val="24"/>
           <w:szCs w:val="24"/>
         </w:rPr>
-        <w:t>, they may be able to agree this with their landlord. This landlord’s agreement must be in writing.</w:t>
+        <w:t xml:space="preserve">, they may be able to agree this with their landlord. This landlord’s agreement must be in </w:t>
+      </w:r>
+      <w:r>
+        <w:rPr>
+          <w:rFonts w:cs="Arial"/>
+          <w:sz w:val="24"/>
+          <w:szCs w:val="24"/>
+        </w:rPr>
+        <w:lastRenderedPageBreak/>
+        <w:t>writing.</w:t>
       </w:r>
       <w:r>
         <w:rPr>
@@ -49604,7 +50285,7 @@
         </w:rPr>
         <w:t xml:space="preserve"> groups listed at the end of these Notes or </w:t>
       </w:r>
-      <w:hyperlink r:id="rId34" w:history="1">
+      <w:hyperlink r:id="rId33" w:history="1">
         <w:r>
           <w:rPr>
             <w:rStyle w:val="Hyperlink"/>
@@ -49747,23 +50428,15 @@
           <w:sz w:val="24"/>
           <w:szCs w:val="24"/>
         </w:rPr>
-        <w:t xml:space="preserve"> for eviction, or 3 additional temporary grounds for eviction introduced by</w:t>
-      </w:r>
-      <w:r>
-        <w:rPr>
-          <w:b/>
-          <w:sz w:val="24"/>
-          <w:szCs w:val="24"/>
-        </w:rPr>
-        <w:t xml:space="preserve"> </w:t>
-      </w:r>
-      <w:r>
-        <w:rPr>
-          <w:b/>
-          <w:sz w:val="24"/>
-          <w:szCs w:val="24"/>
-        </w:rPr>
-        <w:t>the Cost of Living (Tenant Protection) (Scotland) Act 2022</w:t>
+        <w:t xml:space="preserve"> </w:t>
+      </w:r>
+      <w:r>
+        <w:rPr>
+          <w:b/>
+          <w:sz w:val="24"/>
+          <w:szCs w:val="24"/>
+        </w:rPr>
+        <w:t>which are set out below</w:t>
       </w:r>
       <w:r>
         <w:rPr>
@@ -49827,7 +50500,25 @@
           <w:sz w:val="24"/>
           <w:szCs w:val="24"/>
         </w:rPr>
-        <w:t xml:space="preserve"> all circumstances of a case when deciding wheth</w:t>
+        <w:t xml:space="preserve"> </w:t>
+      </w:r>
+      <w:r>
+        <w:rPr>
+          <w:rFonts w:cs="Arial"/>
+          <w:b/>
+          <w:sz w:val="24"/>
+          <w:szCs w:val="24"/>
+        </w:rPr>
+        <w:t xml:space="preserve">of </w:t>
+      </w:r>
+      <w:r>
+        <w:rPr>
+          <w:rFonts w:cs="Arial"/>
+          <w:b/>
+          <w:sz w:val="24"/>
+          <w:szCs w:val="24"/>
+        </w:rPr>
+        <w:t>all circumstances of a case when deciding wheth</w:t>
       </w:r>
       <w:r>
         <w:rPr>
@@ -49864,7 +50555,6 @@
           <w:sz w:val="24"/>
           <w:szCs w:val="24"/>
         </w:rPr>
-        <w:lastRenderedPageBreak/>
         <w:t xml:space="preserve">The </w:t>
       </w:r>
       <w:r>
@@ -49951,6 +50641,13 @@
           <w:szCs w:val="24"/>
         </w:rPr>
         <w:t xml:space="preserve">which one or more of the 18 </w:t>
+      </w:r>
+      <w:r>
+        <w:rPr>
+          <w:sz w:val="24"/>
+          <w:szCs w:val="24"/>
+        </w:rPr>
+        <w:t xml:space="preserve">grounds </w:t>
       </w:r>
       <w:r>
         <w:rPr>
@@ -50046,6 +50743,7 @@
           <w:sz w:val="24"/>
           <w:szCs w:val="24"/>
         </w:rPr>
+        <w:lastRenderedPageBreak/>
         <w:t>the date on which the landlord expects to become entitled to make an application for an eviction</w:t>
       </w:r>
       <w:r>
@@ -50521,7 +51219,6 @@
           <w:sz w:val="24"/>
           <w:szCs w:val="24"/>
         </w:rPr>
-        <w:lastRenderedPageBreak/>
         <w:t xml:space="preserve">All tenants are entitled to receive </w:t>
       </w:r>
       <w:r>
@@ -50705,6 +51402,7 @@
           <w:sz w:val="24"/>
           <w:szCs w:val="24"/>
         </w:rPr>
+        <w:lastRenderedPageBreak/>
         <w:t>OR</w:t>
       </w:r>
     </w:p>
@@ -51195,7 +51893,6 @@
         <w:rPr>
           <w:sz w:val="24"/>
         </w:rPr>
-        <w:lastRenderedPageBreak/>
         <w:t>They'll need evidence to prove it – this could include a letter from a solicitor or an estate</w:t>
       </w:r>
       <w:r>
@@ -51412,6 +52109,7 @@
         <w:rPr>
           <w:sz w:val="24"/>
         </w:rPr>
+        <w:lastRenderedPageBreak/>
         <w:t>This ground applies if your landlord wants you to move out of the property so</w:t>
       </w:r>
       <w:r>
@@ -51937,14 +52635,7 @@
         <w:rPr>
           <w:sz w:val="24"/>
         </w:rPr>
-        <w:t xml:space="preserve">has a religious job (like a priest, nun, monk, imam, lay missionary, minister, </w:t>
-      </w:r>
-      <w:r>
-        <w:rPr>
-          <w:sz w:val="24"/>
-        </w:rPr>
-        <w:lastRenderedPageBreak/>
-        <w:t>rabbi or something similar). he ground only works if the property has been used for this purpose</w:t>
+        <w:t>has a religious job (like a priest, nun, monk, imam, lay missionary, minister, rabbi or something similar). he ground only works if the property has been used for this purpose</w:t>
       </w:r>
       <w:r>
         <w:rPr>
@@ -52207,6 +52898,7 @@
           <w:bCs/>
           <w:sz w:val="24"/>
         </w:rPr>
+        <w:lastRenderedPageBreak/>
         <w:t xml:space="preserve">11. Tenant has breached a term of the tenancy agreement </w:t>
       </w:r>
     </w:p>
@@ -52785,7 +53477,6 @@
         <w:rPr>
           <w:sz w:val="24"/>
         </w:rPr>
-        <w:lastRenderedPageBreak/>
         <w:t>This ground applies if you allow someone into the property and they behave in</w:t>
       </w:r>
       <w:r>
@@ -53482,7 +54173,6 @@
           <w:sz w:val="24"/>
           <w:szCs w:val="24"/>
         </w:rPr>
-        <w:lastRenderedPageBreak/>
         <w:t>Wrongful Termination Orders</w:t>
       </w:r>
     </w:p>
@@ -53656,6 +54346,7 @@
           <w:szCs w:val="24"/>
           <w:lang w:val="en"/>
         </w:rPr>
+        <w:lastRenderedPageBreak/>
         <w:t>If a wrongful termination order is issued, the landlord will be told to pay the tenant a payment of</w:t>
       </w:r>
       <w:r>
@@ -54353,7 +55044,6 @@
           <w:rFonts w:cs="Arial"/>
           <w:b/>
         </w:rPr>
-        <w:lastRenderedPageBreak/>
         <w:t>Private Garden</w:t>
       </w:r>
     </w:p>
@@ -54794,6 +55484,7 @@
         <w:rPr>
           <w:rFonts w:cs="Arial"/>
         </w:rPr>
+        <w:lastRenderedPageBreak/>
         <w:fldChar w:fldCharType="begin"/>
       </w:r>
       <w:r>
@@ -55087,7 +55778,7 @@
           <w:rFonts w:cs="Arial"/>
           <w:b/>
         </w:rPr>
-        <w:t>A</w:t>
+        <w:t>Add any a</w:t>
       </w:r>
       <w:r>
         <w:rPr>
@@ -55101,7 +55792,21 @@
           <w:rFonts w:cs="Arial"/>
           <w:b/>
         </w:rPr>
-        <w:t>Tenancy Terms</w:t>
+        <w:t>Agreement</w:t>
+      </w:r>
+      <w:r>
+        <w:rPr>
+          <w:rFonts w:cs="Arial"/>
+          <w:b/>
+        </w:rPr>
+        <w:t xml:space="preserve"> Terms</w:t>
+      </w:r>
+      <w:r>
+        <w:rPr>
+          <w:rFonts w:cs="Arial"/>
+          <w:b/>
+        </w:rPr>
+        <w:t xml:space="preserve"> here</w:t>
       </w:r>
     </w:p>
     <w:p>
@@ -55474,18 +56179,7 @@
           <w:szCs w:val="24"/>
           <w:lang w:val="en"/>
         </w:rPr>
-        <w:t xml:space="preserve">particular tenant. The </w:t>
-      </w:r>
-      <w:r>
-        <w:rPr>
-          <w:rFonts w:cs="Arial"/>
-          <w:color w:val="auto"/>
-          <w:sz w:val="24"/>
-          <w:szCs w:val="24"/>
-          <w:lang w:val="en"/>
-        </w:rPr>
-        <w:lastRenderedPageBreak/>
-        <w:t>guarantor might have to pay costs which were due to another joint tenant(s)</w:t>
+        <w:t>particular tenant. The guarantor might have to pay costs which were due to another joint tenant(s)</w:t>
       </w:r>
       <w:r>
         <w:rPr>
@@ -55728,6 +56422,7 @@
           <w:sz w:val="24"/>
           <w:szCs w:val="24"/>
         </w:rPr>
+        <w:lastRenderedPageBreak/>
         <w:t>spends money or does work that the tenant should have done; or</w:t>
       </w:r>
     </w:p>
@@ -56191,7 +56886,34 @@
           <w:szCs w:val="24"/>
         </w:rPr>
         <w:br/>
-        <w:t>GLASGOW G2 8</w:t>
+        <w:t xml:space="preserve">GLASGOW </w:t>
+      </w:r>
+      <w:proofErr w:type="spellStart"/>
+      <w:r>
+        <w:rPr>
+          <w:rFonts w:cs="Arial"/>
+          <w:sz w:val="24"/>
+          <w:szCs w:val="24"/>
+        </w:rPr>
+        <w:t>G2</w:t>
+      </w:r>
+      <w:proofErr w:type="spellEnd"/>
+      <w:r>
+        <w:rPr>
+          <w:rFonts w:cs="Arial"/>
+          <w:sz w:val="24"/>
+          <w:szCs w:val="24"/>
+        </w:rPr>
+        <w:t xml:space="preserve"> </w:t>
+      </w:r>
+      <w:proofErr w:type="spellStart"/>
+      <w:r>
+        <w:rPr>
+          <w:rFonts w:cs="Arial"/>
+          <w:sz w:val="24"/>
+          <w:szCs w:val="24"/>
+        </w:rPr>
+        <w:t>8</w:t>
       </w:r>
       <w:r>
         <w:rPr>
@@ -56201,6 +56923,7 @@
         </w:rPr>
         <w:t>GT</w:t>
       </w:r>
+      <w:proofErr w:type="spellEnd"/>
     </w:p>
     <w:p>
       <w:pPr>
@@ -56246,7 +56969,7 @@
           <w:szCs w:val="24"/>
         </w:rPr>
       </w:pPr>
-      <w:hyperlink r:id="rId35" w:history="1">
+      <w:hyperlink r:id="rId34" w:history="1">
         <w:r>
           <w:rPr>
             <w:rStyle w:val="Hyperlink"/>
@@ -56280,7 +57003,17 @@
           <w:sz w:val="24"/>
           <w:szCs w:val="24"/>
         </w:rPr>
-        <w:t>Rent Service Scotland</w:t>
+        <w:t xml:space="preserve">Rent </w:t>
+      </w:r>
+      <w:r>
+        <w:rPr>
+          <w:rFonts w:cs="Arial"/>
+          <w:b/>
+          <w:bCs/>
+          <w:sz w:val="24"/>
+          <w:szCs w:val="24"/>
+        </w:rPr>
+        <w:t>Service Scotland</w:t>
       </w:r>
     </w:p>
     <w:p>
@@ -56300,18 +57033,19 @@
           <w:sz w:val="24"/>
           <w:szCs w:val="24"/>
         </w:rPr>
-        <w:t>2nd Floor Endeavour House</w:t>
-      </w:r>
-      <w:r>
+        <w:t>Compass House</w:t>
+      </w:r>
+    </w:p>
+    <w:p>
+      <w:pPr>
+        <w:shd w:val="clear" w:color="auto" w:fill="FFFFFF"/>
         <w:rPr>
           <w:rFonts w:cs="Arial"/>
           <w:color w:val="000000"/>
           <w:sz w:val="24"/>
           <w:szCs w:val="24"/>
         </w:rPr>
-        <w:br/>
-        <w:t>1 Greenmarket</w:t>
-      </w:r>
+      </w:pPr>
       <w:r>
         <w:rPr>
           <w:rFonts w:cs="Arial"/>
@@ -56319,9 +57053,70 @@
           <w:sz w:val="24"/>
           <w:szCs w:val="24"/>
         </w:rPr>
-        <w:br/>
-        <w:t>Dundee DD1 4QB</w:t>
-      </w:r>
+        <w:t>11 Riverside Drive</w:t>
+      </w:r>
+    </w:p>
+    <w:p>
+      <w:pPr>
+        <w:shd w:val="clear" w:color="auto" w:fill="FFFFFF"/>
+        <w:rPr>
+          <w:rFonts w:cs="Arial"/>
+          <w:color w:val="000000"/>
+          <w:sz w:val="24"/>
+          <w:szCs w:val="24"/>
+        </w:rPr>
+      </w:pPr>
+      <w:r>
+        <w:rPr>
+          <w:rFonts w:cs="Arial"/>
+          <w:color w:val="000000"/>
+          <w:sz w:val="24"/>
+          <w:szCs w:val="24"/>
+        </w:rPr>
+        <w:t>Dundee</w:t>
+      </w:r>
+    </w:p>
+    <w:p>
+      <w:pPr>
+        <w:shd w:val="clear" w:color="auto" w:fill="FFFFFF"/>
+        <w:rPr>
+          <w:rFonts w:cs="Arial"/>
+          <w:color w:val="000000"/>
+          <w:sz w:val="24"/>
+          <w:szCs w:val="24"/>
+        </w:rPr>
+      </w:pPr>
+      <w:proofErr w:type="spellStart"/>
+      <w:r>
+        <w:rPr>
+          <w:rFonts w:cs="Arial"/>
+          <w:color w:val="000000"/>
+          <w:sz w:val="24"/>
+          <w:szCs w:val="24"/>
+        </w:rPr>
+        <w:t>DD1</w:t>
+      </w:r>
+      <w:proofErr w:type="spellEnd"/>
+      <w:r>
+        <w:rPr>
+          <w:rFonts w:cs="Arial"/>
+          <w:color w:val="000000"/>
+          <w:sz w:val="24"/>
+          <w:szCs w:val="24"/>
+        </w:rPr>
+        <w:t xml:space="preserve"> </w:t>
+      </w:r>
+      <w:proofErr w:type="spellStart"/>
+      <w:r>
+        <w:rPr>
+          <w:rFonts w:cs="Arial"/>
+          <w:color w:val="000000"/>
+          <w:sz w:val="24"/>
+          <w:szCs w:val="24"/>
+        </w:rPr>
+        <w:t>4NY</w:t>
+      </w:r>
+      <w:proofErr w:type="spellEnd"/>
       <w:r>
         <w:rPr>
           <w:rFonts w:cs="Arial"/>
@@ -56352,7 +57147,7 @@
         </w:rPr>
         <w:t xml:space="preserve">Email: </w:t>
       </w:r>
-      <w:hyperlink r:id="rId36" w:history="1">
+      <w:hyperlink r:id="rId35" w:history="1">
         <w:r>
           <w:rPr>
             <w:rFonts w:cs="Arial"/>
@@ -56459,7 +57254,7 @@
           <w:szCs w:val="24"/>
         </w:rPr>
       </w:pPr>
-      <w:hyperlink r:id="rId37" w:history="1">
+      <w:hyperlink r:id="rId36" w:history="1">
         <w:r>
           <w:rPr>
             <w:rStyle w:val="Hyperlink"/>
@@ -56532,7 +57327,7 @@
           <w:u w:val="single"/>
         </w:rPr>
       </w:pPr>
-      <w:hyperlink r:id="rId38" w:history="1">
+      <w:hyperlink r:id="rId37" w:history="1">
         <w:r>
           <w:rPr>
             <w:rStyle w:val="Hyperlink"/>
@@ -56688,7 +57483,16 @@
           <w:sz w:val="24"/>
           <w:szCs w:val="24"/>
         </w:rPr>
-        <w:t>0808 800 9060</w:t>
+        <w:t>0800 028 145</w:t>
+      </w:r>
+      <w:r>
+        <w:rPr>
+          <w:rFonts w:cs="Arial"/>
+          <w:color w:val="333333"/>
+          <w:sz w:val="24"/>
+          <w:szCs w:val="24"/>
+        </w:rPr>
+        <w:t>6</w:t>
       </w:r>
     </w:p>
     <w:p>
@@ -56703,7 +57507,7 @@
           <w:szCs w:val="24"/>
         </w:rPr>
       </w:pPr>
-      <w:hyperlink r:id="rId39" w:history="1">
+      <w:hyperlink r:id="rId38" w:history="1">
         <w:r>
           <w:rPr>
             <w:rStyle w:val="Hyperlink"/>
@@ -56814,7 +57618,7 @@
           <w:szCs w:val="24"/>
         </w:rPr>
       </w:pPr>
-      <w:hyperlink r:id="rId40" w:history="1">
+      <w:hyperlink r:id="rId39" w:history="1">
         <w:r>
           <w:rPr>
             <w:rStyle w:val="Hyperlink"/>
@@ -56899,7 +57703,18 @@
           <w:sz w:val="24"/>
           <w:szCs w:val="24"/>
         </w:rPr>
-        <w:t>Protects the interests of gas and electricity consumers.</w:t>
+        <w:t xml:space="preserve">Protects the </w:t>
+      </w:r>
+      <w:r>
+        <w:rPr>
+          <w:rFonts w:cs="Arial"/>
+          <w:i/>
+          <w:iCs/>
+          <w:color w:val="212125"/>
+          <w:sz w:val="24"/>
+          <w:szCs w:val="24"/>
+        </w:rPr>
+        <w:t>interests of gas and electricity consumers.</w:t>
       </w:r>
     </w:p>
     <w:p>
@@ -56921,7 +57736,25 @@
           <w:sz w:val="24"/>
           <w:szCs w:val="24"/>
         </w:rPr>
-        <w:t>Tel: 0141 331 2678</w:t>
+        <w:t xml:space="preserve">Tel: </w:t>
+      </w:r>
+      <w:r>
+        <w:rPr>
+          <w:rFonts w:cs="Arial"/>
+          <w:color w:val="000000"/>
+          <w:sz w:val="24"/>
+          <w:szCs w:val="24"/>
+        </w:rPr>
+        <w:t>020 7901 729</w:t>
+      </w:r>
+      <w:r>
+        <w:rPr>
+          <w:rFonts w:cs="Arial"/>
+          <w:color w:val="000000"/>
+          <w:sz w:val="24"/>
+          <w:szCs w:val="24"/>
+        </w:rPr>
+        <w:t>5</w:t>
       </w:r>
     </w:p>
     <w:p>
@@ -56936,7 +57769,7 @@
           <w:szCs w:val="24"/>
         </w:rPr>
       </w:pPr>
-      <w:hyperlink r:id="rId41" w:history="1">
+      <w:hyperlink r:id="rId40" w:history="1">
         <w:r>
           <w:rPr>
             <w:rStyle w:val="Hyperlink"/>
@@ -57031,6 +57864,7 @@
           <w:sz w:val="24"/>
           <w:szCs w:val="24"/>
         </w:rPr>
+        <w:lastRenderedPageBreak/>
         <w:t>Shelter Scotland</w:t>
       </w:r>
     </w:p>
@@ -57057,7 +57891,6 @@
           <w:sz w:val="24"/>
           <w:szCs w:val="24"/>
         </w:rPr>
-        <w:lastRenderedPageBreak/>
         <w:t>Offers advice, information and advocacy to tenants in privately rented housing.</w:t>
       </w:r>
     </w:p>
@@ -57095,7 +57928,7 @@
           <w:szCs w:val="24"/>
         </w:rPr>
       </w:pPr>
-      <w:hyperlink r:id="rId42" w:history="1">
+      <w:hyperlink r:id="rId41" w:history="1">
         <w:r>
           <w:rPr>
             <w:rStyle w:val="Hyperlink"/>
@@ -57186,7 +58019,16 @@
           <w:sz w:val="24"/>
           <w:szCs w:val="24"/>
         </w:rPr>
-        <w:t>Tel: 0844 472 6666</w:t>
+        <w:t xml:space="preserve">Tel: </w:t>
+      </w:r>
+      <w:r>
+        <w:rPr>
+          <w:rFonts w:cs="Arial"/>
+          <w:color w:val="000000"/>
+          <w:sz w:val="24"/>
+          <w:szCs w:val="24"/>
+        </w:rPr>
+        <w:t>0330 303 0031</w:t>
       </w:r>
     </w:p>
     <w:p>
@@ -57200,7 +58042,7 @@
           <w:szCs w:val="24"/>
         </w:rPr>
       </w:pPr>
-      <w:hyperlink r:id="rId43" w:history="1">
+      <w:hyperlink r:id="rId42" w:history="1">
         <w:r>
           <w:rPr>
             <w:rFonts w:cs="Arial"/>
@@ -57263,7 +58105,52 @@
           <w:sz w:val="24"/>
           <w:szCs w:val="24"/>
         </w:rPr>
-        <w:t>Tel: 0845 604 4345</w:t>
+        <w:t xml:space="preserve">Tel: </w:t>
+      </w:r>
+      <w:r>
+        <w:rPr>
+          <w:rFonts w:cs="Arial"/>
+          <w:color w:val="000000"/>
+          <w:sz w:val="24"/>
+          <w:szCs w:val="24"/>
+        </w:rPr>
+        <w:t>0333</w:t>
+      </w:r>
+      <w:r>
+        <w:rPr>
+          <w:rFonts w:cs="Arial"/>
+          <w:color w:val="000000"/>
+          <w:sz w:val="24"/>
+          <w:szCs w:val="24"/>
+        </w:rPr>
+        <w:t xml:space="preserve"> </w:t>
+      </w:r>
+      <w:r>
+        <w:rPr>
+          <w:rFonts w:cs="Arial"/>
+          <w:color w:val="000000"/>
+          <w:sz w:val="24"/>
+          <w:szCs w:val="24"/>
+        </w:rPr>
+        <w:t>321</w:t>
+      </w:r>
+      <w:r>
+        <w:rPr>
+          <w:rFonts w:cs="Arial"/>
+          <w:color w:val="000000"/>
+          <w:sz w:val="24"/>
+          <w:szCs w:val="24"/>
+        </w:rPr>
+        <w:t xml:space="preserve"> </w:t>
+      </w:r>
+      <w:r>
+        <w:rPr>
+          <w:rFonts w:cs="Arial"/>
+          <w:color w:val="000000"/>
+          <w:sz w:val="24"/>
+          <w:szCs w:val="24"/>
+        </w:rPr>
+        <w:t>3136</w:t>
       </w:r>
     </w:p>
     <w:p>
@@ -57277,7 +58164,7 @@
           <w:szCs w:val="24"/>
         </w:rPr>
       </w:pPr>
-      <w:hyperlink r:id="rId44" w:history="1">
+      <w:hyperlink r:id="rId43" w:history="1">
         <w:r>
           <w:rPr>
             <w:rFonts w:cs="Arial"/>
@@ -57286,7 +58173,27 @@
             <w:szCs w:val="24"/>
             <w:u w:val="single"/>
           </w:rPr>
-          <w:t>www.safedepositsscotland.com</w:t>
+          <w:t>www.safedepositsscotla</w:t>
+        </w:r>
+        <w:r>
+          <w:rPr>
+            <w:rFonts w:cs="Arial"/>
+            <w:color w:val="0000FF"/>
+            <w:sz w:val="24"/>
+            <w:szCs w:val="24"/>
+            <w:u w:val="single"/>
+          </w:rPr>
+          <w:t>n</w:t>
+        </w:r>
+        <w:r>
+          <w:rPr>
+            <w:rFonts w:cs="Arial"/>
+            <w:color w:val="0000FF"/>
+            <w:sz w:val="24"/>
+            <w:szCs w:val="24"/>
+            <w:u w:val="single"/>
+          </w:rPr>
+          <w:t>d.com</w:t>
         </w:r>
       </w:hyperlink>
       <w:r>
@@ -57311,6 +58218,7 @@
           <w:szCs w:val="24"/>
         </w:rPr>
       </w:pPr>
+      <w:proofErr w:type="spellStart"/>
       <w:r>
         <w:rPr>
           <w:rFonts w:cs="Arial"/>
@@ -57320,7 +58228,19 @@
           <w:sz w:val="24"/>
           <w:szCs w:val="24"/>
         </w:rPr>
-        <w:t>Mydeposits Scotland</w:t>
+        <w:t>Mydeposits</w:t>
+      </w:r>
+      <w:proofErr w:type="spellEnd"/>
+      <w:r>
+        <w:rPr>
+          <w:rFonts w:cs="Arial"/>
+          <w:b/>
+          <w:bCs/>
+          <w:color w:val="000000"/>
+          <w:sz w:val="24"/>
+          <w:szCs w:val="24"/>
+        </w:rPr>
+        <w:t xml:space="preserve"> Scotland</w:t>
       </w:r>
     </w:p>
     <w:p>
@@ -57341,7 +58261,16 @@
           <w:sz w:val="24"/>
           <w:szCs w:val="24"/>
         </w:rPr>
-        <w:t>Tel: 0845 634 5400</w:t>
+        <w:t xml:space="preserve">Tel: </w:t>
+      </w:r>
+      <w:r>
+        <w:rPr>
+          <w:rFonts w:cs="Arial"/>
+          <w:color w:val="000000"/>
+          <w:sz w:val="24"/>
+          <w:szCs w:val="24"/>
+        </w:rPr>
+        <w:t>0333 321 9402</w:t>
       </w:r>
     </w:p>
     <w:p>
@@ -57365,7 +58294,7 @@
         </w:rPr>
         <w:t xml:space="preserve"> </w:t>
       </w:r>
-      <w:hyperlink r:id="rId45" w:history="1">
+      <w:hyperlink r:id="rId44" w:history="1">
         <w:r>
           <w:rPr>
             <w:rFonts w:cs="Arial"/>
@@ -57511,7 +58440,7 @@
           <w:szCs w:val="24"/>
         </w:rPr>
       </w:pPr>
-      <w:hyperlink r:id="rId46" w:history="1">
+      <w:hyperlink r:id="rId45" w:history="1">
         <w:r>
           <w:rPr>
             <w:rStyle w:val="Hyperlink"/>
@@ -57600,7 +58529,7 @@
           <w:szCs w:val="24"/>
         </w:rPr>
       </w:pPr>
-      <w:hyperlink r:id="rId47" w:history="1">
+      <w:hyperlink r:id="rId46" w:history="1">
         <w:r>
           <w:rPr>
             <w:rStyle w:val="Hyperlink"/>
@@ -57700,7 +58629,7 @@
           <w:szCs w:val="24"/>
         </w:rPr>
       </w:pPr>
-      <w:hyperlink r:id="rId48" w:history="1">
+      <w:hyperlink r:id="rId47" w:history="1">
         <w:r>
           <w:rPr>
             <w:rStyle w:val="Hyperlink"/>
@@ -57782,7 +58711,7 @@
           <w:szCs w:val="24"/>
         </w:rPr>
       </w:pPr>
-      <w:hyperlink r:id="rId49" w:history="1">
+      <w:hyperlink r:id="rId48" w:history="1">
         <w:r>
           <w:rPr>
             <w:rStyle w:val="Hyperlink"/>
@@ -57941,7 +58870,7 @@
           <w:szCs w:val="24"/>
         </w:rPr>
       </w:pPr>
-      <w:hyperlink r:id="rId50" w:history="1">
+      <w:hyperlink r:id="rId49" w:history="1">
         <w:r>
           <w:rPr>
             <w:rStyle w:val="Hyperlink"/>
@@ -58052,7 +58981,7 @@
           <w:szCs w:val="24"/>
         </w:rPr>
       </w:pPr>
-      <w:hyperlink r:id="rId51" w:history="1">
+      <w:hyperlink r:id="rId50" w:history="1">
         <w:r>
           <w:rPr>
             <w:rStyle w:val="Hyperlink"/>
@@ -58126,6 +59055,7 @@
           <w:sz w:val="24"/>
           <w:szCs w:val="24"/>
         </w:rPr>
+        <w:lastRenderedPageBreak/>
         <w:t>Scotland’s national landlord and letting agent accreditation scheme and training provider.</w:t>
       </w:r>
     </w:p>
@@ -58148,7 +59078,6 @@
           <w:sz w:val="24"/>
           <w:szCs w:val="24"/>
         </w:rPr>
-        <w:lastRenderedPageBreak/>
         <w:t>Tel: 0131 553 2211</w:t>
       </w:r>
     </w:p>
@@ -58164,7 +59093,7 @@
           <w:szCs w:val="24"/>
         </w:rPr>
       </w:pPr>
-      <w:hyperlink r:id="rId52" w:history="1">
+      <w:hyperlink r:id="rId51" w:history="1">
         <w:r>
           <w:rPr>
             <w:rStyle w:val="Hyperlink"/>
@@ -58203,6 +59132,7 @@
           <w:szCs w:val="24"/>
         </w:rPr>
       </w:pPr>
+      <w:proofErr w:type="spellStart"/>
       <w:r>
         <w:rPr>
           <w:rFonts w:cs="Arial"/>
@@ -58214,6 +59144,7 @@
         </w:rPr>
         <w:t>Propertymark</w:t>
       </w:r>
+      <w:proofErr w:type="spellEnd"/>
     </w:p>
     <w:p>
       <w:pPr>
@@ -58284,7 +59215,7 @@
           <w:szCs w:val="24"/>
         </w:rPr>
       </w:pPr>
-      <w:hyperlink r:id="rId53" w:history="1">
+      <w:hyperlink r:id="rId52" w:history="1">
         <w:r>
           <w:rPr>
             <w:rStyle w:val="Hyperlink"/>
@@ -58360,7 +59291,7 @@
           <w:szCs w:val="24"/>
         </w:rPr>
       </w:pPr>
-      <w:hyperlink r:id="rId54" w:history="1">
+      <w:hyperlink r:id="rId53" w:history="1">
         <w:r>
           <w:rPr>
             <w:rFonts w:cs="Arial"/>
@@ -58393,7 +59324,7 @@
           <w:szCs w:val="24"/>
         </w:rPr>
       </w:pPr>
-      <w:hyperlink r:id="rId55" w:history="1">
+      <w:hyperlink r:id="rId54" w:history="1">
         <w:r>
           <w:rPr>
             <w:rFonts w:cs="Arial"/>
@@ -58444,7 +59375,7 @@
           <w:szCs w:val="24"/>
         </w:rPr>
       </w:pPr>
-      <w:hyperlink r:id="rId56" w:history="1">
+      <w:hyperlink r:id="rId55" w:history="1">
         <w:r>
           <w:rPr>
             <w:rFonts w:cs="Arial"/>
@@ -58477,7 +59408,7 @@
           <w:szCs w:val="24"/>
         </w:rPr>
       </w:pPr>
-      <w:hyperlink r:id="rId57" w:history="1">
+      <w:hyperlink r:id="rId56" w:history="1">
         <w:r>
           <w:rPr>
             <w:rFonts w:cs="Arial"/>
@@ -58528,7 +59459,7 @@
           <w:szCs w:val="24"/>
         </w:rPr>
       </w:pPr>
-      <w:hyperlink r:id="rId58" w:history="1">
+      <w:hyperlink r:id="rId57" w:history="1">
         <w:r>
           <w:rPr>
             <w:rStyle w:val="Hyperlink"/>
@@ -58561,7 +59492,7 @@
           <w:szCs w:val="24"/>
         </w:rPr>
       </w:pPr>
-      <w:hyperlink r:id="rId59" w:history="1">
+      <w:hyperlink r:id="rId58" w:history="1">
         <w:r>
           <w:rPr>
             <w:rStyle w:val="Hyperlink"/>
@@ -58604,7 +59535,7 @@
           <w:szCs w:val="24"/>
         </w:rPr>
       </w:pPr>
-      <w:hyperlink r:id="rId60" w:history="1">
+      <w:hyperlink r:id="rId59" w:history="1">
         <w:r>
           <w:rPr>
             <w:rFonts w:cs="Arial"/>
@@ -58655,7 +59586,7 @@
           <w:szCs w:val="24"/>
         </w:rPr>
       </w:pPr>
-      <w:hyperlink r:id="rId61" w:history="1">
+      <w:hyperlink r:id="rId60" w:history="1">
         <w:r>
           <w:rPr>
             <w:rStyle w:val="Hyperlink"/>
@@ -58692,7 +59623,7 @@
           <w:szCs w:val="24"/>
         </w:rPr>
       </w:pPr>
-      <w:hyperlink r:id="rId62" w:history="1">
+      <w:hyperlink r:id="rId61" w:history="1">
         <w:r>
           <w:rPr>
             <w:rFonts w:cs="Arial"/>
@@ -58727,7 +59658,7 @@
           <w:szCs w:val="24"/>
         </w:rPr>
       </w:pPr>
-      <w:hyperlink r:id="rId63" w:history="1">
+      <w:hyperlink r:id="rId62" w:history="1">
         <w:r>
           <w:rPr>
             <w:rStyle w:val="Hyperlink"/>
@@ -58781,7 +59712,7 @@
           <w:szCs w:val="24"/>
         </w:rPr>
       </w:pPr>
-      <w:hyperlink r:id="rId64" w:history="1">
+      <w:hyperlink r:id="rId63" w:history="1">
         <w:r>
           <w:rPr>
             <w:rStyle w:val="Hyperlink"/>
@@ -58805,7 +59736,7 @@
           <w:szCs w:val="24"/>
         </w:rPr>
       </w:pPr>
-      <w:hyperlink r:id="rId65" w:history="1">
+      <w:hyperlink r:id="rId64" w:history="1">
         <w:r>
           <w:rPr>
             <w:rStyle w:val="Hyperlink"/>
@@ -58829,7 +59760,7 @@
           <w:szCs w:val="24"/>
         </w:rPr>
       </w:pPr>
-      <w:hyperlink r:id="rId66" w:history="1">
+      <w:hyperlink r:id="rId65" w:history="1">
         <w:r>
           <w:rPr>
             <w:rStyle w:val="Hyperlink"/>
@@ -58853,7 +59784,7 @@
           <w:szCs w:val="24"/>
         </w:rPr>
       </w:pPr>
-      <w:hyperlink r:id="rId67" w:history="1">
+      <w:hyperlink r:id="rId66" w:history="1">
         <w:r>
           <w:rPr>
             <w:rStyle w:val="Hyperlink"/>
@@ -58897,7 +59828,7 @@
           <w:szCs w:val="24"/>
         </w:rPr>
       </w:pPr>
-      <w:hyperlink r:id="rId68" w:history="1">
+      <w:hyperlink r:id="rId67" w:history="1">
         <w:r>
           <w:rPr>
             <w:rStyle w:val="Hyperlink"/>
@@ -58941,7 +59872,7 @@
           <w:szCs w:val="24"/>
         </w:rPr>
       </w:pPr>
-      <w:hyperlink r:id="rId69" w:history="1">
+      <w:hyperlink r:id="rId68" w:history="1">
         <w:r>
           <w:rPr>
             <w:rStyle w:val="Hyperlink"/>
@@ -58967,7 +59898,7 @@
           <w:szCs w:val="24"/>
         </w:rPr>
       </w:pPr>
-      <w:hyperlink r:id="rId70" w:history="1">
+      <w:hyperlink r:id="rId69" w:history="1">
         <w:r>
           <w:rPr>
             <w:rStyle w:val="Hyperlink"/>
@@ -59011,7 +59942,7 @@
           <w:szCs w:val="24"/>
         </w:rPr>
       </w:pPr>
-      <w:hyperlink r:id="rId71" w:history="1">
+      <w:hyperlink r:id="rId70" w:history="1">
         <w:r>
           <w:rPr>
             <w:rStyle w:val="Hyperlink"/>
@@ -59113,7 +60044,7 @@
           <w:sz w:val="24"/>
         </w:rPr>
       </w:pPr>
-      <w:hyperlink r:id="rId72" w:history="1">
+      <w:hyperlink r:id="rId71" w:history="1">
         <w:r>
           <w:rPr>
             <w:rStyle w:val="Hyperlink"/>
@@ -59173,7 +60104,7 @@
         </w:rPr>
         <w:t xml:space="preserve">PLEASE NOTE these hyperlinks links to </w:t>
       </w:r>
-      <w:hyperlink r:id="rId73" w:history="1">
+      <w:hyperlink r:id="rId72" w:history="1">
         <w:r>
           <w:rPr>
             <w:rStyle w:val="Hyperlink"/>
@@ -61638,16 +62569,16 @@
     </w:lvl>
   </w:abstractNum>
   <w:abstractNum w:abstractNumId="19" w15:restartNumberingAfterBreak="0">
-    <w:nsid w:val="3935635F"/>
+    <w:nsid w:val="331317F9"/>
     <w:multiLevelType w:val="hybridMultilevel"/>
-    <w:tmpl w:val="E9EA7A6E"/>
+    <w:tmpl w:val="CD2EFD4E"/>
     <w:lvl w:ilvl="0" w:tplc="08090001">
       <w:start w:val="1"/>
       <w:numFmt w:val="bullet"/>
       <w:lvlText w:val=""/>
       <w:lvlJc w:val="left"/>
       <w:pPr>
-        <w:ind w:left="1429" w:hanging="360"/>
+        <w:ind w:left="720" w:hanging="360"/>
       </w:pPr>
       <w:rPr>
         <w:rFonts w:ascii="Symbol" w:hAnsi="Symbol" w:hint="default"/>
@@ -61659,7 +62590,7 @@
       <w:lvlText w:val="o"/>
       <w:lvlJc w:val="left"/>
       <w:pPr>
-        <w:ind w:left="2149" w:hanging="360"/>
+        <w:ind w:left="1440" w:hanging="360"/>
       </w:pPr>
       <w:rPr>
         <w:rFonts w:ascii="Courier New" w:hAnsi="Courier New" w:cs="Courier New" w:hint="default"/>
@@ -61671,7 +62602,7 @@
       <w:lvlText w:val=""/>
       <w:lvlJc w:val="left"/>
       <w:pPr>
-        <w:ind w:left="2869" w:hanging="360"/>
+        <w:ind w:left="2160" w:hanging="360"/>
       </w:pPr>
       <w:rPr>
         <w:rFonts w:ascii="Wingdings" w:hAnsi="Wingdings" w:hint="default"/>
@@ -61683,7 +62614,7 @@
       <w:lvlText w:val=""/>
       <w:lvlJc w:val="left"/>
       <w:pPr>
-        <w:ind w:left="3589" w:hanging="360"/>
+        <w:ind w:left="2880" w:hanging="360"/>
       </w:pPr>
       <w:rPr>
         <w:rFonts w:ascii="Symbol" w:hAnsi="Symbol" w:hint="default"/>
@@ -61695,7 +62626,7 @@
       <w:lvlText w:val="o"/>
       <w:lvlJc w:val="left"/>
       <w:pPr>
-        <w:ind w:left="4309" w:hanging="360"/>
+        <w:ind w:left="3600" w:hanging="360"/>
       </w:pPr>
       <w:rPr>
         <w:rFonts w:ascii="Courier New" w:hAnsi="Courier New" w:cs="Courier New" w:hint="default"/>
@@ -61707,7 +62638,7 @@
       <w:lvlText w:val=""/>
       <w:lvlJc w:val="left"/>
       <w:pPr>
-        <w:ind w:left="5029" w:hanging="360"/>
+        <w:ind w:left="4320" w:hanging="360"/>
       </w:pPr>
       <w:rPr>
         <w:rFonts w:ascii="Wingdings" w:hAnsi="Wingdings" w:hint="default"/>
@@ -61719,7 +62650,7 @@
       <w:lvlText w:val=""/>
       <w:lvlJc w:val="left"/>
       <w:pPr>
-        <w:ind w:left="5749" w:hanging="360"/>
+        <w:ind w:left="5040" w:hanging="360"/>
       </w:pPr>
       <w:rPr>
         <w:rFonts w:ascii="Symbol" w:hAnsi="Symbol" w:hint="default"/>
@@ -61731,7 +62662,7 @@
       <w:lvlText w:val="o"/>
       <w:lvlJc w:val="left"/>
       <w:pPr>
-        <w:ind w:left="6469" w:hanging="360"/>
+        <w:ind w:left="5760" w:hanging="360"/>
       </w:pPr>
       <w:rPr>
         <w:rFonts w:ascii="Courier New" w:hAnsi="Courier New" w:cs="Courier New" w:hint="default"/>
@@ -61743,7 +62674,7 @@
       <w:lvlText w:val=""/>
       <w:lvlJc w:val="left"/>
       <w:pPr>
-        <w:ind w:left="7189" w:hanging="360"/>
+        <w:ind w:left="6480" w:hanging="360"/>
       </w:pPr>
       <w:rPr>
         <w:rFonts w:ascii="Wingdings" w:hAnsi="Wingdings" w:hint="default"/>
@@ -61751,16 +62682,16 @@
     </w:lvl>
   </w:abstractNum>
   <w:abstractNum w:abstractNumId="20" w15:restartNumberingAfterBreak="0">
-    <w:nsid w:val="393D1959"/>
+    <w:nsid w:val="3935635F"/>
     <w:multiLevelType w:val="hybridMultilevel"/>
-    <w:tmpl w:val="28CA4262"/>
+    <w:tmpl w:val="E9EA7A6E"/>
     <w:lvl w:ilvl="0" w:tplc="08090001">
       <w:start w:val="1"/>
       <w:numFmt w:val="bullet"/>
       <w:lvlText w:val=""/>
       <w:lvlJc w:val="left"/>
       <w:pPr>
-        <w:ind w:left="720" w:hanging="360"/>
+        <w:ind w:left="1429" w:hanging="360"/>
       </w:pPr>
       <w:rPr>
         <w:rFonts w:ascii="Symbol" w:hAnsi="Symbol" w:hint="default"/>
@@ -61772,7 +62703,7 @@
       <w:lvlText w:val="o"/>
       <w:lvlJc w:val="left"/>
       <w:pPr>
-        <w:ind w:left="1440" w:hanging="360"/>
+        <w:ind w:left="2149" w:hanging="360"/>
       </w:pPr>
       <w:rPr>
         <w:rFonts w:ascii="Courier New" w:hAnsi="Courier New" w:cs="Courier New" w:hint="default"/>
@@ -61784,7 +62715,7 @@
       <w:lvlText w:val=""/>
       <w:lvlJc w:val="left"/>
       <w:pPr>
-        <w:ind w:left="2160" w:hanging="360"/>
+        <w:ind w:left="2869" w:hanging="360"/>
       </w:pPr>
       <w:rPr>
         <w:rFonts w:ascii="Wingdings" w:hAnsi="Wingdings" w:hint="default"/>
@@ -61796,7 +62727,7 @@
       <w:lvlText w:val=""/>
       <w:lvlJc w:val="left"/>
       <w:pPr>
-        <w:ind w:left="2880" w:hanging="360"/>
+        <w:ind w:left="3589" w:hanging="360"/>
       </w:pPr>
       <w:rPr>
         <w:rFonts w:ascii="Symbol" w:hAnsi="Symbol" w:hint="default"/>
@@ -61808,7 +62739,7 @@
       <w:lvlText w:val="o"/>
       <w:lvlJc w:val="left"/>
       <w:pPr>
-        <w:ind w:left="3600" w:hanging="360"/>
+        <w:ind w:left="4309" w:hanging="360"/>
       </w:pPr>
       <w:rPr>
         <w:rFonts w:ascii="Courier New" w:hAnsi="Courier New" w:cs="Courier New" w:hint="default"/>
@@ -61820,7 +62751,7 @@
       <w:lvlText w:val=""/>
       <w:lvlJc w:val="left"/>
       <w:pPr>
-        <w:ind w:left="4320" w:hanging="360"/>
+        <w:ind w:left="5029" w:hanging="360"/>
       </w:pPr>
       <w:rPr>
         <w:rFonts w:ascii="Wingdings" w:hAnsi="Wingdings" w:hint="default"/>
@@ -61832,7 +62763,7 @@
       <w:lvlText w:val=""/>
       <w:lvlJc w:val="left"/>
       <w:pPr>
-        <w:ind w:left="5040" w:hanging="360"/>
+        <w:ind w:left="5749" w:hanging="360"/>
       </w:pPr>
       <w:rPr>
         <w:rFonts w:ascii="Symbol" w:hAnsi="Symbol" w:hint="default"/>
@@ -61844,7 +62775,7 @@
       <w:lvlText w:val="o"/>
       <w:lvlJc w:val="left"/>
       <w:pPr>
-        <w:ind w:left="5760" w:hanging="360"/>
+        <w:ind w:left="6469" w:hanging="360"/>
       </w:pPr>
       <w:rPr>
         <w:rFonts w:ascii="Courier New" w:hAnsi="Courier New" w:cs="Courier New" w:hint="default"/>
@@ -61856,7 +62787,7 @@
       <w:lvlText w:val=""/>
       <w:lvlJc w:val="left"/>
       <w:pPr>
-        <w:ind w:left="6480" w:hanging="360"/>
+        <w:ind w:left="7189" w:hanging="360"/>
       </w:pPr>
       <w:rPr>
         <w:rFonts w:ascii="Wingdings" w:hAnsi="Wingdings" w:hint="default"/>
@@ -61864,102 +62795,16 @@
     </w:lvl>
   </w:abstractNum>
   <w:abstractNum w:abstractNumId="21" w15:restartNumberingAfterBreak="0">
-    <w:nsid w:val="39A11C73"/>
+    <w:nsid w:val="393D1959"/>
     <w:multiLevelType w:val="hybridMultilevel"/>
-    <w:tmpl w:val="F78075E6"/>
-    <w:lvl w:ilvl="0" w:tplc="0809000F">
-      <w:start w:val="1"/>
-      <w:numFmt w:val="decimal"/>
-      <w:lvlText w:val="%1."/>
-      <w:lvlJc w:val="left"/>
-      <w:pPr>
-        <w:ind w:left="1429" w:hanging="360"/>
-      </w:pPr>
-    </w:lvl>
-    <w:lvl w:ilvl="1" w:tplc="08090019" w:tentative="1">
-      <w:start w:val="1"/>
-      <w:numFmt w:val="lowerLetter"/>
-      <w:lvlText w:val="%2."/>
-      <w:lvlJc w:val="left"/>
-      <w:pPr>
-        <w:ind w:left="2149" w:hanging="360"/>
-      </w:pPr>
-    </w:lvl>
-    <w:lvl w:ilvl="2" w:tplc="0809001B" w:tentative="1">
-      <w:start w:val="1"/>
-      <w:numFmt w:val="lowerRoman"/>
-      <w:lvlText w:val="%3."/>
-      <w:lvlJc w:val="right"/>
-      <w:pPr>
-        <w:ind w:left="2869" w:hanging="180"/>
-      </w:pPr>
-    </w:lvl>
-    <w:lvl w:ilvl="3" w:tplc="0809000F" w:tentative="1">
-      <w:start w:val="1"/>
-      <w:numFmt w:val="decimal"/>
-      <w:lvlText w:val="%4."/>
-      <w:lvlJc w:val="left"/>
-      <w:pPr>
-        <w:ind w:left="3589" w:hanging="360"/>
-      </w:pPr>
-    </w:lvl>
-    <w:lvl w:ilvl="4" w:tplc="08090019" w:tentative="1">
-      <w:start w:val="1"/>
-      <w:numFmt w:val="lowerLetter"/>
-      <w:lvlText w:val="%5."/>
-      <w:lvlJc w:val="left"/>
-      <w:pPr>
-        <w:ind w:left="4309" w:hanging="360"/>
-      </w:pPr>
-    </w:lvl>
-    <w:lvl w:ilvl="5" w:tplc="0809001B" w:tentative="1">
-      <w:start w:val="1"/>
-      <w:numFmt w:val="lowerRoman"/>
-      <w:lvlText w:val="%6."/>
-      <w:lvlJc w:val="right"/>
-      <w:pPr>
-        <w:ind w:left="5029" w:hanging="180"/>
-      </w:pPr>
-    </w:lvl>
-    <w:lvl w:ilvl="6" w:tplc="0809000F" w:tentative="1">
-      <w:start w:val="1"/>
-      <w:numFmt w:val="decimal"/>
-      <w:lvlText w:val="%7."/>
-      <w:lvlJc w:val="left"/>
-      <w:pPr>
-        <w:ind w:left="5749" w:hanging="360"/>
-      </w:pPr>
-    </w:lvl>
-    <w:lvl w:ilvl="7" w:tplc="08090019" w:tentative="1">
-      <w:start w:val="1"/>
-      <w:numFmt w:val="lowerLetter"/>
-      <w:lvlText w:val="%8."/>
-      <w:lvlJc w:val="left"/>
-      <w:pPr>
-        <w:ind w:left="6469" w:hanging="360"/>
-      </w:pPr>
-    </w:lvl>
-    <w:lvl w:ilvl="8" w:tplc="0809001B" w:tentative="1">
-      <w:start w:val="1"/>
-      <w:numFmt w:val="lowerRoman"/>
-      <w:lvlText w:val="%9."/>
-      <w:lvlJc w:val="right"/>
-      <w:pPr>
-        <w:ind w:left="7189" w:hanging="180"/>
-      </w:pPr>
-    </w:lvl>
-  </w:abstractNum>
-  <w:abstractNum w:abstractNumId="22" w15:restartNumberingAfterBreak="0">
-    <w:nsid w:val="3A9231D4"/>
-    <w:multiLevelType w:val="hybridMultilevel"/>
-    <w:tmpl w:val="0DA4AABA"/>
+    <w:tmpl w:val="28CA4262"/>
     <w:lvl w:ilvl="0" w:tplc="08090001">
       <w:start w:val="1"/>
       <w:numFmt w:val="bullet"/>
       <w:lvlText w:val=""/>
       <w:lvlJc w:val="left"/>
       <w:pPr>
-        <w:ind w:left="2279" w:hanging="360"/>
+        <w:ind w:left="720" w:hanging="360"/>
       </w:pPr>
       <w:rPr>
         <w:rFonts w:ascii="Symbol" w:hAnsi="Symbol" w:hint="default"/>
@@ -61971,7 +62816,7 @@
       <w:lvlText w:val="o"/>
       <w:lvlJc w:val="left"/>
       <w:pPr>
-        <w:ind w:left="2999" w:hanging="360"/>
+        <w:ind w:left="1440" w:hanging="360"/>
       </w:pPr>
       <w:rPr>
         <w:rFonts w:ascii="Courier New" w:hAnsi="Courier New" w:cs="Courier New" w:hint="default"/>
@@ -61983,7 +62828,7 @@
       <w:lvlText w:val=""/>
       <w:lvlJc w:val="left"/>
       <w:pPr>
-        <w:ind w:left="3719" w:hanging="360"/>
+        <w:ind w:left="2160" w:hanging="360"/>
       </w:pPr>
       <w:rPr>
         <w:rFonts w:ascii="Wingdings" w:hAnsi="Wingdings" w:hint="default"/>
@@ -61995,7 +62840,7 @@
       <w:lvlText w:val=""/>
       <w:lvlJc w:val="left"/>
       <w:pPr>
-        <w:ind w:left="4439" w:hanging="360"/>
+        <w:ind w:left="2880" w:hanging="360"/>
       </w:pPr>
       <w:rPr>
         <w:rFonts w:ascii="Symbol" w:hAnsi="Symbol" w:hint="default"/>
@@ -62007,7 +62852,7 @@
       <w:lvlText w:val="o"/>
       <w:lvlJc w:val="left"/>
       <w:pPr>
-        <w:ind w:left="5159" w:hanging="360"/>
+        <w:ind w:left="3600" w:hanging="360"/>
       </w:pPr>
       <w:rPr>
         <w:rFonts w:ascii="Courier New" w:hAnsi="Courier New" w:cs="Courier New" w:hint="default"/>
@@ -62019,7 +62864,7 @@
       <w:lvlText w:val=""/>
       <w:lvlJc w:val="left"/>
       <w:pPr>
-        <w:ind w:left="5879" w:hanging="360"/>
+        <w:ind w:left="4320" w:hanging="360"/>
       </w:pPr>
       <w:rPr>
         <w:rFonts w:ascii="Wingdings" w:hAnsi="Wingdings" w:hint="default"/>
@@ -62031,7 +62876,7 @@
       <w:lvlText w:val=""/>
       <w:lvlJc w:val="left"/>
       <w:pPr>
-        <w:ind w:left="6599" w:hanging="360"/>
+        <w:ind w:left="5040" w:hanging="360"/>
       </w:pPr>
       <w:rPr>
         <w:rFonts w:ascii="Symbol" w:hAnsi="Symbol" w:hint="default"/>
@@ -62043,7 +62888,7 @@
       <w:lvlText w:val="o"/>
       <w:lvlJc w:val="left"/>
       <w:pPr>
-        <w:ind w:left="7319" w:hanging="360"/>
+        <w:ind w:left="5760" w:hanging="360"/>
       </w:pPr>
       <w:rPr>
         <w:rFonts w:ascii="Courier New" w:hAnsi="Courier New" w:cs="Courier New" w:hint="default"/>
@@ -62055,14 +62900,326 @@
       <w:lvlText w:val=""/>
       <w:lvlJc w:val="left"/>
       <w:pPr>
-        <w:ind w:left="8039" w:hanging="360"/>
+        <w:ind w:left="6480" w:hanging="360"/>
       </w:pPr>
       <w:rPr>
         <w:rFonts w:ascii="Wingdings" w:hAnsi="Wingdings" w:hint="default"/>
       </w:rPr>
     </w:lvl>
   </w:abstractNum>
+  <w:abstractNum w:abstractNumId="22" w15:restartNumberingAfterBreak="0">
+    <w:nsid w:val="39A11C73"/>
+    <w:multiLevelType w:val="hybridMultilevel"/>
+    <w:tmpl w:val="F78075E6"/>
+    <w:lvl w:ilvl="0" w:tplc="0809000F">
+      <w:start w:val="1"/>
+      <w:numFmt w:val="decimal"/>
+      <w:lvlText w:val="%1."/>
+      <w:lvlJc w:val="left"/>
+      <w:pPr>
+        <w:ind w:left="1429" w:hanging="360"/>
+      </w:pPr>
+    </w:lvl>
+    <w:lvl w:ilvl="1" w:tplc="08090019" w:tentative="1">
+      <w:start w:val="1"/>
+      <w:numFmt w:val="lowerLetter"/>
+      <w:lvlText w:val="%2."/>
+      <w:lvlJc w:val="left"/>
+      <w:pPr>
+        <w:ind w:left="2149" w:hanging="360"/>
+      </w:pPr>
+    </w:lvl>
+    <w:lvl w:ilvl="2" w:tplc="0809001B" w:tentative="1">
+      <w:start w:val="1"/>
+      <w:numFmt w:val="lowerRoman"/>
+      <w:lvlText w:val="%3."/>
+      <w:lvlJc w:val="right"/>
+      <w:pPr>
+        <w:ind w:left="2869" w:hanging="180"/>
+      </w:pPr>
+    </w:lvl>
+    <w:lvl w:ilvl="3" w:tplc="0809000F" w:tentative="1">
+      <w:start w:val="1"/>
+      <w:numFmt w:val="decimal"/>
+      <w:lvlText w:val="%4."/>
+      <w:lvlJc w:val="left"/>
+      <w:pPr>
+        <w:ind w:left="3589" w:hanging="360"/>
+      </w:pPr>
+    </w:lvl>
+    <w:lvl w:ilvl="4" w:tplc="08090019" w:tentative="1">
+      <w:start w:val="1"/>
+      <w:numFmt w:val="lowerLetter"/>
+      <w:lvlText w:val="%5."/>
+      <w:lvlJc w:val="left"/>
+      <w:pPr>
+        <w:ind w:left="4309" w:hanging="360"/>
+      </w:pPr>
+    </w:lvl>
+    <w:lvl w:ilvl="5" w:tplc="0809001B" w:tentative="1">
+      <w:start w:val="1"/>
+      <w:numFmt w:val="lowerRoman"/>
+      <w:lvlText w:val="%6."/>
+      <w:lvlJc w:val="right"/>
+      <w:pPr>
+        <w:ind w:left="5029" w:hanging="180"/>
+      </w:pPr>
+    </w:lvl>
+    <w:lvl w:ilvl="6" w:tplc="0809000F" w:tentative="1">
+      <w:start w:val="1"/>
+      <w:numFmt w:val="decimal"/>
+      <w:lvlText w:val="%7."/>
+      <w:lvlJc w:val="left"/>
+      <w:pPr>
+        <w:ind w:left="5749" w:hanging="360"/>
+      </w:pPr>
+    </w:lvl>
+    <w:lvl w:ilvl="7" w:tplc="08090019" w:tentative="1">
+      <w:start w:val="1"/>
+      <w:numFmt w:val="lowerLetter"/>
+      <w:lvlText w:val="%8."/>
+      <w:lvlJc w:val="left"/>
+      <w:pPr>
+        <w:ind w:left="6469" w:hanging="360"/>
+      </w:pPr>
+    </w:lvl>
+    <w:lvl w:ilvl="8" w:tplc="0809001B" w:tentative="1">
+      <w:start w:val="1"/>
+      <w:numFmt w:val="lowerRoman"/>
+      <w:lvlText w:val="%9."/>
+      <w:lvlJc w:val="right"/>
+      <w:pPr>
+        <w:ind w:left="7189" w:hanging="180"/>
+      </w:pPr>
+    </w:lvl>
+  </w:abstractNum>
   <w:abstractNum w:abstractNumId="23" w15:restartNumberingAfterBreak="0">
+    <w:nsid w:val="3A9231D4"/>
+    <w:multiLevelType w:val="hybridMultilevel"/>
+    <w:tmpl w:val="0DA4AABA"/>
+    <w:lvl w:ilvl="0" w:tplc="08090001">
+      <w:start w:val="1"/>
+      <w:numFmt w:val="bullet"/>
+      <w:lvlText w:val=""/>
+      <w:lvlJc w:val="left"/>
+      <w:pPr>
+        <w:ind w:left="2279" w:hanging="360"/>
+      </w:pPr>
+      <w:rPr>
+        <w:rFonts w:ascii="Symbol" w:hAnsi="Symbol" w:hint="default"/>
+      </w:rPr>
+    </w:lvl>
+    <w:lvl w:ilvl="1" w:tplc="08090003" w:tentative="1">
+      <w:start w:val="1"/>
+      <w:numFmt w:val="bullet"/>
+      <w:lvlText w:val="o"/>
+      <w:lvlJc w:val="left"/>
+      <w:pPr>
+        <w:ind w:left="2999" w:hanging="360"/>
+      </w:pPr>
+      <w:rPr>
+        <w:rFonts w:ascii="Courier New" w:hAnsi="Courier New" w:cs="Courier New" w:hint="default"/>
+      </w:rPr>
+    </w:lvl>
+    <w:lvl w:ilvl="2" w:tplc="08090005" w:tentative="1">
+      <w:start w:val="1"/>
+      <w:numFmt w:val="bullet"/>
+      <w:lvlText w:val=""/>
+      <w:lvlJc w:val="left"/>
+      <w:pPr>
+        <w:ind w:left="3719" w:hanging="360"/>
+      </w:pPr>
+      <w:rPr>
+        <w:rFonts w:ascii="Wingdings" w:hAnsi="Wingdings" w:hint="default"/>
+      </w:rPr>
+    </w:lvl>
+    <w:lvl w:ilvl="3" w:tplc="08090001" w:tentative="1">
+      <w:start w:val="1"/>
+      <w:numFmt w:val="bullet"/>
+      <w:lvlText w:val=""/>
+      <w:lvlJc w:val="left"/>
+      <w:pPr>
+        <w:ind w:left="4439" w:hanging="360"/>
+      </w:pPr>
+      <w:rPr>
+        <w:rFonts w:ascii="Symbol" w:hAnsi="Symbol" w:hint="default"/>
+      </w:rPr>
+    </w:lvl>
+    <w:lvl w:ilvl="4" w:tplc="08090003" w:tentative="1">
+      <w:start w:val="1"/>
+      <w:numFmt w:val="bullet"/>
+      <w:lvlText w:val="o"/>
+      <w:lvlJc w:val="left"/>
+      <w:pPr>
+        <w:ind w:left="5159" w:hanging="360"/>
+      </w:pPr>
+      <w:rPr>
+        <w:rFonts w:ascii="Courier New" w:hAnsi="Courier New" w:cs="Courier New" w:hint="default"/>
+      </w:rPr>
+    </w:lvl>
+    <w:lvl w:ilvl="5" w:tplc="08090005" w:tentative="1">
+      <w:start w:val="1"/>
+      <w:numFmt w:val="bullet"/>
+      <w:lvlText w:val=""/>
+      <w:lvlJc w:val="left"/>
+      <w:pPr>
+        <w:ind w:left="5879" w:hanging="360"/>
+      </w:pPr>
+      <w:rPr>
+        <w:rFonts w:ascii="Wingdings" w:hAnsi="Wingdings" w:hint="default"/>
+      </w:rPr>
+    </w:lvl>
+    <w:lvl w:ilvl="6" w:tplc="08090001" w:tentative="1">
+      <w:start w:val="1"/>
+      <w:numFmt w:val="bullet"/>
+      <w:lvlText w:val=""/>
+      <w:lvlJc w:val="left"/>
+      <w:pPr>
+        <w:ind w:left="6599" w:hanging="360"/>
+      </w:pPr>
+      <w:rPr>
+        <w:rFonts w:ascii="Symbol" w:hAnsi="Symbol" w:hint="default"/>
+      </w:rPr>
+    </w:lvl>
+    <w:lvl w:ilvl="7" w:tplc="08090003" w:tentative="1">
+      <w:start w:val="1"/>
+      <w:numFmt w:val="bullet"/>
+      <w:lvlText w:val="o"/>
+      <w:lvlJc w:val="left"/>
+      <w:pPr>
+        <w:ind w:left="7319" w:hanging="360"/>
+      </w:pPr>
+      <w:rPr>
+        <w:rFonts w:ascii="Courier New" w:hAnsi="Courier New" w:cs="Courier New" w:hint="default"/>
+      </w:rPr>
+    </w:lvl>
+    <w:lvl w:ilvl="8" w:tplc="08090005" w:tentative="1">
+      <w:start w:val="1"/>
+      <w:numFmt w:val="bullet"/>
+      <w:lvlText w:val=""/>
+      <w:lvlJc w:val="left"/>
+      <w:pPr>
+        <w:ind w:left="8039" w:hanging="360"/>
+      </w:pPr>
+      <w:rPr>
+        <w:rFonts w:ascii="Wingdings" w:hAnsi="Wingdings" w:hint="default"/>
+      </w:rPr>
+    </w:lvl>
+  </w:abstractNum>
+  <w:abstractNum w:abstractNumId="24" w15:restartNumberingAfterBreak="0">
+    <w:nsid w:val="3B957AA5"/>
+    <w:multiLevelType w:val="hybridMultilevel"/>
+    <w:tmpl w:val="9D4AC920"/>
+    <w:lvl w:ilvl="0" w:tplc="08090001">
+      <w:start w:val="1"/>
+      <w:numFmt w:val="bullet"/>
+      <w:lvlText w:val=""/>
+      <w:lvlJc w:val="left"/>
+      <w:pPr>
+        <w:ind w:left="720" w:hanging="360"/>
+      </w:pPr>
+      <w:rPr>
+        <w:rFonts w:ascii="Symbol" w:hAnsi="Symbol" w:hint="default"/>
+      </w:rPr>
+    </w:lvl>
+    <w:lvl w:ilvl="1" w:tplc="08090003" w:tentative="1">
+      <w:start w:val="1"/>
+      <w:numFmt w:val="bullet"/>
+      <w:lvlText w:val="o"/>
+      <w:lvlJc w:val="left"/>
+      <w:pPr>
+        <w:ind w:left="1440" w:hanging="360"/>
+      </w:pPr>
+      <w:rPr>
+        <w:rFonts w:ascii="Courier New" w:hAnsi="Courier New" w:cs="Courier New" w:hint="default"/>
+      </w:rPr>
+    </w:lvl>
+    <w:lvl w:ilvl="2" w:tplc="08090005" w:tentative="1">
+      <w:start w:val="1"/>
+      <w:numFmt w:val="bullet"/>
+      <w:lvlText w:val=""/>
+      <w:lvlJc w:val="left"/>
+      <w:pPr>
+        <w:ind w:left="2160" w:hanging="360"/>
+      </w:pPr>
+      <w:rPr>
+        <w:rFonts w:ascii="Wingdings" w:hAnsi="Wingdings" w:hint="default"/>
+      </w:rPr>
+    </w:lvl>
+    <w:lvl w:ilvl="3" w:tplc="08090001" w:tentative="1">
+      <w:start w:val="1"/>
+      <w:numFmt w:val="bullet"/>
+      <w:lvlText w:val=""/>
+      <w:lvlJc w:val="left"/>
+      <w:pPr>
+        <w:ind w:left="2880" w:hanging="360"/>
+      </w:pPr>
+      <w:rPr>
+        <w:rFonts w:ascii="Symbol" w:hAnsi="Symbol" w:hint="default"/>
+      </w:rPr>
+    </w:lvl>
+    <w:lvl w:ilvl="4" w:tplc="08090003" w:tentative="1">
+      <w:start w:val="1"/>
+      <w:numFmt w:val="bullet"/>
+      <w:lvlText w:val="o"/>
+      <w:lvlJc w:val="left"/>
+      <w:pPr>
+        <w:ind w:left="3600" w:hanging="360"/>
+      </w:pPr>
+      <w:rPr>
+        <w:rFonts w:ascii="Courier New" w:hAnsi="Courier New" w:cs="Courier New" w:hint="default"/>
+      </w:rPr>
+    </w:lvl>
+    <w:lvl w:ilvl="5" w:tplc="08090005" w:tentative="1">
+      <w:start w:val="1"/>
+      <w:numFmt w:val="bullet"/>
+      <w:lvlText w:val=""/>
+      <w:lvlJc w:val="left"/>
+      <w:pPr>
+        <w:ind w:left="4320" w:hanging="360"/>
+      </w:pPr>
+      <w:rPr>
+        <w:rFonts w:ascii="Wingdings" w:hAnsi="Wingdings" w:hint="default"/>
+      </w:rPr>
+    </w:lvl>
+    <w:lvl w:ilvl="6" w:tplc="08090001" w:tentative="1">
+      <w:start w:val="1"/>
+      <w:numFmt w:val="bullet"/>
+      <w:lvlText w:val=""/>
+      <w:lvlJc w:val="left"/>
+      <w:pPr>
+        <w:ind w:left="5040" w:hanging="360"/>
+      </w:pPr>
+      <w:rPr>
+        <w:rFonts w:ascii="Symbol" w:hAnsi="Symbol" w:hint="default"/>
+      </w:rPr>
+    </w:lvl>
+    <w:lvl w:ilvl="7" w:tplc="08090003" w:tentative="1">
+      <w:start w:val="1"/>
+      <w:numFmt w:val="bullet"/>
+      <w:lvlText w:val="o"/>
+      <w:lvlJc w:val="left"/>
+      <w:pPr>
+        <w:ind w:left="5760" w:hanging="360"/>
+      </w:pPr>
+      <w:rPr>
+        <w:rFonts w:ascii="Courier New" w:hAnsi="Courier New" w:cs="Courier New" w:hint="default"/>
+      </w:rPr>
+    </w:lvl>
+    <w:lvl w:ilvl="8" w:tplc="08090005" w:tentative="1">
+      <w:start w:val="1"/>
+      <w:numFmt w:val="bullet"/>
+      <w:lvlText w:val=""/>
+      <w:lvlJc w:val="left"/>
+      <w:pPr>
+        <w:ind w:left="6480" w:hanging="360"/>
+      </w:pPr>
+      <w:rPr>
+        <w:rFonts w:ascii="Wingdings" w:hAnsi="Wingdings" w:hint="default"/>
+      </w:rPr>
+    </w:lvl>
+  </w:abstractNum>
+  <w:abstractNum w:abstractNumId="25" w15:restartNumberingAfterBreak="0">
     <w:nsid w:val="3C036FA6"/>
     <w:multiLevelType w:val="hybridMultilevel"/>
     <w:tmpl w:val="2CDC49FE"/>
@@ -62177,7 +63334,7 @@
       </w:rPr>
     </w:lvl>
   </w:abstractNum>
-  <w:abstractNum w:abstractNumId="24" w15:restartNumberingAfterBreak="0">
+  <w:abstractNum w:abstractNumId="26" w15:restartNumberingAfterBreak="0">
     <w:nsid w:val="40DD3294"/>
     <w:multiLevelType w:val="hybridMultilevel"/>
     <w:tmpl w:val="A2DE8EE4"/>
@@ -62266,7 +63423,120 @@
       </w:pPr>
     </w:lvl>
   </w:abstractNum>
-  <w:abstractNum w:abstractNumId="25" w15:restartNumberingAfterBreak="0">
+  <w:abstractNum w:abstractNumId="27" w15:restartNumberingAfterBreak="0">
+    <w:nsid w:val="45341BB1"/>
+    <w:multiLevelType w:val="hybridMultilevel"/>
+    <w:tmpl w:val="31D4E4CC"/>
+    <w:lvl w:ilvl="0" w:tplc="08090001">
+      <w:start w:val="1"/>
+      <w:numFmt w:val="bullet"/>
+      <w:lvlText w:val=""/>
+      <w:lvlJc w:val="left"/>
+      <w:pPr>
+        <w:ind w:left="2279" w:hanging="360"/>
+      </w:pPr>
+      <w:rPr>
+        <w:rFonts w:ascii="Symbol" w:hAnsi="Symbol" w:hint="default"/>
+      </w:rPr>
+    </w:lvl>
+    <w:lvl w:ilvl="1" w:tplc="08090003" w:tentative="1">
+      <w:start w:val="1"/>
+      <w:numFmt w:val="bullet"/>
+      <w:lvlText w:val="o"/>
+      <w:lvlJc w:val="left"/>
+      <w:pPr>
+        <w:ind w:left="2999" w:hanging="360"/>
+      </w:pPr>
+      <w:rPr>
+        <w:rFonts w:ascii="Courier New" w:hAnsi="Courier New" w:cs="Courier New" w:hint="default"/>
+      </w:rPr>
+    </w:lvl>
+    <w:lvl w:ilvl="2" w:tplc="08090005" w:tentative="1">
+      <w:start w:val="1"/>
+      <w:numFmt w:val="bullet"/>
+      <w:lvlText w:val=""/>
+      <w:lvlJc w:val="left"/>
+      <w:pPr>
+        <w:ind w:left="3719" w:hanging="360"/>
+      </w:pPr>
+      <w:rPr>
+        <w:rFonts w:ascii="Wingdings" w:hAnsi="Wingdings" w:hint="default"/>
+      </w:rPr>
+    </w:lvl>
+    <w:lvl w:ilvl="3" w:tplc="08090001" w:tentative="1">
+      <w:start w:val="1"/>
+      <w:numFmt w:val="bullet"/>
+      <w:lvlText w:val=""/>
+      <w:lvlJc w:val="left"/>
+      <w:pPr>
+        <w:ind w:left="4439" w:hanging="360"/>
+      </w:pPr>
+      <w:rPr>
+        <w:rFonts w:ascii="Symbol" w:hAnsi="Symbol" w:hint="default"/>
+      </w:rPr>
+    </w:lvl>
+    <w:lvl w:ilvl="4" w:tplc="08090003" w:tentative="1">
+      <w:start w:val="1"/>
+      <w:numFmt w:val="bullet"/>
+      <w:lvlText w:val="o"/>
+      <w:lvlJc w:val="left"/>
+      <w:pPr>
+        <w:ind w:left="5159" w:hanging="360"/>
+      </w:pPr>
+      <w:rPr>
+        <w:rFonts w:ascii="Courier New" w:hAnsi="Courier New" w:cs="Courier New" w:hint="default"/>
+      </w:rPr>
+    </w:lvl>
+    <w:lvl w:ilvl="5" w:tplc="08090005" w:tentative="1">
+      <w:start w:val="1"/>
+      <w:numFmt w:val="bullet"/>
+      <w:lvlText w:val=""/>
+      <w:lvlJc w:val="left"/>
+      <w:pPr>
+        <w:ind w:left="5879" w:hanging="360"/>
+      </w:pPr>
+      <w:rPr>
+        <w:rFonts w:ascii="Wingdings" w:hAnsi="Wingdings" w:hint="default"/>
+      </w:rPr>
+    </w:lvl>
+    <w:lvl w:ilvl="6" w:tplc="08090001" w:tentative="1">
+      <w:start w:val="1"/>
+      <w:numFmt w:val="bullet"/>
+      <w:lvlText w:val=""/>
+      <w:lvlJc w:val="left"/>
+      <w:pPr>
+        <w:ind w:left="6599" w:hanging="360"/>
+      </w:pPr>
+      <w:rPr>
+        <w:rFonts w:ascii="Symbol" w:hAnsi="Symbol" w:hint="default"/>
+      </w:rPr>
+    </w:lvl>
+    <w:lvl w:ilvl="7" w:tplc="08090003" w:tentative="1">
+      <w:start w:val="1"/>
+      <w:numFmt w:val="bullet"/>
+      <w:lvlText w:val="o"/>
+      <w:lvlJc w:val="left"/>
+      <w:pPr>
+        <w:ind w:left="7319" w:hanging="360"/>
+      </w:pPr>
+      <w:rPr>
+        <w:rFonts w:ascii="Courier New" w:hAnsi="Courier New" w:cs="Courier New" w:hint="default"/>
+      </w:rPr>
+    </w:lvl>
+    <w:lvl w:ilvl="8" w:tplc="08090005" w:tentative="1">
+      <w:start w:val="1"/>
+      <w:numFmt w:val="bullet"/>
+      <w:lvlText w:val=""/>
+      <w:lvlJc w:val="left"/>
+      <w:pPr>
+        <w:ind w:left="8039" w:hanging="360"/>
+      </w:pPr>
+      <w:rPr>
+        <w:rFonts w:ascii="Wingdings" w:hAnsi="Wingdings" w:hint="default"/>
+      </w:rPr>
+    </w:lvl>
+  </w:abstractNum>
+  <w:abstractNum w:abstractNumId="28" w15:restartNumberingAfterBreak="0">
     <w:nsid w:val="455342CC"/>
     <w:multiLevelType w:val="hybridMultilevel"/>
     <w:tmpl w:val="6C52EE8A"/>
@@ -62410,7 +63680,7 @@
       </w:rPr>
     </w:lvl>
   </w:abstractNum>
-  <w:abstractNum w:abstractNumId="26" w15:restartNumberingAfterBreak="0">
+  <w:abstractNum w:abstractNumId="29" w15:restartNumberingAfterBreak="0">
     <w:nsid w:val="47C1098C"/>
     <w:multiLevelType w:val="hybridMultilevel"/>
     <w:tmpl w:val="BBB21A30"/>
@@ -62523,7 +63793,7 @@
       </w:rPr>
     </w:lvl>
   </w:abstractNum>
-  <w:abstractNum w:abstractNumId="27" w15:restartNumberingAfterBreak="0">
+  <w:abstractNum w:abstractNumId="30" w15:restartNumberingAfterBreak="0">
     <w:nsid w:val="47DD1C2F"/>
     <w:multiLevelType w:val="hybridMultilevel"/>
     <w:tmpl w:val="ACC45FB2"/>
@@ -62633,7 +63903,7 @@
       </w:rPr>
     </w:lvl>
   </w:abstractNum>
-  <w:abstractNum w:abstractNumId="28" w15:restartNumberingAfterBreak="0">
+  <w:abstractNum w:abstractNumId="31" w15:restartNumberingAfterBreak="0">
     <w:nsid w:val="497B2FD3"/>
     <w:multiLevelType w:val="hybridMultilevel"/>
     <w:tmpl w:val="BF48DE56"/>
@@ -62773,7 +64043,7 @@
       </w:rPr>
     </w:lvl>
   </w:abstractNum>
-  <w:abstractNum w:abstractNumId="29" w15:restartNumberingAfterBreak="0">
+  <w:abstractNum w:abstractNumId="32" w15:restartNumberingAfterBreak="0">
     <w:nsid w:val="49BB4D86"/>
     <w:multiLevelType w:val="hybridMultilevel"/>
     <w:tmpl w:val="D122B268"/>
@@ -62886,7 +64156,7 @@
       </w:rPr>
     </w:lvl>
   </w:abstractNum>
-  <w:abstractNum w:abstractNumId="30" w15:restartNumberingAfterBreak="0">
+  <w:abstractNum w:abstractNumId="33" w15:restartNumberingAfterBreak="0">
     <w:nsid w:val="4C3B2B51"/>
     <w:multiLevelType w:val="hybridMultilevel"/>
     <w:tmpl w:val="18FCF8B0"/>
@@ -62999,7 +64269,7 @@
       </w:rPr>
     </w:lvl>
   </w:abstractNum>
-  <w:abstractNum w:abstractNumId="31" w15:restartNumberingAfterBreak="0">
+  <w:abstractNum w:abstractNumId="34" w15:restartNumberingAfterBreak="0">
     <w:nsid w:val="4D4D4D8A"/>
     <w:multiLevelType w:val="hybridMultilevel"/>
     <w:tmpl w:val="EA765064"/>
@@ -63139,7 +64409,262 @@
       </w:rPr>
     </w:lvl>
   </w:abstractNum>
-  <w:abstractNum w:abstractNumId="32" w15:restartNumberingAfterBreak="0">
+  <w:abstractNum w:abstractNumId="35" w15:restartNumberingAfterBreak="0">
+    <w:nsid w:val="4E571FCB"/>
+    <w:multiLevelType w:val="hybridMultilevel"/>
+    <w:tmpl w:val="C7883B44"/>
+    <w:lvl w:ilvl="0" w:tplc="08090001">
+      <w:start w:val="1"/>
+      <w:numFmt w:val="bullet"/>
+      <w:lvlText w:val=""/>
+      <w:lvlJc w:val="left"/>
+      <w:pPr>
+        <w:ind w:left="1919" w:hanging="360"/>
+      </w:pPr>
+      <w:rPr>
+        <w:rFonts w:ascii="Symbol" w:hAnsi="Symbol" w:hint="default"/>
+      </w:rPr>
+    </w:lvl>
+    <w:lvl w:ilvl="1" w:tplc="08090003" w:tentative="1">
+      <w:start w:val="1"/>
+      <w:numFmt w:val="bullet"/>
+      <w:lvlText w:val="o"/>
+      <w:lvlJc w:val="left"/>
+      <w:pPr>
+        <w:ind w:left="2639" w:hanging="360"/>
+      </w:pPr>
+      <w:rPr>
+        <w:rFonts w:ascii="Courier New" w:hAnsi="Courier New" w:cs="Courier New" w:hint="default"/>
+      </w:rPr>
+    </w:lvl>
+    <w:lvl w:ilvl="2" w:tplc="08090005" w:tentative="1">
+      <w:start w:val="1"/>
+      <w:numFmt w:val="bullet"/>
+      <w:lvlText w:val=""/>
+      <w:lvlJc w:val="left"/>
+      <w:pPr>
+        <w:ind w:left="3359" w:hanging="360"/>
+      </w:pPr>
+      <w:rPr>
+        <w:rFonts w:ascii="Wingdings" w:hAnsi="Wingdings" w:hint="default"/>
+      </w:rPr>
+    </w:lvl>
+    <w:lvl w:ilvl="3" w:tplc="08090001" w:tentative="1">
+      <w:start w:val="1"/>
+      <w:numFmt w:val="bullet"/>
+      <w:lvlText w:val=""/>
+      <w:lvlJc w:val="left"/>
+      <w:pPr>
+        <w:ind w:left="4079" w:hanging="360"/>
+      </w:pPr>
+      <w:rPr>
+        <w:rFonts w:ascii="Symbol" w:hAnsi="Symbol" w:hint="default"/>
+      </w:rPr>
+    </w:lvl>
+    <w:lvl w:ilvl="4" w:tplc="08090003" w:tentative="1">
+      <w:start w:val="1"/>
+      <w:numFmt w:val="bullet"/>
+      <w:lvlText w:val="o"/>
+      <w:lvlJc w:val="left"/>
+      <w:pPr>
+        <w:ind w:left="4799" w:hanging="360"/>
+      </w:pPr>
+      <w:rPr>
+        <w:rFonts w:ascii="Courier New" w:hAnsi="Courier New" w:cs="Courier New" w:hint="default"/>
+      </w:rPr>
+    </w:lvl>
+    <w:lvl w:ilvl="5" w:tplc="08090005" w:tentative="1">
+      <w:start w:val="1"/>
+      <w:numFmt w:val="bullet"/>
+      <w:lvlText w:val=""/>
+      <w:lvlJc w:val="left"/>
+      <w:pPr>
+        <w:ind w:left="5519" w:hanging="360"/>
+      </w:pPr>
+      <w:rPr>
+        <w:rFonts w:ascii="Wingdings" w:hAnsi="Wingdings" w:hint="default"/>
+      </w:rPr>
+    </w:lvl>
+    <w:lvl w:ilvl="6" w:tplc="08090001" w:tentative="1">
+      <w:start w:val="1"/>
+      <w:numFmt w:val="bullet"/>
+      <w:lvlText w:val=""/>
+      <w:lvlJc w:val="left"/>
+      <w:pPr>
+        <w:ind w:left="6239" w:hanging="360"/>
+      </w:pPr>
+      <w:rPr>
+        <w:rFonts w:ascii="Symbol" w:hAnsi="Symbol" w:hint="default"/>
+      </w:rPr>
+    </w:lvl>
+    <w:lvl w:ilvl="7" w:tplc="08090003" w:tentative="1">
+      <w:start w:val="1"/>
+      <w:numFmt w:val="bullet"/>
+      <w:lvlText w:val="o"/>
+      <w:lvlJc w:val="left"/>
+      <w:pPr>
+        <w:ind w:left="6959" w:hanging="360"/>
+      </w:pPr>
+      <w:rPr>
+        <w:rFonts w:ascii="Courier New" w:hAnsi="Courier New" w:cs="Courier New" w:hint="default"/>
+      </w:rPr>
+    </w:lvl>
+    <w:lvl w:ilvl="8" w:tplc="08090005" w:tentative="1">
+      <w:start w:val="1"/>
+      <w:numFmt w:val="bullet"/>
+      <w:lvlText w:val=""/>
+      <w:lvlJc w:val="left"/>
+      <w:pPr>
+        <w:ind w:left="7679" w:hanging="360"/>
+      </w:pPr>
+      <w:rPr>
+        <w:rFonts w:ascii="Wingdings" w:hAnsi="Wingdings" w:hint="default"/>
+      </w:rPr>
+    </w:lvl>
+  </w:abstractNum>
+  <w:abstractNum w:abstractNumId="36" w15:restartNumberingAfterBreak="0">
+    <w:nsid w:val="4EB711DE"/>
+    <w:multiLevelType w:val="hybridMultilevel"/>
+    <w:tmpl w:val="5F76B6B6"/>
+    <w:lvl w:ilvl="0" w:tplc="0809000F">
+      <w:start w:val="1"/>
+      <w:numFmt w:val="decimal"/>
+      <w:lvlText w:val="%1."/>
+      <w:lvlJc w:val="left"/>
+      <w:pPr>
+        <w:tabs>
+          <w:tab w:val="num" w:pos="720"/>
+        </w:tabs>
+        <w:ind w:left="720" w:hanging="360"/>
+      </w:pPr>
+      <w:rPr>
+        <w:rFonts w:hint="default"/>
+        <w:sz w:val="20"/>
+        <w:szCs w:val="20"/>
+      </w:rPr>
+    </w:lvl>
+    <w:lvl w:ilvl="1" w:tplc="CD4A10FE" w:tentative="1">
+      <w:start w:val="1"/>
+      <w:numFmt w:val="bullet"/>
+      <w:lvlText w:val="o"/>
+      <w:lvlJc w:val="left"/>
+      <w:pPr>
+        <w:tabs>
+          <w:tab w:val="num" w:pos="241"/>
+        </w:tabs>
+        <w:ind w:left="241" w:hanging="360"/>
+      </w:pPr>
+      <w:rPr>
+        <w:rFonts w:ascii="Courier New" w:hAnsi="Courier New" w:cs="Courier New" w:hint="default"/>
+      </w:rPr>
+    </w:lvl>
+    <w:lvl w:ilvl="2" w:tplc="22D47F70" w:tentative="1">
+      <w:start w:val="1"/>
+      <w:numFmt w:val="bullet"/>
+      <w:lvlText w:val=""/>
+      <w:lvlJc w:val="left"/>
+      <w:pPr>
+        <w:tabs>
+          <w:tab w:val="num" w:pos="961"/>
+        </w:tabs>
+        <w:ind w:left="961" w:hanging="360"/>
+      </w:pPr>
+      <w:rPr>
+        <w:rFonts w:ascii="Wingdings" w:hAnsi="Wingdings" w:hint="default"/>
+      </w:rPr>
+    </w:lvl>
+    <w:lvl w:ilvl="3" w:tplc="4BEC2EC4" w:tentative="1">
+      <w:start w:val="1"/>
+      <w:numFmt w:val="bullet"/>
+      <w:lvlText w:val=""/>
+      <w:lvlJc w:val="left"/>
+      <w:pPr>
+        <w:tabs>
+          <w:tab w:val="num" w:pos="1681"/>
+        </w:tabs>
+        <w:ind w:left="1681" w:hanging="360"/>
+      </w:pPr>
+      <w:rPr>
+        <w:rFonts w:ascii="Symbol" w:hAnsi="Symbol" w:hint="default"/>
+      </w:rPr>
+    </w:lvl>
+    <w:lvl w:ilvl="4" w:tplc="A1C455E2" w:tentative="1">
+      <w:start w:val="1"/>
+      <w:numFmt w:val="bullet"/>
+      <w:lvlText w:val="o"/>
+      <w:lvlJc w:val="left"/>
+      <w:pPr>
+        <w:tabs>
+          <w:tab w:val="num" w:pos="2401"/>
+        </w:tabs>
+        <w:ind w:left="2401" w:hanging="360"/>
+      </w:pPr>
+      <w:rPr>
+        <w:rFonts w:ascii="Courier New" w:hAnsi="Courier New" w:cs="Courier New" w:hint="default"/>
+      </w:rPr>
+    </w:lvl>
+    <w:lvl w:ilvl="5" w:tplc="4BB24C8C" w:tentative="1">
+      <w:start w:val="1"/>
+      <w:numFmt w:val="bullet"/>
+      <w:lvlText w:val=""/>
+      <w:lvlJc w:val="left"/>
+      <w:pPr>
+        <w:tabs>
+          <w:tab w:val="num" w:pos="3121"/>
+        </w:tabs>
+        <w:ind w:left="3121" w:hanging="360"/>
+      </w:pPr>
+      <w:rPr>
+        <w:rFonts w:ascii="Wingdings" w:hAnsi="Wingdings" w:hint="default"/>
+      </w:rPr>
+    </w:lvl>
+    <w:lvl w:ilvl="6" w:tplc="F5B6FB78" w:tentative="1">
+      <w:start w:val="1"/>
+      <w:numFmt w:val="bullet"/>
+      <w:lvlText w:val=""/>
+      <w:lvlJc w:val="left"/>
+      <w:pPr>
+        <w:tabs>
+          <w:tab w:val="num" w:pos="3841"/>
+        </w:tabs>
+        <w:ind w:left="3841" w:hanging="360"/>
+      </w:pPr>
+      <w:rPr>
+        <w:rFonts w:ascii="Symbol" w:hAnsi="Symbol" w:hint="default"/>
+      </w:rPr>
+    </w:lvl>
+    <w:lvl w:ilvl="7" w:tplc="B58E816A" w:tentative="1">
+      <w:start w:val="1"/>
+      <w:numFmt w:val="bullet"/>
+      <w:lvlText w:val="o"/>
+      <w:lvlJc w:val="left"/>
+      <w:pPr>
+        <w:tabs>
+          <w:tab w:val="num" w:pos="4561"/>
+        </w:tabs>
+        <w:ind w:left="4561" w:hanging="360"/>
+      </w:pPr>
+      <w:rPr>
+        <w:rFonts w:ascii="Courier New" w:hAnsi="Courier New" w:cs="Courier New" w:hint="default"/>
+      </w:rPr>
+    </w:lvl>
+    <w:lvl w:ilvl="8" w:tplc="4A10DCCE" w:tentative="1">
+      <w:start w:val="1"/>
+      <w:numFmt w:val="bullet"/>
+      <w:lvlText w:val=""/>
+      <w:lvlJc w:val="left"/>
+      <w:pPr>
+        <w:tabs>
+          <w:tab w:val="num" w:pos="5281"/>
+        </w:tabs>
+        <w:ind w:left="5281" w:hanging="360"/>
+      </w:pPr>
+      <w:rPr>
+        <w:rFonts w:ascii="Wingdings" w:hAnsi="Wingdings" w:hint="default"/>
+      </w:rPr>
+    </w:lvl>
+  </w:abstractNum>
+  <w:abstractNum w:abstractNumId="37" w15:restartNumberingAfterBreak="0">
     <w:nsid w:val="50313BA3"/>
     <w:multiLevelType w:val="hybridMultilevel"/>
     <w:tmpl w:val="76621BF6"/>
@@ -63229,7 +64754,7 @@
       </w:pPr>
     </w:lvl>
   </w:abstractNum>
-  <w:abstractNum w:abstractNumId="33" w15:restartNumberingAfterBreak="0">
+  <w:abstractNum w:abstractNumId="38" w15:restartNumberingAfterBreak="0">
     <w:nsid w:val="513C4311"/>
     <w:multiLevelType w:val="hybridMultilevel"/>
     <w:tmpl w:val="455E875C"/>
@@ -63342,7 +64867,7 @@
       </w:rPr>
     </w:lvl>
   </w:abstractNum>
-  <w:abstractNum w:abstractNumId="34" w15:restartNumberingAfterBreak="0">
+  <w:abstractNum w:abstractNumId="39" w15:restartNumberingAfterBreak="0">
     <w:nsid w:val="5F714F3F"/>
     <w:multiLevelType w:val="singleLevel"/>
     <w:tmpl w:val="9C4A72E4"/>
@@ -63360,7 +64885,7 @@
       </w:pPr>
     </w:lvl>
   </w:abstractNum>
-  <w:abstractNum w:abstractNumId="35" w15:restartNumberingAfterBreak="0">
+  <w:abstractNum w:abstractNumId="40" w15:restartNumberingAfterBreak="0">
     <w:nsid w:val="63614968"/>
     <w:multiLevelType w:val="hybridMultilevel"/>
     <w:tmpl w:val="C6FC577C"/>
@@ -63473,7 +64998,7 @@
       </w:rPr>
     </w:lvl>
   </w:abstractNum>
-  <w:abstractNum w:abstractNumId="36" w15:restartNumberingAfterBreak="0">
+  <w:abstractNum w:abstractNumId="41" w15:restartNumberingAfterBreak="0">
     <w:nsid w:val="64FE2CD3"/>
     <w:multiLevelType w:val="hybridMultilevel"/>
     <w:tmpl w:val="CBFAEC2E"/>
@@ -63586,7 +65111,7 @@
       </w:rPr>
     </w:lvl>
   </w:abstractNum>
-  <w:abstractNum w:abstractNumId="37" w15:restartNumberingAfterBreak="0">
+  <w:abstractNum w:abstractNumId="42" w15:restartNumberingAfterBreak="0">
     <w:nsid w:val="69A11C23"/>
     <w:multiLevelType w:val="hybridMultilevel"/>
     <w:tmpl w:val="33F48034"/>
@@ -63699,7 +65224,7 @@
       </w:rPr>
     </w:lvl>
   </w:abstractNum>
-  <w:abstractNum w:abstractNumId="38" w15:restartNumberingAfterBreak="0">
+  <w:abstractNum w:abstractNumId="43" w15:restartNumberingAfterBreak="0">
     <w:nsid w:val="6C541CDA"/>
     <w:multiLevelType w:val="hybridMultilevel"/>
     <w:tmpl w:val="6518E62C"/>
@@ -63841,7 +65366,7 @@
       </w:rPr>
     </w:lvl>
   </w:abstractNum>
-  <w:abstractNum w:abstractNumId="39" w15:restartNumberingAfterBreak="0">
+  <w:abstractNum w:abstractNumId="44" w15:restartNumberingAfterBreak="0">
     <w:nsid w:val="6C9C6FFB"/>
     <w:multiLevelType w:val="multilevel"/>
     <w:tmpl w:val="C1EE5A72"/>
@@ -64124,7 +65649,7 @@
       </w:rPr>
     </w:lvl>
   </w:abstractNum>
-  <w:abstractNum w:abstractNumId="40" w15:restartNumberingAfterBreak="0">
+  <w:abstractNum w:abstractNumId="45" w15:restartNumberingAfterBreak="0">
     <w:nsid w:val="6D022649"/>
     <w:multiLevelType w:val="hybridMultilevel"/>
     <w:tmpl w:val="4E0C9F64"/>
@@ -64246,7 +65771,7 @@
       </w:pPr>
     </w:lvl>
   </w:abstractNum>
-  <w:abstractNum w:abstractNumId="41" w15:restartNumberingAfterBreak="0">
+  <w:abstractNum w:abstractNumId="46" w15:restartNumberingAfterBreak="0">
     <w:nsid w:val="703F71D4"/>
     <w:multiLevelType w:val="hybridMultilevel"/>
     <w:tmpl w:val="32741BF8"/>
@@ -64359,7 +65884,7 @@
       </w:rPr>
     </w:lvl>
   </w:abstractNum>
-  <w:abstractNum w:abstractNumId="42" w15:restartNumberingAfterBreak="0">
+  <w:abstractNum w:abstractNumId="47" w15:restartNumberingAfterBreak="0">
     <w:nsid w:val="70937BC3"/>
     <w:multiLevelType w:val="hybridMultilevel"/>
     <w:tmpl w:val="55AE4A2C"/>
@@ -64472,7 +65997,7 @@
       </w:rPr>
     </w:lvl>
   </w:abstractNum>
-  <w:abstractNum w:abstractNumId="43" w15:restartNumberingAfterBreak="0">
+  <w:abstractNum w:abstractNumId="48" w15:restartNumberingAfterBreak="0">
     <w:nsid w:val="718A0BD9"/>
     <w:multiLevelType w:val="hybridMultilevel"/>
     <w:tmpl w:val="30A8F738"/>
@@ -64585,7 +66110,7 @@
       </w:rPr>
     </w:lvl>
   </w:abstractNum>
-  <w:abstractNum w:abstractNumId="44" w15:restartNumberingAfterBreak="0">
+  <w:abstractNum w:abstractNumId="49" w15:restartNumberingAfterBreak="0">
     <w:nsid w:val="729D3086"/>
     <w:multiLevelType w:val="multilevel"/>
     <w:tmpl w:val="779C1FB2"/>
@@ -64734,7 +66259,7 @@
       </w:rPr>
     </w:lvl>
   </w:abstractNum>
-  <w:abstractNum w:abstractNumId="45" w15:restartNumberingAfterBreak="0">
+  <w:abstractNum w:abstractNumId="50" w15:restartNumberingAfterBreak="0">
     <w:nsid w:val="72E7624F"/>
     <w:multiLevelType w:val="hybridMultilevel"/>
     <w:tmpl w:val="04CC66B6"/>
@@ -64856,7 +66381,7 @@
       </w:pPr>
     </w:lvl>
   </w:abstractNum>
-  <w:abstractNum w:abstractNumId="46" w15:restartNumberingAfterBreak="0">
+  <w:abstractNum w:abstractNumId="51" w15:restartNumberingAfterBreak="0">
     <w:nsid w:val="734B5941"/>
     <w:multiLevelType w:val="hybridMultilevel"/>
     <w:tmpl w:val="C35E90F6"/>
@@ -64969,7 +66494,7 @@
       </w:rPr>
     </w:lvl>
   </w:abstractNum>
-  <w:abstractNum w:abstractNumId="47" w15:restartNumberingAfterBreak="0">
+  <w:abstractNum w:abstractNumId="52" w15:restartNumberingAfterBreak="0">
     <w:nsid w:val="7A333D43"/>
     <w:multiLevelType w:val="hybridMultilevel"/>
     <w:tmpl w:val="E8C43B2A"/>
@@ -65082,7 +66607,7 @@
       </w:rPr>
     </w:lvl>
   </w:abstractNum>
-  <w:abstractNum w:abstractNumId="48" w15:restartNumberingAfterBreak="0">
+  <w:abstractNum w:abstractNumId="53" w15:restartNumberingAfterBreak="0">
     <w:nsid w:val="7D52795B"/>
     <w:multiLevelType w:val="hybridMultilevel"/>
     <w:tmpl w:val="22709476"/>
@@ -65204,7 +66729,7 @@
       </w:pPr>
     </w:lvl>
   </w:abstractNum>
-  <w:abstractNum w:abstractNumId="49" w15:restartNumberingAfterBreak="0">
+  <w:abstractNum w:abstractNumId="54" w15:restartNumberingAfterBreak="0">
     <w:nsid w:val="7DE33C0D"/>
     <w:multiLevelType w:val="multilevel"/>
     <w:tmpl w:val="0B16AE2C"/>
@@ -65353,7 +66878,7 @@
       </w:rPr>
     </w:lvl>
   </w:abstractNum>
-  <w:abstractNum w:abstractNumId="50" w15:restartNumberingAfterBreak="0">
+  <w:abstractNum w:abstractNumId="55" w15:restartNumberingAfterBreak="0">
     <w:nsid w:val="7F5831C4"/>
     <w:multiLevelType w:val="hybridMultilevel"/>
     <w:tmpl w:val="CD9EE342"/>
@@ -65467,7 +66992,7 @@
     </w:lvl>
   </w:abstractNum>
   <w:num w:numId="1" w16cid:durableId="346906245">
-    <w:abstractNumId w:val="20"/>
+    <w:abstractNumId w:val="21"/>
   </w:num>
   <w:num w:numId="2" w16cid:durableId="886910612">
     <w:abstractNumId w:val="5"/>
@@ -65476,85 +67001,85 @@
     <w:abstractNumId w:val="10"/>
   </w:num>
   <w:num w:numId="4" w16cid:durableId="1507865295">
-    <w:abstractNumId w:val="47"/>
+    <w:abstractNumId w:val="52"/>
   </w:num>
   <w:num w:numId="5" w16cid:durableId="1229876193">
-    <w:abstractNumId w:val="36"/>
+    <w:abstractNumId w:val="41"/>
   </w:num>
   <w:num w:numId="6" w16cid:durableId="1734621048">
     <w:abstractNumId w:val="8"/>
   </w:num>
   <w:num w:numId="7" w16cid:durableId="76682255">
-    <w:abstractNumId w:val="32"/>
+    <w:abstractNumId w:val="37"/>
   </w:num>
   <w:num w:numId="8" w16cid:durableId="1800413651">
-    <w:abstractNumId w:val="34"/>
+    <w:abstractNumId w:val="39"/>
     <w:lvlOverride w:ilvl="0">
       <w:startOverride w:val="1"/>
     </w:lvlOverride>
   </w:num>
   <w:num w:numId="9" w16cid:durableId="1478380708">
-    <w:abstractNumId w:val="23"/>
+    <w:abstractNumId w:val="25"/>
   </w:num>
   <w:num w:numId="10" w16cid:durableId="1565750670">
-    <w:abstractNumId w:val="42"/>
+    <w:abstractNumId w:val="47"/>
   </w:num>
   <w:num w:numId="11" w16cid:durableId="799036636">
     <w:abstractNumId w:val="12"/>
   </w:num>
   <w:num w:numId="12" w16cid:durableId="224730309">
-    <w:abstractNumId w:val="38"/>
+    <w:abstractNumId w:val="43"/>
   </w:num>
   <w:num w:numId="13" w16cid:durableId="585963559">
     <w:abstractNumId w:val="18"/>
   </w:num>
   <w:num w:numId="14" w16cid:durableId="479925944">
-    <w:abstractNumId w:val="31"/>
+    <w:abstractNumId w:val="34"/>
   </w:num>
   <w:num w:numId="15" w16cid:durableId="523714514">
     <w:abstractNumId w:val="17"/>
   </w:num>
   <w:num w:numId="16" w16cid:durableId="26104860">
-    <w:abstractNumId w:val="25"/>
+    <w:abstractNumId w:val="28"/>
   </w:num>
   <w:num w:numId="17" w16cid:durableId="1061833507">
-    <w:abstractNumId w:val="40"/>
+    <w:abstractNumId w:val="45"/>
   </w:num>
   <w:num w:numId="18" w16cid:durableId="329531766">
     <w:abstractNumId w:val="3"/>
   </w:num>
   <w:num w:numId="19" w16cid:durableId="70393529">
-    <w:abstractNumId w:val="48"/>
+    <w:abstractNumId w:val="53"/>
   </w:num>
   <w:num w:numId="20" w16cid:durableId="1060902045">
-    <w:abstractNumId w:val="45"/>
+    <w:abstractNumId w:val="50"/>
   </w:num>
   <w:num w:numId="21" w16cid:durableId="299238278">
-    <w:abstractNumId w:val="39"/>
+    <w:abstractNumId w:val="44"/>
   </w:num>
   <w:num w:numId="22" w16cid:durableId="251092715">
-    <w:abstractNumId w:val="22"/>
+    <w:abstractNumId w:val="23"/>
   </w:num>
   <w:num w:numId="23" w16cid:durableId="980962167">
-    <w:abstractNumId w:val="41"/>
+    <w:abstractNumId w:val="46"/>
   </w:num>
   <w:num w:numId="24" w16cid:durableId="1638225302">
-    <w:abstractNumId w:val="33"/>
+    <w:abstractNumId w:val="38"/>
   </w:num>
   <w:num w:numId="25" w16cid:durableId="187640545">
-    <w:abstractNumId w:val="21"/>
+    <w:abstractNumId w:val="22"/>
   </w:num>
   <w:num w:numId="26" w16cid:durableId="631055630">
     <w:abstractNumId w:val="14"/>
   </w:num>
   <w:num w:numId="27" w16cid:durableId="544024555">
-    <w:abstractNumId w:val="26"/>
+    <w:abstractNumId w:val="29"/>
   </w:num>
   <w:num w:numId="28" w16cid:durableId="177163380">
     <w:abstractNumId w:val="13"/>
   </w:num>
   <w:num w:numId="29" w16cid:durableId="622661609">
-    <w:abstractNumId w:val="29"/>
+    <w:abstractNumId w:val="32"/>
   </w:num>
   <w:num w:numId="30" w16cid:durableId="25326974">
     <w:abstractNumId w:val="4"/>
@@ -65569,13 +67094,13 @@
     <w:abstractNumId w:val="1"/>
   </w:num>
   <w:num w:numId="34" w16cid:durableId="746610236">
-    <w:abstractNumId w:val="46"/>
+    <w:abstractNumId w:val="51"/>
   </w:num>
   <w:num w:numId="35" w16cid:durableId="203913124">
-    <w:abstractNumId w:val="50"/>
+    <w:abstractNumId w:val="55"/>
   </w:num>
   <w:num w:numId="36" w16cid:durableId="1406495075">
-    <w:abstractNumId w:val="35"/>
+    <w:abstractNumId w:val="40"/>
   </w:num>
   <w:num w:numId="37" w16cid:durableId="1854952794">
     <w:abstractNumId w:val="6"/>
@@ -65592,7 +67117,7 @@
     <w:lvlOverride w:ilvl="8"/>
   </w:num>
   <w:num w:numId="38" w16cid:durableId="1348023252">
-    <w:abstractNumId w:val="37"/>
+    <w:abstractNumId w:val="42"/>
   </w:num>
   <w:num w:numId="39" w16cid:durableId="1507675690">
     <w:abstractNumId w:val="16"/>
@@ -65604,37 +67129,52 @@
     <w:abstractNumId w:val="11"/>
   </w:num>
   <w:num w:numId="42" w16cid:durableId="787624303">
-    <w:abstractNumId w:val="30"/>
+    <w:abstractNumId w:val="33"/>
   </w:num>
   <w:num w:numId="43" w16cid:durableId="521477790">
     <w:abstractNumId w:val="15"/>
   </w:num>
   <w:num w:numId="44" w16cid:durableId="1797986946">
-    <w:abstractNumId w:val="27"/>
+    <w:abstractNumId w:val="30"/>
   </w:num>
   <w:num w:numId="45" w16cid:durableId="1050882821">
-    <w:abstractNumId w:val="19"/>
+    <w:abstractNumId w:val="20"/>
   </w:num>
   <w:num w:numId="46" w16cid:durableId="2140150206">
     <w:abstractNumId w:val="7"/>
   </w:num>
   <w:num w:numId="47" w16cid:durableId="439375312">
-    <w:abstractNumId w:val="43"/>
+    <w:abstractNumId w:val="48"/>
   </w:num>
   <w:num w:numId="48" w16cid:durableId="2043558319">
-    <w:abstractNumId w:val="28"/>
+    <w:abstractNumId w:val="31"/>
   </w:num>
   <w:num w:numId="49" w16cid:durableId="786779286">
-    <w:abstractNumId w:val="24"/>
+    <w:abstractNumId w:val="26"/>
   </w:num>
   <w:num w:numId="50" w16cid:durableId="403836863">
     <w:abstractNumId w:val="6"/>
   </w:num>
   <w:num w:numId="51" w16cid:durableId="1567062580">
+    <w:abstractNumId w:val="54"/>
+  </w:num>
+  <w:num w:numId="52" w16cid:durableId="562373430">
     <w:abstractNumId w:val="49"/>
   </w:num>
-  <w:num w:numId="52" w16cid:durableId="562373430">
-    <w:abstractNumId w:val="44"/>
+  <w:num w:numId="53" w16cid:durableId="2058779180">
+    <w:abstractNumId w:val="24"/>
+  </w:num>
+  <w:num w:numId="54" w16cid:durableId="1114715657">
+    <w:abstractNumId w:val="19"/>
+  </w:num>
+  <w:num w:numId="55" w16cid:durableId="1432122568">
+    <w:abstractNumId w:val="36"/>
+  </w:num>
+  <w:num w:numId="56" w16cid:durableId="184176513">
+    <w:abstractNumId w:val="35"/>
+  </w:num>
+  <w:num w:numId="57" w16cid:durableId="529606553">
+    <w:abstractNumId w:val="27"/>
   </w:num>
   <w:numIdMacAtCleanup w:val="50"/>
 </w:numbering>

--- a/housing-service/src/main/resources/templates/model-tenancy-agreement-2024.docx
+++ b/housing-service/src/main/resources/templates/model-tenancy-agreement-2024.docx
@@ -7516,25 +7516,7 @@
           <w:sz w:val="24"/>
           <w:szCs w:val="24"/>
         </w:rPr>
-        <w:t xml:space="preserve"> (</w:t>
-      </w:r>
-      <w:proofErr w:type="spellStart"/>
-      <w:r>
-        <w:rPr>
-          <w:rFonts w:cs="Arial"/>
-          <w:sz w:val="24"/>
-          <w:szCs w:val="24"/>
-        </w:rPr>
-        <w:t>RPZ</w:t>
-      </w:r>
-      <w:proofErr w:type="spellEnd"/>
-      <w:r>
-        <w:rPr>
-          <w:rFonts w:cs="Arial"/>
-          <w:sz w:val="24"/>
-          <w:szCs w:val="24"/>
-        </w:rPr>
-        <w:t>)</w:t>
+        <w:t xml:space="preserve"> (RPZ)</w:t>
       </w:r>
       <w:r>
         <w:rPr>
@@ -13146,667 +13128,606 @@
           <w:sz w:val="24"/>
           <w:szCs w:val="24"/>
         </w:rPr>
+        <w:t>«rentAmount»</w:t>
+      </w:r>
+      <w:r>
+        <w:rPr>
+          <w:rFonts w:cs="Arial"/>
+          <w:b/>
+          <w:sz w:val="24"/>
+          <w:szCs w:val="24"/>
+        </w:rPr>
+        <w:fldChar w:fldCharType="end"/>
+      </w:r>
+      <w:r>
+        <w:rPr>
+          <w:rFonts w:cs="Arial"/>
+          <w:b/>
+          <w:sz w:val="24"/>
+          <w:szCs w:val="24"/>
+        </w:rPr>
+        <w:t xml:space="preserve"> </w:t>
+      </w:r>
+      <w:r>
+        <w:rPr>
+          <w:rFonts w:cs="Arial"/>
+          <w:b/>
+          <w:sz w:val="24"/>
+          <w:szCs w:val="24"/>
+        </w:rPr>
+        <w:t xml:space="preserve">a </w:t>
+      </w:r>
+      <w:r>
+        <w:rPr>
+          <w:rFonts w:cs="Arial"/>
+          <w:b/>
+          <w:sz w:val="24"/>
+          <w:szCs w:val="24"/>
+        </w:rPr>
+        <w:fldChar w:fldCharType="begin"/>
+      </w:r>
+      <w:r>
+        <w:rPr>
+          <w:rFonts w:cs="Arial"/>
+          <w:b/>
+          <w:sz w:val="24"/>
+          <w:szCs w:val="24"/>
+        </w:rPr>
+        <w:instrText xml:space="preserve"> MERGEFIELD rentPaymentFrequency \* MERGEFORMAT </w:instrText>
+      </w:r>
+      <w:r>
+        <w:rPr>
+          <w:rFonts w:cs="Arial"/>
+          <w:b/>
+          <w:sz w:val="24"/>
+          <w:szCs w:val="24"/>
+        </w:rPr>
+        <w:fldChar w:fldCharType="separate"/>
+      </w:r>
+      <w:r>
+        <w:rPr>
+          <w:rFonts w:cs="Arial"/>
+          <w:b/>
+          <w:sz w:val="24"/>
+          <w:szCs w:val="24"/>
+        </w:rPr>
+        <w:t>«rentPaymentFrequency»</w:t>
+      </w:r>
+      <w:r>
+        <w:rPr>
+          <w:rFonts w:cs="Arial"/>
+          <w:b/>
+          <w:sz w:val="24"/>
+          <w:szCs w:val="24"/>
+        </w:rPr>
+        <w:fldChar w:fldCharType="end"/>
+      </w:r>
+      <w:r>
+        <w:rPr>
+          <w:rFonts w:cs="Arial"/>
+          <w:b/>
+          <w:sz w:val="24"/>
+          <w:szCs w:val="24"/>
+        </w:rPr>
+        <w:t xml:space="preserve"> payable in </w:t>
+      </w:r>
+      <w:r>
+        <w:rPr>
+          <w:rFonts w:cs="Arial"/>
+          <w:b/>
+          <w:sz w:val="24"/>
+          <w:szCs w:val="24"/>
+        </w:rPr>
+        <w:fldChar w:fldCharType="begin"/>
+      </w:r>
+      <w:r>
+        <w:rPr>
+          <w:rFonts w:cs="Arial"/>
+          <w:b/>
+          <w:sz w:val="24"/>
+          <w:szCs w:val="24"/>
+        </w:rPr>
+        <w:instrText xml:space="preserve"> MERGEFIELD advanceOrArrears \* MERGEFORMAT </w:instrText>
+      </w:r>
+      <w:r>
+        <w:rPr>
+          <w:rFonts w:cs="Arial"/>
+          <w:b/>
+          <w:sz w:val="24"/>
+          <w:szCs w:val="24"/>
+        </w:rPr>
+        <w:fldChar w:fldCharType="separate"/>
+      </w:r>
+      <w:r>
+        <w:rPr>
+          <w:rFonts w:cs="Arial"/>
+          <w:b/>
+          <w:sz w:val="24"/>
+          <w:szCs w:val="24"/>
+        </w:rPr>
+        <w:t>«advanceOrArrears»</w:t>
+      </w:r>
+      <w:r>
+        <w:rPr>
+          <w:rFonts w:cs="Arial"/>
+          <w:b/>
+          <w:sz w:val="24"/>
+          <w:szCs w:val="24"/>
+        </w:rPr>
+        <w:fldChar w:fldCharType="end"/>
+      </w:r>
+    </w:p>
+    <w:p>
+      <w:pPr>
+        <w:rPr>
+          <w:rFonts w:cs="Arial"/>
+          <w:b/>
+          <w:sz w:val="24"/>
+          <w:szCs w:val="24"/>
+        </w:rPr>
+      </w:pPr>
+    </w:p>
+    <w:p>
+      <w:pPr>
+        <w:rPr>
+          <w:rFonts w:cs="Arial"/>
+          <w:b/>
+          <w:sz w:val="24"/>
+          <w:szCs w:val="24"/>
+        </w:rPr>
+      </w:pPr>
+      <w:r>
+        <w:rPr>
+          <w:rFonts w:cs="Arial"/>
+          <w:b/>
+          <w:sz w:val="24"/>
+          <w:szCs w:val="24"/>
+        </w:rPr>
+        <w:t xml:space="preserve">The first payment will be paid </w:t>
+      </w:r>
+      <w:r>
+        <w:rPr>
+          <w:rFonts w:cs="Arial"/>
+          <w:b/>
+          <w:sz w:val="24"/>
+          <w:szCs w:val="24"/>
+        </w:rPr>
+        <w:t xml:space="preserve">on </w:t>
+      </w:r>
+      <w:r>
+        <w:rPr>
+          <w:rFonts w:cs="Arial"/>
+          <w:b/>
+          <w:sz w:val="24"/>
+          <w:szCs w:val="24"/>
+        </w:rPr>
+        <w:fldChar w:fldCharType="begin"/>
+      </w:r>
+      <w:r>
+        <w:rPr>
+          <w:rFonts w:cs="Arial"/>
+          <w:b/>
+          <w:sz w:val="24"/>
+          <w:szCs w:val="24"/>
+        </w:rPr>
+        <w:instrText xml:space="preserve"> MERGEFIELD firstPaymentDate \* MERGEFORMAT </w:instrText>
+      </w:r>
+      <w:r>
+        <w:rPr>
+          <w:rFonts w:cs="Arial"/>
+          <w:b/>
+          <w:sz w:val="24"/>
+          <w:szCs w:val="24"/>
+        </w:rPr>
+        <w:fldChar w:fldCharType="separate"/>
+      </w:r>
+      <w:r>
+        <w:rPr>
+          <w:rFonts w:cs="Arial"/>
+          <w:b/>
+          <w:sz w:val="24"/>
+          <w:szCs w:val="24"/>
+        </w:rPr>
+        <w:t>«firstPaymentDate»</w:t>
+      </w:r>
+      <w:r>
+        <w:rPr>
+          <w:rFonts w:cs="Arial"/>
+          <w:b/>
+          <w:sz w:val="24"/>
+          <w:szCs w:val="24"/>
+        </w:rPr>
+        <w:fldChar w:fldCharType="end"/>
+      </w:r>
+      <w:r>
+        <w:rPr>
+          <w:rFonts w:cs="Arial"/>
+          <w:b/>
+          <w:sz w:val="24"/>
+          <w:szCs w:val="24"/>
+        </w:rPr>
+        <w:t xml:space="preserve"> </w:t>
+      </w:r>
+      <w:r>
+        <w:rPr>
+          <w:rFonts w:cs="Arial"/>
+          <w:b/>
+          <w:sz w:val="24"/>
+          <w:szCs w:val="24"/>
+        </w:rPr>
+        <w:t>and</w:t>
+      </w:r>
+      <w:r>
+        <w:rPr>
+          <w:rFonts w:cs="Arial"/>
+          <w:b/>
+          <w:sz w:val="24"/>
+          <w:szCs w:val="24"/>
+        </w:rPr>
+        <w:t xml:space="preserve"> will be for the sum of </w:t>
+      </w:r>
+      <w:r>
+        <w:rPr>
+          <w:rFonts w:cs="Arial"/>
+          <w:b/>
+          <w:sz w:val="24"/>
+          <w:szCs w:val="24"/>
+        </w:rPr>
+        <w:t>£</w:t>
+      </w:r>
+      <w:r>
+        <w:rPr>
+          <w:rFonts w:cs="Arial"/>
+          <w:b/>
+          <w:sz w:val="24"/>
+          <w:szCs w:val="24"/>
+        </w:rPr>
+        <w:fldChar w:fldCharType="begin"/>
+      </w:r>
+      <w:r>
+        <w:rPr>
+          <w:rFonts w:cs="Arial"/>
+          <w:b/>
+          <w:sz w:val="24"/>
+          <w:szCs w:val="24"/>
+        </w:rPr>
+        <w:instrText xml:space="preserve"> MERGEFIELD firstPaymentAmount \* MERGEFORMAT </w:instrText>
+      </w:r>
+      <w:r>
+        <w:rPr>
+          <w:rFonts w:cs="Arial"/>
+          <w:b/>
+          <w:sz w:val="24"/>
+          <w:szCs w:val="24"/>
+        </w:rPr>
+        <w:fldChar w:fldCharType="separate"/>
+      </w:r>
+      <w:r>
+        <w:rPr>
+          <w:rFonts w:cs="Arial"/>
+          <w:b/>
+          <w:sz w:val="24"/>
+          <w:szCs w:val="24"/>
+        </w:rPr>
+        <w:t>«firstPaymentAmount»</w:t>
+      </w:r>
+      <w:r>
+        <w:rPr>
+          <w:rFonts w:cs="Arial"/>
+          <w:b/>
+          <w:sz w:val="24"/>
+          <w:szCs w:val="24"/>
+        </w:rPr>
+        <w:fldChar w:fldCharType="end"/>
+      </w:r>
+      <w:r>
+        <w:rPr>
+          <w:rFonts w:cs="Arial"/>
+          <w:b/>
+          <w:sz w:val="24"/>
+          <w:szCs w:val="24"/>
+        </w:rPr>
+        <w:t xml:space="preserve"> </w:t>
+      </w:r>
+      <w:r>
+        <w:rPr>
+          <w:rFonts w:cs="Arial"/>
+          <w:b/>
+          <w:sz w:val="24"/>
+          <w:szCs w:val="24"/>
+        </w:rPr>
+        <w:t>in respect of the period</w:t>
+      </w:r>
+      <w:r>
+        <w:rPr>
+          <w:rFonts w:cs="Arial"/>
+          <w:b/>
+          <w:sz w:val="24"/>
+          <w:szCs w:val="24"/>
+        </w:rPr>
+        <w:t xml:space="preserve"> </w:t>
+      </w:r>
+      <w:r>
+        <w:rPr>
+          <w:rFonts w:cs="Arial"/>
+          <w:b/>
+          <w:sz w:val="24"/>
+          <w:szCs w:val="24"/>
+        </w:rPr>
+        <w:fldChar w:fldCharType="begin"/>
+      </w:r>
+      <w:r>
+        <w:rPr>
+          <w:rFonts w:cs="Arial"/>
+          <w:b/>
+          <w:sz w:val="24"/>
+          <w:szCs w:val="24"/>
+        </w:rPr>
+        <w:instrText xml:space="preserve"> MERGEFIELD firstPaymentPeriodStart \* MERGEFORMAT </w:instrText>
+      </w:r>
+      <w:r>
+        <w:rPr>
+          <w:rFonts w:cs="Arial"/>
+          <w:b/>
+          <w:sz w:val="24"/>
+          <w:szCs w:val="24"/>
+        </w:rPr>
+        <w:fldChar w:fldCharType="separate"/>
+      </w:r>
+      <w:r>
+        <w:rPr>
+          <w:rFonts w:cs="Arial"/>
+          <w:b/>
+          <w:sz w:val="24"/>
+          <w:szCs w:val="24"/>
+        </w:rPr>
+        <w:t>«firstPaymentPeriodStart»</w:t>
+      </w:r>
+      <w:r>
+        <w:rPr>
+          <w:rFonts w:cs="Arial"/>
+          <w:b/>
+          <w:sz w:val="24"/>
+          <w:szCs w:val="24"/>
+        </w:rPr>
+        <w:fldChar w:fldCharType="end"/>
+      </w:r>
+      <w:r>
+        <w:rPr>
+          <w:rFonts w:cs="Arial"/>
+          <w:b/>
+          <w:sz w:val="24"/>
+          <w:szCs w:val="24"/>
+        </w:rPr>
+        <w:t xml:space="preserve"> </w:t>
+      </w:r>
+      <w:r>
+        <w:rPr>
+          <w:rFonts w:cs="Arial"/>
+          <w:b/>
+          <w:sz w:val="24"/>
+          <w:szCs w:val="24"/>
+        </w:rPr>
+        <w:t>to</w:t>
+      </w:r>
+      <w:r>
+        <w:rPr>
+          <w:rFonts w:cs="Arial"/>
+          <w:b/>
+          <w:sz w:val="24"/>
+          <w:szCs w:val="24"/>
+        </w:rPr>
+        <w:t xml:space="preserve"> </w:t>
+      </w:r>
+      <w:r>
+        <w:rPr>
+          <w:rFonts w:cs="Arial"/>
+          <w:b/>
+          <w:sz w:val="24"/>
+          <w:szCs w:val="24"/>
+        </w:rPr>
+        <w:fldChar w:fldCharType="begin"/>
+      </w:r>
+      <w:r>
+        <w:rPr>
+          <w:rFonts w:cs="Arial"/>
+          <w:b/>
+          <w:sz w:val="24"/>
+          <w:szCs w:val="24"/>
+        </w:rPr>
+        <w:instrText xml:space="preserve"> MERGEFIELD firstPaymentPeriodEnd \* MERGEFORMAT </w:instrText>
+      </w:r>
+      <w:r>
+        <w:rPr>
+          <w:rFonts w:cs="Arial"/>
+          <w:b/>
+          <w:sz w:val="24"/>
+          <w:szCs w:val="24"/>
+        </w:rPr>
+        <w:fldChar w:fldCharType="separate"/>
+      </w:r>
+      <w:r>
+        <w:rPr>
+          <w:rFonts w:cs="Arial"/>
+          <w:b/>
+          <w:sz w:val="24"/>
+          <w:szCs w:val="24"/>
+        </w:rPr>
+        <w:t>«firstPaymentPeriodEnd»</w:t>
+      </w:r>
+      <w:r>
+        <w:rPr>
+          <w:rFonts w:cs="Arial"/>
+          <w:b/>
+          <w:sz w:val="24"/>
+          <w:szCs w:val="24"/>
+        </w:rPr>
+        <w:fldChar w:fldCharType="end"/>
+      </w:r>
+      <w:r>
+        <w:rPr>
+          <w:rFonts w:cs="Arial"/>
+          <w:b/>
+          <w:sz w:val="24"/>
+          <w:szCs w:val="24"/>
+        </w:rPr>
+        <w:t xml:space="preserve">. </w:t>
+      </w:r>
+      <w:r>
+        <w:rPr>
+          <w:rFonts w:cs="Arial"/>
+          <w:b/>
+          <w:sz w:val="24"/>
+          <w:szCs w:val="24"/>
+        </w:rPr>
+        <w:t>(</w:t>
+      </w:r>
+      <w:r>
+        <w:rPr>
+          <w:rFonts w:cs="Arial"/>
+          <w:b/>
+          <w:sz w:val="24"/>
+          <w:szCs w:val="24"/>
+        </w:rPr>
+        <w:t xml:space="preserve">The maximum </w:t>
+      </w:r>
+      <w:r>
+        <w:rPr>
+          <w:rFonts w:cs="Arial"/>
+          <w:b/>
+          <w:sz w:val="24"/>
+          <w:szCs w:val="24"/>
+        </w:rPr>
+        <w:t xml:space="preserve">amount of </w:t>
+      </w:r>
+      <w:r>
+        <w:rPr>
+          <w:rFonts w:cs="Arial"/>
+          <w:b/>
+          <w:sz w:val="24"/>
+          <w:szCs w:val="24"/>
+        </w:rPr>
+        <w:t xml:space="preserve">rent which can be paid in advance is 6 months’ </w:t>
+      </w:r>
+      <w:r>
+        <w:rPr>
+          <w:rFonts w:cs="Arial"/>
+          <w:b/>
+          <w:sz w:val="24"/>
+          <w:szCs w:val="24"/>
+        </w:rPr>
+        <w:t>rent</w:t>
+      </w:r>
+      <w:r>
+        <w:rPr>
+          <w:rFonts w:cs="Arial"/>
+          <w:b/>
+          <w:sz w:val="24"/>
+          <w:szCs w:val="24"/>
+        </w:rPr>
+        <w:t>.</w:t>
+      </w:r>
+      <w:r>
+        <w:rPr>
+          <w:rFonts w:cs="Arial"/>
+          <w:b/>
+          <w:sz w:val="24"/>
+          <w:szCs w:val="24"/>
+        </w:rPr>
+        <w:t>)</w:t>
+      </w:r>
+    </w:p>
+    <w:p>
+      <w:pPr>
+        <w:rPr>
+          <w:rFonts w:cs="Arial"/>
+          <w:b/>
+          <w:sz w:val="24"/>
+          <w:szCs w:val="24"/>
+        </w:rPr>
+      </w:pPr>
+    </w:p>
+    <w:p>
+      <w:pPr>
+        <w:rPr>
+          <w:rFonts w:cs="Arial"/>
+          <w:b/>
+          <w:sz w:val="24"/>
+          <w:szCs w:val="24"/>
+        </w:rPr>
+      </w:pPr>
+      <w:r>
+        <w:rPr>
+          <w:rFonts w:cs="Arial"/>
+          <w:b/>
+          <w:sz w:val="24"/>
+          <w:szCs w:val="24"/>
+        </w:rPr>
+        <w:t xml:space="preserve">Thereafter </w:t>
+      </w:r>
+      <w:r>
+        <w:rPr>
+          <w:rFonts w:cs="Arial"/>
+          <w:b/>
+          <w:sz w:val="24"/>
+          <w:szCs w:val="24"/>
+        </w:rPr>
+        <w:t xml:space="preserve">payments </w:t>
+      </w:r>
+      <w:r>
+        <w:rPr>
+          <w:rFonts w:cs="Arial"/>
+          <w:b/>
+          <w:sz w:val="24"/>
+          <w:szCs w:val="24"/>
+        </w:rPr>
+        <w:t xml:space="preserve">of </w:t>
+      </w:r>
+      <w:r>
+        <w:rPr>
+          <w:rFonts w:cs="Arial"/>
+          <w:b/>
+          <w:sz w:val="24"/>
+          <w:szCs w:val="24"/>
+        </w:rPr>
+        <w:t>£</w:t>
+      </w:r>
+      <w:r>
+        <w:rPr>
+          <w:rFonts w:cs="Arial"/>
+          <w:b/>
+          <w:sz w:val="24"/>
+          <w:szCs w:val="24"/>
+        </w:rPr>
+        <w:fldChar w:fldCharType="begin"/>
+      </w:r>
+      <w:r>
+        <w:rPr>
+          <w:rFonts w:cs="Arial"/>
+          <w:b/>
+          <w:sz w:val="24"/>
+          <w:szCs w:val="24"/>
+        </w:rPr>
+        <w:instrText xml:space="preserve"> MERGEFIELD rentAmount \* MERGEFORMAT </w:instrText>
+      </w:r>
+      <w:r>
+        <w:rPr>
+          <w:rFonts w:cs="Arial"/>
+          <w:b/>
+          <w:sz w:val="24"/>
+          <w:szCs w:val="24"/>
+        </w:rPr>
+        <w:fldChar w:fldCharType="separate"/>
+      </w:r>
+      <w:r>
+        <w:rPr>
+          <w:rFonts w:cs="Arial"/>
+          <w:b/>
+          <w:sz w:val="24"/>
+          <w:szCs w:val="24"/>
+        </w:rPr>
         <w:t>«</w:t>
       </w:r>
-      <w:proofErr w:type="spellStart"/>
-      <w:r>
-        <w:rPr>
-          <w:rFonts w:cs="Arial"/>
-          <w:b/>
-          <w:sz w:val="24"/>
-          <w:szCs w:val="24"/>
-        </w:rPr>
-        <w:t>rentAmount</w:t>
-      </w:r>
-      <w:proofErr w:type="spellEnd"/>
-      <w:r>
-        <w:rPr>
-          <w:rFonts w:cs="Arial"/>
-          <w:b/>
-          <w:sz w:val="24"/>
-          <w:szCs w:val="24"/>
-        </w:rPr>
-        <w:t>»</w:t>
-      </w:r>
-      <w:r>
-        <w:rPr>
-          <w:rFonts w:cs="Arial"/>
-          <w:b/>
-          <w:sz w:val="24"/>
-          <w:szCs w:val="24"/>
-        </w:rPr>
-        <w:fldChar w:fldCharType="end"/>
-      </w:r>
-      <w:r>
-        <w:rPr>
-          <w:rFonts w:cs="Arial"/>
-          <w:b/>
-          <w:sz w:val="24"/>
-          <w:szCs w:val="24"/>
-        </w:rPr>
-        <w:t xml:space="preserve"> </w:t>
-      </w:r>
-      <w:r>
-        <w:rPr>
-          <w:rFonts w:cs="Arial"/>
-          <w:b/>
-          <w:sz w:val="24"/>
-          <w:szCs w:val="24"/>
-        </w:rPr>
-        <w:t xml:space="preserve">a </w:t>
-      </w:r>
-      <w:r>
-        <w:rPr>
-          <w:rFonts w:cs="Arial"/>
-          <w:b/>
-          <w:sz w:val="24"/>
-          <w:szCs w:val="24"/>
-        </w:rPr>
-        <w:fldChar w:fldCharType="begin"/>
-      </w:r>
-      <w:r>
-        <w:rPr>
-          <w:rFonts w:cs="Arial"/>
-          <w:b/>
-          <w:sz w:val="24"/>
-          <w:szCs w:val="24"/>
-        </w:rPr>
-        <w:instrText xml:space="preserve"> MERGEFIELD rentPaymentFrequency \* MERGEFORMAT </w:instrText>
-      </w:r>
-      <w:r>
-        <w:rPr>
-          <w:rFonts w:cs="Arial"/>
-          <w:b/>
-          <w:sz w:val="24"/>
-          <w:szCs w:val="24"/>
-        </w:rPr>
-        <w:fldChar w:fldCharType="separate"/>
-      </w:r>
-      <w:r>
-        <w:rPr>
-          <w:rFonts w:cs="Arial"/>
-          <w:b/>
-          <w:sz w:val="24"/>
-          <w:szCs w:val="24"/>
-        </w:rPr>
-        <w:t>«rentPaymentFrequency»</w:t>
-      </w:r>
-      <w:r>
-        <w:rPr>
-          <w:rFonts w:cs="Arial"/>
-          <w:b/>
-          <w:sz w:val="24"/>
-          <w:szCs w:val="24"/>
-        </w:rPr>
-        <w:fldChar w:fldCharType="end"/>
-      </w:r>
-      <w:r>
-        <w:rPr>
-          <w:rFonts w:cs="Arial"/>
-          <w:b/>
-          <w:sz w:val="24"/>
-          <w:szCs w:val="24"/>
-        </w:rPr>
-        <w:t xml:space="preserve"> payable in </w:t>
-      </w:r>
-      <w:r>
-        <w:rPr>
-          <w:rFonts w:cs="Arial"/>
-          <w:b/>
-          <w:sz w:val="24"/>
-          <w:szCs w:val="24"/>
-        </w:rPr>
-        <w:fldChar w:fldCharType="begin"/>
-      </w:r>
-      <w:r>
-        <w:rPr>
-          <w:rFonts w:cs="Arial"/>
-          <w:b/>
-          <w:sz w:val="24"/>
-          <w:szCs w:val="24"/>
-        </w:rPr>
-        <w:instrText xml:space="preserve"> MERGEFIELD advanceOrArrears \* MERGEFORMAT </w:instrText>
-      </w:r>
-      <w:r>
-        <w:rPr>
-          <w:rFonts w:cs="Arial"/>
-          <w:b/>
-          <w:sz w:val="24"/>
-          <w:szCs w:val="24"/>
-        </w:rPr>
-        <w:fldChar w:fldCharType="separate"/>
-      </w:r>
-      <w:r>
-        <w:rPr>
-          <w:rFonts w:cs="Arial"/>
-          <w:b/>
-          <w:sz w:val="24"/>
-          <w:szCs w:val="24"/>
-        </w:rPr>
-        <w:t>«advanceOrArrears»</w:t>
-      </w:r>
-      <w:r>
-        <w:rPr>
-          <w:rFonts w:cs="Arial"/>
-          <w:b/>
-          <w:sz w:val="24"/>
-          <w:szCs w:val="24"/>
-        </w:rPr>
-        <w:fldChar w:fldCharType="end"/>
-      </w:r>
-    </w:p>
-    <w:p>
-      <w:pPr>
-        <w:rPr>
-          <w:rFonts w:cs="Arial"/>
-          <w:b/>
-          <w:sz w:val="24"/>
-          <w:szCs w:val="24"/>
-        </w:rPr>
-      </w:pPr>
-    </w:p>
-    <w:p>
-      <w:pPr>
-        <w:rPr>
-          <w:rFonts w:cs="Arial"/>
-          <w:b/>
-          <w:sz w:val="24"/>
-          <w:szCs w:val="24"/>
-        </w:rPr>
-      </w:pPr>
-      <w:r>
-        <w:rPr>
-          <w:rFonts w:cs="Arial"/>
-          <w:b/>
-          <w:sz w:val="24"/>
-          <w:szCs w:val="24"/>
-        </w:rPr>
-        <w:t xml:space="preserve">The first payment will be paid </w:t>
-      </w:r>
-      <w:r>
-        <w:rPr>
-          <w:rFonts w:cs="Arial"/>
-          <w:b/>
-          <w:sz w:val="24"/>
-          <w:szCs w:val="24"/>
-        </w:rPr>
-        <w:t xml:space="preserve">on </w:t>
-      </w:r>
-      <w:r>
-        <w:rPr>
-          <w:rFonts w:cs="Arial"/>
-          <w:b/>
-          <w:sz w:val="24"/>
-          <w:szCs w:val="24"/>
-        </w:rPr>
-        <w:fldChar w:fldCharType="begin"/>
-      </w:r>
-      <w:r>
-        <w:rPr>
-          <w:rFonts w:cs="Arial"/>
-          <w:b/>
-          <w:sz w:val="24"/>
-          <w:szCs w:val="24"/>
-        </w:rPr>
-        <w:instrText xml:space="preserve"> MERGEFIELD firstPaymentDate \* MERGEFORMAT </w:instrText>
-      </w:r>
-      <w:r>
-        <w:rPr>
-          <w:rFonts w:cs="Arial"/>
-          <w:b/>
-          <w:sz w:val="24"/>
-          <w:szCs w:val="24"/>
-        </w:rPr>
-        <w:fldChar w:fldCharType="separate"/>
-      </w:r>
-      <w:r>
-        <w:rPr>
-          <w:rFonts w:cs="Arial"/>
-          <w:b/>
-          <w:sz w:val="24"/>
-          <w:szCs w:val="24"/>
-        </w:rPr>
-        <w:t>«firstPaymentDate»</w:t>
-      </w:r>
-      <w:r>
-        <w:rPr>
-          <w:rFonts w:cs="Arial"/>
-          <w:b/>
-          <w:sz w:val="24"/>
-          <w:szCs w:val="24"/>
-        </w:rPr>
-        <w:fldChar w:fldCharType="end"/>
-      </w:r>
-      <w:r>
-        <w:rPr>
-          <w:rFonts w:cs="Arial"/>
-          <w:b/>
-          <w:sz w:val="24"/>
-          <w:szCs w:val="24"/>
-        </w:rPr>
-        <w:t xml:space="preserve"> </w:t>
-      </w:r>
-      <w:r>
-        <w:rPr>
-          <w:rFonts w:cs="Arial"/>
-          <w:b/>
-          <w:sz w:val="24"/>
-          <w:szCs w:val="24"/>
-        </w:rPr>
-        <w:t>and</w:t>
-      </w:r>
-      <w:r>
-        <w:rPr>
-          <w:rFonts w:cs="Arial"/>
-          <w:b/>
-          <w:sz w:val="24"/>
-          <w:szCs w:val="24"/>
-        </w:rPr>
-        <w:t xml:space="preserve"> will be for the sum of </w:t>
-      </w:r>
-      <w:r>
-        <w:rPr>
-          <w:rFonts w:cs="Arial"/>
-          <w:b/>
-          <w:sz w:val="24"/>
-          <w:szCs w:val="24"/>
-        </w:rPr>
-        <w:t>£</w:t>
-      </w:r>
-      <w:r>
-        <w:rPr>
-          <w:rFonts w:cs="Arial"/>
-          <w:b/>
-          <w:sz w:val="24"/>
-          <w:szCs w:val="24"/>
-        </w:rPr>
-        <w:fldChar w:fldCharType="begin"/>
-      </w:r>
-      <w:r>
-        <w:rPr>
-          <w:rFonts w:cs="Arial"/>
-          <w:b/>
-          <w:sz w:val="24"/>
-          <w:szCs w:val="24"/>
-        </w:rPr>
-        <w:instrText xml:space="preserve"> MERGEFIELD firstPaymentAmount \* MERGEFORMAT </w:instrText>
-      </w:r>
-      <w:r>
-        <w:rPr>
-          <w:rFonts w:cs="Arial"/>
-          <w:b/>
-          <w:sz w:val="24"/>
-          <w:szCs w:val="24"/>
-        </w:rPr>
-        <w:fldChar w:fldCharType="separate"/>
-      </w:r>
-      <w:r>
-        <w:rPr>
-          <w:rFonts w:cs="Arial"/>
-          <w:b/>
-          <w:sz w:val="24"/>
-          <w:szCs w:val="24"/>
-        </w:rPr>
-        <w:t>«</w:t>
-      </w:r>
-      <w:proofErr w:type="spellStart"/>
-      <w:r>
-        <w:rPr>
-          <w:rFonts w:cs="Arial"/>
-          <w:b/>
-          <w:sz w:val="24"/>
-          <w:szCs w:val="24"/>
-        </w:rPr>
-        <w:t>firstPaymentAmount</w:t>
-      </w:r>
-      <w:proofErr w:type="spellEnd"/>
-      <w:r>
-        <w:rPr>
-          <w:rFonts w:cs="Arial"/>
-          <w:b/>
-          <w:sz w:val="24"/>
-          <w:szCs w:val="24"/>
-        </w:rPr>
-        <w:t>»</w:t>
-      </w:r>
-      <w:r>
-        <w:rPr>
-          <w:rFonts w:cs="Arial"/>
-          <w:b/>
-          <w:sz w:val="24"/>
-          <w:szCs w:val="24"/>
-        </w:rPr>
-        <w:fldChar w:fldCharType="end"/>
-      </w:r>
-      <w:r>
-        <w:rPr>
-          <w:rFonts w:cs="Arial"/>
-          <w:b/>
-          <w:sz w:val="24"/>
-          <w:szCs w:val="24"/>
-        </w:rPr>
-        <w:t xml:space="preserve"> </w:t>
-      </w:r>
-      <w:r>
-        <w:rPr>
-          <w:rFonts w:cs="Arial"/>
-          <w:b/>
-          <w:sz w:val="24"/>
-          <w:szCs w:val="24"/>
-        </w:rPr>
-        <w:t>in respect of the period</w:t>
-      </w:r>
-      <w:r>
-        <w:rPr>
-          <w:rFonts w:cs="Arial"/>
-          <w:b/>
-          <w:sz w:val="24"/>
-          <w:szCs w:val="24"/>
-        </w:rPr>
-        <w:t xml:space="preserve"> </w:t>
-      </w:r>
-      <w:r>
-        <w:rPr>
-          <w:rFonts w:cs="Arial"/>
-          <w:b/>
-          <w:sz w:val="24"/>
-          <w:szCs w:val="24"/>
-        </w:rPr>
-        <w:fldChar w:fldCharType="begin"/>
-      </w:r>
-      <w:r>
-        <w:rPr>
-          <w:rFonts w:cs="Arial"/>
-          <w:b/>
-          <w:sz w:val="24"/>
-          <w:szCs w:val="24"/>
-        </w:rPr>
-        <w:instrText xml:space="preserve"> MERGEFIELD firstPaymentPeriodStart \* MERGEFORMAT </w:instrText>
-      </w:r>
-      <w:r>
-        <w:rPr>
-          <w:rFonts w:cs="Arial"/>
-          <w:b/>
-          <w:sz w:val="24"/>
-          <w:szCs w:val="24"/>
-        </w:rPr>
-        <w:fldChar w:fldCharType="separate"/>
-      </w:r>
-      <w:r>
-        <w:rPr>
-          <w:rFonts w:cs="Arial"/>
-          <w:b/>
-          <w:sz w:val="24"/>
-          <w:szCs w:val="24"/>
-        </w:rPr>
-        <w:t>«firstPaymentPeriodStart»</w:t>
-      </w:r>
-      <w:r>
-        <w:rPr>
-          <w:rFonts w:cs="Arial"/>
-          <w:b/>
-          <w:sz w:val="24"/>
-          <w:szCs w:val="24"/>
-        </w:rPr>
-        <w:fldChar w:fldCharType="end"/>
-      </w:r>
-      <w:r>
-        <w:rPr>
-          <w:rFonts w:cs="Arial"/>
-          <w:b/>
-          <w:sz w:val="24"/>
-          <w:szCs w:val="24"/>
-        </w:rPr>
-        <w:t xml:space="preserve"> </w:t>
-      </w:r>
-      <w:r>
-        <w:rPr>
-          <w:rFonts w:cs="Arial"/>
-          <w:b/>
-          <w:sz w:val="24"/>
-          <w:szCs w:val="24"/>
-        </w:rPr>
-        <w:t>to</w:t>
-      </w:r>
-      <w:r>
-        <w:rPr>
-          <w:rFonts w:cs="Arial"/>
-          <w:b/>
-          <w:sz w:val="24"/>
-          <w:szCs w:val="24"/>
-        </w:rPr>
-        <w:t xml:space="preserve"> </w:t>
-      </w:r>
-      <w:r>
-        <w:rPr>
-          <w:rFonts w:cs="Arial"/>
-          <w:b/>
-          <w:sz w:val="24"/>
-          <w:szCs w:val="24"/>
-        </w:rPr>
-        <w:fldChar w:fldCharType="begin"/>
-      </w:r>
-      <w:r>
-        <w:rPr>
-          <w:rFonts w:cs="Arial"/>
-          <w:b/>
-          <w:sz w:val="24"/>
-          <w:szCs w:val="24"/>
-        </w:rPr>
-        <w:instrText xml:space="preserve"> MERGEFIELD firstPaymentPeriodEnd \* MERGEFORMAT </w:instrText>
-      </w:r>
-      <w:r>
-        <w:rPr>
-          <w:rFonts w:cs="Arial"/>
-          <w:b/>
-          <w:sz w:val="24"/>
-          <w:szCs w:val="24"/>
-        </w:rPr>
-        <w:fldChar w:fldCharType="separate"/>
-      </w:r>
-      <w:r>
-        <w:rPr>
-          <w:rFonts w:cs="Arial"/>
-          <w:b/>
-          <w:sz w:val="24"/>
-          <w:szCs w:val="24"/>
-        </w:rPr>
-        <w:t>«</w:t>
-      </w:r>
-      <w:proofErr w:type="spellStart"/>
-      <w:r>
-        <w:rPr>
-          <w:rFonts w:cs="Arial"/>
-          <w:b/>
-          <w:sz w:val="24"/>
-          <w:szCs w:val="24"/>
-        </w:rPr>
-        <w:t>firstPaymentPeriodEnd</w:t>
-      </w:r>
-      <w:proofErr w:type="spellEnd"/>
-      <w:r>
-        <w:rPr>
-          <w:rFonts w:cs="Arial"/>
-          <w:b/>
-          <w:sz w:val="24"/>
-          <w:szCs w:val="24"/>
-        </w:rPr>
-        <w:t>»</w:t>
-      </w:r>
-      <w:r>
-        <w:rPr>
-          <w:rFonts w:cs="Arial"/>
-          <w:b/>
-          <w:sz w:val="24"/>
-          <w:szCs w:val="24"/>
-        </w:rPr>
-        <w:fldChar w:fldCharType="end"/>
-      </w:r>
-      <w:r>
-        <w:rPr>
-          <w:rFonts w:cs="Arial"/>
-          <w:b/>
-          <w:sz w:val="24"/>
-          <w:szCs w:val="24"/>
-        </w:rPr>
-        <w:t xml:space="preserve">. </w:t>
-      </w:r>
-      <w:r>
-        <w:rPr>
-          <w:rFonts w:cs="Arial"/>
-          <w:b/>
-          <w:sz w:val="24"/>
-          <w:szCs w:val="24"/>
-        </w:rPr>
-        <w:t>(</w:t>
-      </w:r>
-      <w:r>
-        <w:rPr>
-          <w:rFonts w:cs="Arial"/>
-          <w:b/>
-          <w:sz w:val="24"/>
-          <w:szCs w:val="24"/>
-        </w:rPr>
-        <w:t xml:space="preserve">The maximum </w:t>
-      </w:r>
-      <w:r>
-        <w:rPr>
-          <w:rFonts w:cs="Arial"/>
-          <w:b/>
-          <w:sz w:val="24"/>
-          <w:szCs w:val="24"/>
-        </w:rPr>
-        <w:t xml:space="preserve">amount of </w:t>
-      </w:r>
-      <w:r>
-        <w:rPr>
-          <w:rFonts w:cs="Arial"/>
-          <w:b/>
-          <w:sz w:val="24"/>
-          <w:szCs w:val="24"/>
-        </w:rPr>
-        <w:t xml:space="preserve">rent which can be paid in advance is 6 months’ </w:t>
-      </w:r>
-      <w:r>
-        <w:rPr>
-          <w:rFonts w:cs="Arial"/>
-          <w:b/>
-          <w:sz w:val="24"/>
-          <w:szCs w:val="24"/>
-        </w:rPr>
-        <w:t>rent</w:t>
-      </w:r>
-      <w:r>
-        <w:rPr>
-          <w:rFonts w:cs="Arial"/>
-          <w:b/>
-          <w:sz w:val="24"/>
-          <w:szCs w:val="24"/>
-        </w:rPr>
-        <w:t>.</w:t>
-      </w:r>
-      <w:r>
-        <w:rPr>
-          <w:rFonts w:cs="Arial"/>
-          <w:b/>
-          <w:sz w:val="24"/>
-          <w:szCs w:val="24"/>
-        </w:rPr>
-        <w:t>)</w:t>
-      </w:r>
-    </w:p>
-    <w:p>
-      <w:pPr>
-        <w:rPr>
-          <w:rFonts w:cs="Arial"/>
-          <w:b/>
-          <w:sz w:val="24"/>
-          <w:szCs w:val="24"/>
-        </w:rPr>
-      </w:pPr>
-    </w:p>
-    <w:p>
-      <w:pPr>
-        <w:rPr>
-          <w:rFonts w:cs="Arial"/>
-          <w:b/>
-          <w:sz w:val="24"/>
-          <w:szCs w:val="24"/>
-        </w:rPr>
-      </w:pPr>
-      <w:r>
-        <w:rPr>
-          <w:rFonts w:cs="Arial"/>
-          <w:b/>
-          <w:sz w:val="24"/>
-          <w:szCs w:val="24"/>
-        </w:rPr>
-        <w:t xml:space="preserve">Thereafter </w:t>
-      </w:r>
-      <w:r>
-        <w:rPr>
-          <w:rFonts w:cs="Arial"/>
-          <w:b/>
-          <w:sz w:val="24"/>
-          <w:szCs w:val="24"/>
-        </w:rPr>
-        <w:t xml:space="preserve">payments </w:t>
-      </w:r>
-      <w:r>
-        <w:rPr>
-          <w:rFonts w:cs="Arial"/>
-          <w:b/>
-          <w:sz w:val="24"/>
-          <w:szCs w:val="24"/>
-        </w:rPr>
-        <w:t xml:space="preserve">of </w:t>
-      </w:r>
-      <w:r>
-        <w:rPr>
-          <w:rFonts w:cs="Arial"/>
-          <w:b/>
-          <w:sz w:val="24"/>
-          <w:szCs w:val="24"/>
-        </w:rPr>
-        <w:t>£</w:t>
-      </w:r>
-      <w:r>
-        <w:rPr>
-          <w:rFonts w:cs="Arial"/>
-          <w:b/>
-          <w:sz w:val="24"/>
-          <w:szCs w:val="24"/>
-        </w:rPr>
-        <w:fldChar w:fldCharType="begin"/>
-      </w:r>
-      <w:r>
-        <w:rPr>
-          <w:rFonts w:cs="Arial"/>
-          <w:b/>
-          <w:sz w:val="24"/>
-          <w:szCs w:val="24"/>
-        </w:rPr>
-        <w:instrText xml:space="preserve"> MERGEFIELD rentAmount \* MERGEFORMAT </w:instrText>
-      </w:r>
-      <w:r>
-        <w:rPr>
-          <w:rFonts w:cs="Arial"/>
-          <w:b/>
-          <w:sz w:val="24"/>
-          <w:szCs w:val="24"/>
-        </w:rPr>
-        <w:fldChar w:fldCharType="separate"/>
-      </w:r>
-      <w:r>
-        <w:rPr>
-          <w:rFonts w:cs="Arial"/>
-          <w:b/>
-          <w:sz w:val="24"/>
-          <w:szCs w:val="24"/>
-        </w:rPr>
-        <w:t>«</w:t>
-      </w:r>
-      <w:proofErr w:type="spellStart"/>
       <w:r>
         <w:rPr>
           <w:rFonts w:cs="Arial"/>
@@ -13823,17 +13744,7 @@
           <w:sz w:val="24"/>
           <w:szCs w:val="24"/>
         </w:rPr>
-        <w:t>entAmount</w:t>
-      </w:r>
-      <w:proofErr w:type="spellEnd"/>
-      <w:r>
-        <w:rPr>
-          <w:rFonts w:cs="Arial"/>
-          <w:b/>
-          <w:sz w:val="24"/>
-          <w:szCs w:val="24"/>
-        </w:rPr>
-        <w:t>»</w:t>
+        <w:t>entAmount»</w:t>
       </w:r>
       <w:r>
         <w:rPr>
@@ -15000,29 +14911,7 @@
           <w:sz w:val="24"/>
           <w:szCs w:val="24"/>
         </w:rPr>
-        <w:t>(</w:t>
-      </w:r>
-      <w:proofErr w:type="spellStart"/>
-      <w:r>
-        <w:rPr>
-          <w:rFonts w:cs="Arial"/>
-          <w:b/>
-          <w:bCs/>
-          <w:sz w:val="24"/>
-          <w:szCs w:val="24"/>
-        </w:rPr>
-        <w:t>RPZ</w:t>
-      </w:r>
-      <w:proofErr w:type="spellEnd"/>
-      <w:r>
-        <w:rPr>
-          <w:rFonts w:cs="Arial"/>
-          <w:b/>
-          <w:bCs/>
-          <w:sz w:val="24"/>
-          <w:szCs w:val="24"/>
-        </w:rPr>
-        <w:t>)</w:t>
+        <w:t>(RPZ)</w:t>
       </w:r>
       <w:r>
         <w:rPr>
@@ -32803,47 +32692,7 @@
             <w:u w:val="single"/>
           </w:rPr>
           <w:lastRenderedPageBreak/>
-          <w:t xml:space="preserve">Ordinary Cause Rules) 1993 </w:t>
-        </w:r>
-        <w:proofErr w:type="spellStart"/>
-        <w:r>
-          <w:rPr>
-            <w:color w:val="0000FF"/>
-            <w:sz w:val="24"/>
-            <w:szCs w:val="24"/>
-            <w:u w:val="single"/>
-          </w:rPr>
-          <w:t>No.1956</w:t>
-        </w:r>
-        <w:proofErr w:type="spellEnd"/>
-        <w:r>
-          <w:rPr>
-            <w:color w:val="0000FF"/>
-            <w:sz w:val="24"/>
-            <w:szCs w:val="24"/>
-            <w:u w:val="single"/>
-          </w:rPr>
-          <w:t xml:space="preserve"> (</w:t>
-        </w:r>
-        <w:proofErr w:type="spellStart"/>
-        <w:r>
-          <w:rPr>
-            <w:color w:val="0000FF"/>
-            <w:sz w:val="24"/>
-            <w:szCs w:val="24"/>
-            <w:u w:val="single"/>
-          </w:rPr>
-          <w:t>S.223</w:t>
-        </w:r>
-        <w:proofErr w:type="spellEnd"/>
-        <w:r>
-          <w:rPr>
-            <w:color w:val="0000FF"/>
-            <w:sz w:val="24"/>
-            <w:szCs w:val="24"/>
-            <w:u w:val="single"/>
-          </w:rPr>
-          <w:t>)</w:t>
+          <w:t>Ordinary Cause Rules) 1993 No.1956 (S.223)</w:t>
         </w:r>
       </w:hyperlink>
       <w:r>
@@ -33492,29 +33341,7 @@
           <w:lang w:val="en"/>
         </w:rPr>
         <w:lastRenderedPageBreak/>
-        <w:t xml:space="preserve">HMO landlords must have a </w:t>
-      </w:r>
-      <w:proofErr w:type="spellStart"/>
-      <w:r>
-        <w:rPr>
-          <w:rFonts w:cs="Arial"/>
-          <w:color w:val="auto"/>
-          <w:sz w:val="24"/>
-          <w:szCs w:val="24"/>
-          <w:lang w:val="en"/>
-        </w:rPr>
-        <w:t>licence</w:t>
-      </w:r>
-      <w:proofErr w:type="spellEnd"/>
-      <w:r>
-        <w:rPr>
-          <w:rFonts w:cs="Arial"/>
-          <w:color w:val="auto"/>
-          <w:sz w:val="24"/>
-          <w:szCs w:val="24"/>
-          <w:lang w:val="en"/>
-        </w:rPr>
-        <w:t xml:space="preserve"> from the local authority to make sure that</w:t>
+        <w:t>HMO landlords must have a licence from the local authority to make sure that</w:t>
       </w:r>
       <w:r>
         <w:rPr>
@@ -42740,25 +42567,7 @@
           <w:sz w:val="24"/>
           <w:szCs w:val="24"/>
         </w:rPr>
-        <w:t>an Electrical Installation Condition Report (</w:t>
-      </w:r>
-      <w:proofErr w:type="spellStart"/>
-      <w:r>
-        <w:rPr>
-          <w:rFonts w:cs="Arial"/>
-          <w:sz w:val="24"/>
-          <w:szCs w:val="24"/>
-        </w:rPr>
-        <w:t>EICR</w:t>
-      </w:r>
-      <w:proofErr w:type="spellEnd"/>
-      <w:r>
-        <w:rPr>
-          <w:rFonts w:cs="Arial"/>
-          <w:sz w:val="24"/>
-          <w:szCs w:val="24"/>
-        </w:rPr>
-        <w:t xml:space="preserve">) on any fixed </w:t>
+        <w:t xml:space="preserve">an Electrical Installation Condition Report (EICR) on any fixed </w:t>
       </w:r>
       <w:r>
         <w:rPr>
@@ -42932,25 +42741,7 @@
           <w:sz w:val="24"/>
           <w:szCs w:val="24"/>
         </w:rPr>
-        <w:t xml:space="preserve">The </w:t>
-      </w:r>
-      <w:proofErr w:type="spellStart"/>
-      <w:r>
-        <w:rPr>
-          <w:rFonts w:cs="Arial"/>
-          <w:sz w:val="24"/>
-          <w:szCs w:val="24"/>
-        </w:rPr>
-        <w:t>EICR</w:t>
-      </w:r>
-      <w:proofErr w:type="spellEnd"/>
-      <w:r>
-        <w:rPr>
-          <w:rFonts w:cs="Arial"/>
-          <w:sz w:val="24"/>
-          <w:szCs w:val="24"/>
-        </w:rPr>
-        <w:t xml:space="preserve"> must cover: </w:t>
+        <w:t xml:space="preserve">The EICR must cover: </w:t>
       </w:r>
     </w:p>
     <w:p>
@@ -45974,8 +45765,37 @@
           <w:sz w:val="24"/>
           <w:szCs w:val="24"/>
         </w:rPr>
-        <w:t xml:space="preserve">(see note above on Electrical Safety); and </w:t>
-      </w:r>
+        <w:t>(see note above on Electrical Safety);</w:t>
+      </w:r>
+      <w:r>
+        <w:rPr>
+          <w:sz w:val="24"/>
+          <w:szCs w:val="24"/>
+        </w:rPr>
+        <w:t xml:space="preserve"> </w:t>
+      </w:r>
+      <w:r>
+        <w:rPr>
+          <w:sz w:val="24"/>
+          <w:szCs w:val="24"/>
+        </w:rPr>
+        <w:t>and</w:t>
+      </w:r>
+    </w:p>
+    <w:p>
+      <w:pPr>
+        <w:pStyle w:val="ListBullet3"/>
+        <w:tabs>
+          <w:tab w:val="num" w:pos="1919"/>
+        </w:tabs>
+        <w:ind w:left="1919"/>
+        <w:jc w:val="left"/>
+        <w:rPr>
+          <w:rFonts w:cs="Arial"/>
+          <w:sz w:val="24"/>
+          <w:szCs w:val="24"/>
+        </w:rPr>
+      </w:pPr>
       <w:r>
         <w:rPr>
           <w:rFonts w:cs="Arial"/>
@@ -46895,25 +46715,7 @@
           <w:sz w:val="24"/>
           <w:szCs w:val="24"/>
         </w:rPr>
-        <w:t xml:space="preserve">access </w:t>
-      </w:r>
-      <w:proofErr w:type="spellStart"/>
-      <w:r>
-        <w:rPr>
-          <w:rFonts w:cs="Arial"/>
-          <w:sz w:val="24"/>
-          <w:szCs w:val="24"/>
-        </w:rPr>
-        <w:t>outwith</w:t>
-      </w:r>
-      <w:proofErr w:type="spellEnd"/>
-      <w:r>
-        <w:rPr>
-          <w:rFonts w:cs="Arial"/>
-          <w:sz w:val="24"/>
-          <w:szCs w:val="24"/>
-        </w:rPr>
-        <w:t xml:space="preserve"> such times if this would allow work to be done more quickly.</w:t>
+        <w:t>access outwith such times if this would allow work to be done more quickly.</w:t>
       </w:r>
     </w:p>
     <w:p>
@@ -56886,34 +56688,7 @@
           <w:szCs w:val="24"/>
         </w:rPr>
         <w:br/>
-        <w:t xml:space="preserve">GLASGOW </w:t>
-      </w:r>
-      <w:proofErr w:type="spellStart"/>
-      <w:r>
-        <w:rPr>
-          <w:rFonts w:cs="Arial"/>
-          <w:sz w:val="24"/>
-          <w:szCs w:val="24"/>
-        </w:rPr>
-        <w:t>G2</w:t>
-      </w:r>
-      <w:proofErr w:type="spellEnd"/>
-      <w:r>
-        <w:rPr>
-          <w:rFonts w:cs="Arial"/>
-          <w:sz w:val="24"/>
-          <w:szCs w:val="24"/>
-        </w:rPr>
-        <w:t xml:space="preserve"> </w:t>
-      </w:r>
-      <w:proofErr w:type="spellStart"/>
-      <w:r>
-        <w:rPr>
-          <w:rFonts w:cs="Arial"/>
-          <w:sz w:val="24"/>
-          <w:szCs w:val="24"/>
-        </w:rPr>
-        <w:t>8</w:t>
+        <w:t>GLASGOW G2 8</w:t>
       </w:r>
       <w:r>
         <w:rPr>
@@ -56923,7 +56698,6 @@
         </w:rPr>
         <w:t>GT</w:t>
       </w:r>
-      <w:proofErr w:type="spellEnd"/>
     </w:p>
     <w:p>
       <w:pPr>
@@ -57086,7 +56860,6 @@
           <w:szCs w:val="24"/>
         </w:rPr>
       </w:pPr>
-      <w:proofErr w:type="spellStart"/>
       <w:r>
         <w:rPr>
           <w:rFonts w:cs="Arial"/>
@@ -57094,29 +56867,8 @@
           <w:sz w:val="24"/>
           <w:szCs w:val="24"/>
         </w:rPr>
-        <w:t>DD1</w:t>
-      </w:r>
-      <w:proofErr w:type="spellEnd"/>
-      <w:r>
-        <w:rPr>
-          <w:rFonts w:cs="Arial"/>
-          <w:color w:val="000000"/>
-          <w:sz w:val="24"/>
-          <w:szCs w:val="24"/>
-        </w:rPr>
-        <w:t xml:space="preserve"> </w:t>
-      </w:r>
-      <w:proofErr w:type="spellStart"/>
-      <w:r>
-        <w:rPr>
-          <w:rFonts w:cs="Arial"/>
-          <w:color w:val="000000"/>
-          <w:sz w:val="24"/>
-          <w:szCs w:val="24"/>
-        </w:rPr>
-        <w:t>4NY</w:t>
-      </w:r>
-      <w:proofErr w:type="spellEnd"/>
+        <w:t>DD1 4NY</w:t>
+      </w:r>
       <w:r>
         <w:rPr>
           <w:rFonts w:cs="Arial"/>
@@ -58114,7 +57866,7 @@
           <w:sz w:val="24"/>
           <w:szCs w:val="24"/>
         </w:rPr>
-        <w:t>0333</w:t>
+        <w:t>03333</w:t>
       </w:r>
       <w:r>
         <w:rPr>
@@ -58132,7 +57884,7 @@
           <w:sz w:val="24"/>
           <w:szCs w:val="24"/>
         </w:rPr>
-        <w:t>321</w:t>
+        <w:t>213</w:t>
       </w:r>
       <w:r>
         <w:rPr>
@@ -58150,7 +57902,7 @@
           <w:sz w:val="24"/>
           <w:szCs w:val="24"/>
         </w:rPr>
-        <w:t>3136</w:t>
+        <w:t>136</w:t>
       </w:r>
     </w:p>
     <w:p>
@@ -58218,7 +57970,6 @@
           <w:szCs w:val="24"/>
         </w:rPr>
       </w:pPr>
-      <w:proofErr w:type="spellStart"/>
       <w:r>
         <w:rPr>
           <w:rFonts w:cs="Arial"/>
@@ -58228,19 +57979,7 @@
           <w:sz w:val="24"/>
           <w:szCs w:val="24"/>
         </w:rPr>
-        <w:t>Mydeposits</w:t>
-      </w:r>
-      <w:proofErr w:type="spellEnd"/>
-      <w:r>
-        <w:rPr>
-          <w:rFonts w:cs="Arial"/>
-          <w:b/>
-          <w:bCs/>
-          <w:color w:val="000000"/>
-          <w:sz w:val="24"/>
-          <w:szCs w:val="24"/>
-        </w:rPr>
-        <w:t xml:space="preserve"> Scotland</w:t>
+        <w:t>Mydeposits Scotland</w:t>
       </w:r>
     </w:p>
     <w:p>
@@ -59132,7 +58871,6 @@
           <w:szCs w:val="24"/>
         </w:rPr>
       </w:pPr>
-      <w:proofErr w:type="spellStart"/>
       <w:r>
         <w:rPr>
           <w:rFonts w:cs="Arial"/>
@@ -59144,7 +58882,6 @@
         </w:rPr>
         <w:t>Propertymark</w:t>
       </w:r>
-      <w:proofErr w:type="spellEnd"/>
     </w:p>
     <w:p>
       <w:pPr>
